--- a/2022-2023_PROYECTO/Documents/Documentacion Fogon de Induccion.docx
+++ b/2022-2023_PROYECTO/Documents/Documentacion Fogon de Induccion.docx
@@ -414,7 +414,7 @@
           <w:r>
             <w:fldChar w:fldCharType="separate"/>
           </w:r>
-          <w:hyperlink w:anchor="_Toc118326952" w:history="1">
+          <w:hyperlink w:anchor="_Toc118813625" w:history="1">
             <w:r>
               <w:rPr>
                 <w:rStyle w:val="Hipervnculo"/>
@@ -441,7 +441,7 @@
                 <w:noProof/>
                 <w:webHidden/>
               </w:rPr>
-              <w:instrText xml:space="preserve"> PAGEREF _Toc118326952 \h </w:instrText>
+              <w:instrText xml:space="preserve"> PAGEREF _Toc118813625 \h </w:instrText>
             </w:r>
             <w:r>
               <w:rPr>
@@ -485,7 +485,7 @@
               <w:szCs w:val="22"/>
             </w:rPr>
           </w:pPr>
-          <w:hyperlink w:anchor="_Toc118326953" w:history="1">
+          <w:hyperlink w:anchor="_Toc118813626" w:history="1">
             <w:r>
               <w:rPr>
                 <w:rStyle w:val="Hipervnculo"/>
@@ -512,7 +512,7 @@
                 <w:noProof/>
                 <w:webHidden/>
               </w:rPr>
-              <w:instrText xml:space="preserve"> PAGEREF _Toc118326953 \h </w:instrText>
+              <w:instrText xml:space="preserve"> PAGEREF _Toc118813626 \h </w:instrText>
             </w:r>
             <w:r>
               <w:rPr>
@@ -556,7 +556,7 @@
               <w:szCs w:val="22"/>
             </w:rPr>
           </w:pPr>
-          <w:hyperlink w:anchor="_Toc118326954" w:history="1">
+          <w:hyperlink w:anchor="_Toc118813627" w:history="1">
             <w:r>
               <w:rPr>
                 <w:rStyle w:val="Hipervnculo"/>
@@ -583,7 +583,7 @@
                 <w:noProof/>
                 <w:webHidden/>
               </w:rPr>
-              <w:instrText xml:space="preserve"> PAGEREF _Toc118326954 \h </w:instrText>
+              <w:instrText xml:space="preserve"> PAGEREF _Toc118813627 \h </w:instrText>
             </w:r>
             <w:r>
               <w:rPr>
@@ -627,7 +627,7 @@
               <w:szCs w:val="22"/>
             </w:rPr>
           </w:pPr>
-          <w:hyperlink w:anchor="_Toc118326955" w:history="1">
+          <w:hyperlink w:anchor="_Toc118813628" w:history="1">
             <w:r>
               <w:rPr>
                 <w:rStyle w:val="Hipervnculo"/>
@@ -654,7 +654,7 @@
                 <w:noProof/>
                 <w:webHidden/>
               </w:rPr>
-              <w:instrText xml:space="preserve"> PAGEREF _Toc118326955 \h </w:instrText>
+              <w:instrText xml:space="preserve"> PAGEREF _Toc118813628 \h </w:instrText>
             </w:r>
             <w:r>
               <w:rPr>
@@ -674,7 +674,7 @@
                 <w:noProof/>
                 <w:webHidden/>
               </w:rPr>
-              <w:t>4</w:t>
+              <w:t>5</w:t>
             </w:r>
             <w:r>
               <w:rPr>
@@ -698,7 +698,7 @@
               <w:szCs w:val="22"/>
             </w:rPr>
           </w:pPr>
-          <w:hyperlink w:anchor="_Toc118326956" w:history="1">
+          <w:hyperlink w:anchor="_Toc118813629" w:history="1">
             <w:r>
               <w:rPr>
                 <w:rStyle w:val="Hipervnculo"/>
@@ -725,7 +725,7 @@
                 <w:noProof/>
                 <w:webHidden/>
               </w:rPr>
-              <w:instrText xml:space="preserve"> PAGEREF _Toc118326956 \h </w:instrText>
+              <w:instrText xml:space="preserve"> PAGEREF _Toc118813629 \h </w:instrText>
             </w:r>
             <w:r>
               <w:rPr>
@@ -745,7 +745,7 @@
                 <w:noProof/>
                 <w:webHidden/>
               </w:rPr>
-              <w:t>5</w:t>
+              <w:t>6</w:t>
             </w:r>
             <w:r>
               <w:rPr>
@@ -769,7 +769,7 @@
               <w:szCs w:val="22"/>
             </w:rPr>
           </w:pPr>
-          <w:hyperlink w:anchor="_Toc118326957" w:history="1">
+          <w:hyperlink w:anchor="_Toc118813630" w:history="1">
             <w:r>
               <w:rPr>
                 <w:rStyle w:val="Hipervnculo"/>
@@ -796,7 +796,7 @@
                 <w:noProof/>
                 <w:webHidden/>
               </w:rPr>
-              <w:instrText xml:space="preserve"> PAGEREF _Toc118326957 \h </w:instrText>
+              <w:instrText xml:space="preserve"> PAGEREF _Toc118813630 \h </w:instrText>
             </w:r>
             <w:r>
               <w:rPr>
@@ -816,7 +816,7 @@
                 <w:noProof/>
                 <w:webHidden/>
               </w:rPr>
-              <w:t>9</w:t>
+              <w:t>10</w:t>
             </w:r>
             <w:r>
               <w:rPr>
@@ -840,7 +840,7 @@
               <w:szCs w:val="22"/>
             </w:rPr>
           </w:pPr>
-          <w:hyperlink w:anchor="_Toc118326958" w:history="1">
+          <w:hyperlink w:anchor="_Toc118813631" w:history="1">
             <w:r>
               <w:rPr>
                 <w:rStyle w:val="Hipervnculo"/>
@@ -867,7 +867,7 @@
                 <w:noProof/>
                 <w:webHidden/>
               </w:rPr>
-              <w:instrText xml:space="preserve"> PAGEREF _Toc118326958 \h </w:instrText>
+              <w:instrText xml:space="preserve"> PAGEREF _Toc118813631 \h </w:instrText>
             </w:r>
             <w:r>
               <w:rPr>
@@ -887,7 +887,7 @@
                 <w:noProof/>
                 <w:webHidden/>
               </w:rPr>
-              <w:t>9</w:t>
+              <w:t>10</w:t>
             </w:r>
             <w:r>
               <w:rPr>
@@ -911,7 +911,7 @@
               <w:szCs w:val="22"/>
             </w:rPr>
           </w:pPr>
-          <w:hyperlink w:anchor="_Toc118326959" w:history="1">
+          <w:hyperlink w:anchor="_Toc118813632" w:history="1">
             <w:r>
               <w:rPr>
                 <w:rStyle w:val="Hipervnculo"/>
@@ -938,7 +938,7 @@
                 <w:noProof/>
                 <w:webHidden/>
               </w:rPr>
-              <w:instrText xml:space="preserve"> PAGEREF _Toc118326959 \h </w:instrText>
+              <w:instrText xml:space="preserve"> PAGEREF _Toc118813632 \h </w:instrText>
             </w:r>
             <w:r>
               <w:rPr>
@@ -958,7 +958,7 @@
                 <w:noProof/>
                 <w:webHidden/>
               </w:rPr>
-              <w:t>9</w:t>
+              <w:t>10</w:t>
             </w:r>
             <w:r>
               <w:rPr>
@@ -982,7 +982,7 @@
               <w:szCs w:val="22"/>
             </w:rPr>
           </w:pPr>
-          <w:hyperlink w:anchor="_Toc118326960" w:history="1">
+          <w:hyperlink w:anchor="_Toc118813633" w:history="1">
             <w:r>
               <w:rPr>
                 <w:rStyle w:val="Hipervnculo"/>
@@ -1009,7 +1009,7 @@
                 <w:noProof/>
                 <w:webHidden/>
               </w:rPr>
-              <w:instrText xml:space="preserve"> PAGEREF _Toc118326960 \h </w:instrText>
+              <w:instrText xml:space="preserve"> PAGEREF _Toc118813633 \h </w:instrText>
             </w:r>
             <w:r>
               <w:rPr>
@@ -1029,7 +1029,7 @@
                 <w:noProof/>
                 <w:webHidden/>
               </w:rPr>
-              <w:t>10</w:t>
+              <w:t>11</w:t>
             </w:r>
             <w:r>
               <w:rPr>
@@ -1053,7 +1053,7 @@
               <w:szCs w:val="22"/>
             </w:rPr>
           </w:pPr>
-          <w:hyperlink w:anchor="_Toc118326961" w:history="1">
+          <w:hyperlink w:anchor="_Toc118813634" w:history="1">
             <w:r>
               <w:rPr>
                 <w:rStyle w:val="Hipervnculo"/>
@@ -1080,7 +1080,7 @@
                 <w:noProof/>
                 <w:webHidden/>
               </w:rPr>
-              <w:instrText xml:space="preserve"> PAGEREF _Toc118326961 \h </w:instrText>
+              <w:instrText xml:space="preserve"> PAGEREF _Toc118813634 \h </w:instrText>
             </w:r>
             <w:r>
               <w:rPr>
@@ -1100,7 +1100,7 @@
                 <w:noProof/>
                 <w:webHidden/>
               </w:rPr>
-              <w:t>10</w:t>
+              <w:t>11</w:t>
             </w:r>
             <w:r>
               <w:rPr>
@@ -1124,7 +1124,7 @@
               <w:szCs w:val="22"/>
             </w:rPr>
           </w:pPr>
-          <w:hyperlink w:anchor="_Toc118326962" w:history="1">
+          <w:hyperlink w:anchor="_Toc118813635" w:history="1">
             <w:r>
               <w:rPr>
                 <w:rStyle w:val="Hipervnculo"/>
@@ -1151,7 +1151,7 @@
                 <w:noProof/>
                 <w:webHidden/>
               </w:rPr>
-              <w:instrText xml:space="preserve"> PAGEREF _Toc118326962 \h </w:instrText>
+              <w:instrText xml:space="preserve"> PAGEREF _Toc118813635 \h </w:instrText>
             </w:r>
             <w:r>
               <w:rPr>
@@ -1171,7 +1171,7 @@
                 <w:noProof/>
                 <w:webHidden/>
               </w:rPr>
-              <w:t>11</w:t>
+              <w:t>12</w:t>
             </w:r>
             <w:r>
               <w:rPr>
@@ -1189,30 +1189,19 @@
               <w:tab w:val="right" w:leader="dot" w:pos="8494"/>
             </w:tabs>
             <w:rPr>
+              <w:rFonts w:asciiTheme="minorHAnsi" w:eastAsiaTheme="minorEastAsia" w:hAnsiTheme="minorHAnsi" w:cstheme="minorBidi"/>
               <w:noProof/>
+              <w:sz w:val="22"/>
+              <w:szCs w:val="22"/>
             </w:rPr>
           </w:pPr>
-          <w:hyperlink w:anchor="_Toc118326963" w:history="1">
+          <w:hyperlink w:anchor="_Toc118813636" w:history="1">
             <w:r>
               <w:rPr>
                 <w:rStyle w:val="Hipervnculo"/>
                 <w:noProof/>
               </w:rPr>
-              <w:t>ESTADO</w:t>
-            </w:r>
-            <w:r>
-              <w:rPr>
-                <w:rStyle w:val="Hipervnculo"/>
-                <w:noProof/>
-              </w:rPr>
-              <w:t>0</w:t>
-            </w:r>
-            <w:r>
-              <w:rPr>
-                <w:rStyle w:val="Hipervnculo"/>
-                <w:noProof/>
-              </w:rPr>
-              <w:t>_REPOSO</w:t>
+              <w:t>;========================================ESTADO0_REPOSO========================================;</w:t>
             </w:r>
             <w:r>
               <w:rPr>
@@ -1233,7 +1222,7 @@
                 <w:noProof/>
                 <w:webHidden/>
               </w:rPr>
-              <w:instrText xml:space="preserve"> PAGEREF _Toc118326963 \h </w:instrText>
+              <w:instrText xml:space="preserve"> PAGEREF _Toc118813636 \h </w:instrText>
             </w:r>
             <w:r>
               <w:rPr>
@@ -1253,7 +1242,7 @@
                 <w:noProof/>
                 <w:webHidden/>
               </w:rPr>
-              <w:t>12</w:t>
+              <w:t>13</w:t>
             </w:r>
             <w:r>
               <w:rPr>
@@ -1271,16 +1260,19 @@
               <w:tab w:val="right" w:leader="dot" w:pos="8494"/>
             </w:tabs>
             <w:rPr>
+              <w:rFonts w:asciiTheme="minorHAnsi" w:eastAsiaTheme="minorEastAsia" w:hAnsiTheme="minorHAnsi" w:cstheme="minorBidi"/>
               <w:noProof/>
+              <w:sz w:val="22"/>
+              <w:szCs w:val="22"/>
             </w:rPr>
           </w:pPr>
-          <w:hyperlink w:anchor="_Toc118326964" w:history="1">
+          <w:hyperlink w:anchor="_Toc118813637" w:history="1">
             <w:r>
               <w:rPr>
                 <w:rStyle w:val="Hipervnculo"/>
                 <w:noProof/>
               </w:rPr>
-              <w:t>ESTADO1_ESPERA</w:t>
+              <w:t>;========================================ESTADO1_ESPERA========================================;</w:t>
             </w:r>
             <w:r>
               <w:rPr>
@@ -1301,7 +1293,7 @@
                 <w:noProof/>
                 <w:webHidden/>
               </w:rPr>
-              <w:instrText xml:space="preserve"> PAGEREF _Toc118326964 \h </w:instrText>
+              <w:instrText xml:space="preserve"> PAGEREF _Toc118813637 \h </w:instrText>
             </w:r>
             <w:r>
               <w:rPr>
@@ -1321,7 +1313,7 @@
                 <w:noProof/>
                 <w:webHidden/>
               </w:rPr>
-              <w:t>13</w:t>
+              <w:t>14</w:t>
             </w:r>
             <w:r>
               <w:rPr>
@@ -1339,16 +1331,19 @@
               <w:tab w:val="right" w:leader="dot" w:pos="8494"/>
             </w:tabs>
             <w:rPr>
+              <w:rFonts w:asciiTheme="minorHAnsi" w:eastAsiaTheme="minorEastAsia" w:hAnsiTheme="minorHAnsi" w:cstheme="minorBidi"/>
               <w:noProof/>
+              <w:sz w:val="22"/>
+              <w:szCs w:val="22"/>
             </w:rPr>
           </w:pPr>
-          <w:hyperlink w:anchor="_Toc118326965" w:history="1">
+          <w:hyperlink w:anchor="_Toc118813638" w:history="1">
             <w:r>
               <w:rPr>
                 <w:rStyle w:val="Hipervnculo"/>
                 <w:noProof/>
               </w:rPr>
-              <w:t>ESTADO2_CALENTAR</w:t>
+              <w:t>;=======================================ESTADO2_CALENTAR=======================================;</w:t>
             </w:r>
             <w:r>
               <w:rPr>
@@ -1369,7 +1364,7 @@
                 <w:noProof/>
                 <w:webHidden/>
               </w:rPr>
-              <w:instrText xml:space="preserve"> PAGEREF _Toc118326965 \h </w:instrText>
+              <w:instrText xml:space="preserve"> PAGEREF _Toc118813638 \h </w:instrText>
             </w:r>
             <w:r>
               <w:rPr>
@@ -1389,7 +1384,7 @@
                 <w:noProof/>
                 <w:webHidden/>
               </w:rPr>
-              <w:t>14</w:t>
+              <w:t>15</w:t>
             </w:r>
             <w:r>
               <w:rPr>
@@ -1407,16 +1402,19 @@
               <w:tab w:val="right" w:leader="dot" w:pos="8494"/>
             </w:tabs>
             <w:rPr>
+              <w:rFonts w:asciiTheme="minorHAnsi" w:eastAsiaTheme="minorEastAsia" w:hAnsiTheme="minorHAnsi" w:cstheme="minorBidi"/>
               <w:noProof/>
+              <w:sz w:val="22"/>
+              <w:szCs w:val="22"/>
             </w:rPr>
           </w:pPr>
-          <w:hyperlink w:anchor="_Toc118326966" w:history="1">
+          <w:hyperlink w:anchor="_Toc118813639" w:history="1">
             <w:r>
               <w:rPr>
                 <w:rStyle w:val="Hipervnculo"/>
                 <w:noProof/>
               </w:rPr>
-              <w:t>ESTADO3_TRANSICION</w:t>
+              <w:t>;======================================ESTADO3_TRANSICION======================================;</w:t>
             </w:r>
             <w:r>
               <w:rPr>
@@ -1437,7 +1435,7 @@
                 <w:noProof/>
                 <w:webHidden/>
               </w:rPr>
-              <w:instrText xml:space="preserve"> PAGEREF _Toc118326966 \h </w:instrText>
+              <w:instrText xml:space="preserve"> PAGEREF _Toc118813639 \h </w:instrText>
             </w:r>
             <w:r>
               <w:rPr>
@@ -1457,7 +1455,7 @@
                 <w:noProof/>
                 <w:webHidden/>
               </w:rPr>
-              <w:t>15</w:t>
+              <w:t>16</w:t>
             </w:r>
             <w:r>
               <w:rPr>
@@ -1475,16 +1473,19 @@
               <w:tab w:val="right" w:leader="dot" w:pos="8494"/>
             </w:tabs>
             <w:rPr>
+              <w:rFonts w:asciiTheme="minorHAnsi" w:eastAsiaTheme="minorEastAsia" w:hAnsiTheme="minorHAnsi" w:cstheme="minorBidi"/>
               <w:noProof/>
+              <w:sz w:val="22"/>
+              <w:szCs w:val="22"/>
             </w:rPr>
           </w:pPr>
-          <w:hyperlink w:anchor="_Toc118326967" w:history="1">
+          <w:hyperlink w:anchor="_Toc118813640" w:history="1">
             <w:r>
               <w:rPr>
                 <w:rStyle w:val="Hipervnculo"/>
                 <w:noProof/>
               </w:rPr>
-              <w:t>LED</w:t>
+              <w:t>;==============================================LED=============================================;</w:t>
             </w:r>
             <w:r>
               <w:rPr>
@@ -1505,7 +1506,7 @@
                 <w:noProof/>
                 <w:webHidden/>
               </w:rPr>
-              <w:instrText xml:space="preserve"> PAGEREF _Toc118326967 \h </w:instrText>
+              <w:instrText xml:space="preserve"> PAGEREF _Toc118813640 \h </w:instrText>
             </w:r>
             <w:r>
               <w:rPr>
@@ -1525,7 +1526,7 @@
                 <w:noProof/>
                 <w:webHidden/>
               </w:rPr>
-              <w:t>16</w:t>
+              <w:t>17</w:t>
             </w:r>
             <w:r>
               <w:rPr>
@@ -1543,16 +1544,19 @@
               <w:tab w:val="right" w:leader="dot" w:pos="8494"/>
             </w:tabs>
             <w:rPr>
+              <w:rFonts w:asciiTheme="minorHAnsi" w:eastAsiaTheme="minorEastAsia" w:hAnsiTheme="minorHAnsi" w:cstheme="minorBidi"/>
               <w:noProof/>
+              <w:sz w:val="22"/>
+              <w:szCs w:val="22"/>
             </w:rPr>
           </w:pPr>
-          <w:hyperlink w:anchor="_Toc118326968" w:history="1">
+          <w:hyperlink w:anchor="_Toc118813641" w:history="1">
             <w:r>
               <w:rPr>
                 <w:rStyle w:val="Hipervnculo"/>
                 <w:noProof/>
               </w:rPr>
-              <w:t>PWM</w:t>
+              <w:t>;==============================================PWM=============================================;</w:t>
             </w:r>
             <w:r>
               <w:rPr>
@@ -1573,7 +1577,7 @@
                 <w:noProof/>
                 <w:webHidden/>
               </w:rPr>
-              <w:instrText xml:space="preserve"> PAGEREF _Toc118326968 \h </w:instrText>
+              <w:instrText xml:space="preserve"> PAGEREF _Toc118813641 \h </w:instrText>
             </w:r>
             <w:r>
               <w:rPr>
@@ -1593,7 +1597,7 @@
                 <w:noProof/>
                 <w:webHidden/>
               </w:rPr>
-              <w:t>16</w:t>
+              <w:t>17</w:t>
             </w:r>
             <w:r>
               <w:rPr>
@@ -1611,16 +1615,19 @@
               <w:tab w:val="right" w:leader="dot" w:pos="8494"/>
             </w:tabs>
             <w:rPr>
+              <w:rFonts w:asciiTheme="minorHAnsi" w:eastAsiaTheme="minorEastAsia" w:hAnsiTheme="minorHAnsi" w:cstheme="minorBidi"/>
               <w:noProof/>
+              <w:sz w:val="22"/>
+              <w:szCs w:val="22"/>
             </w:rPr>
           </w:pPr>
-          <w:hyperlink w:anchor="_Toc118326969" w:history="1">
+          <w:hyperlink w:anchor="_Toc118813642" w:history="1">
             <w:r>
               <w:rPr>
                 <w:rStyle w:val="Hipervnculo"/>
                 <w:noProof/>
               </w:rPr>
-              <w:t>DISPLAY</w:t>
+              <w:t>;============================================DISPLAY===========================================;</w:t>
             </w:r>
             <w:r>
               <w:rPr>
@@ -1641,7 +1648,7 @@
                 <w:noProof/>
                 <w:webHidden/>
               </w:rPr>
-              <w:instrText xml:space="preserve"> PAGEREF _Toc118326969 \h </w:instrText>
+              <w:instrText xml:space="preserve"> PAGEREF _Toc118813642 \h </w:instrText>
             </w:r>
             <w:r>
               <w:rPr>
@@ -1661,7 +1668,7 @@
                 <w:noProof/>
                 <w:webHidden/>
               </w:rPr>
-              <w:t>16</w:t>
+              <w:t>17</w:t>
             </w:r>
             <w:r>
               <w:rPr>
@@ -1679,16 +1686,19 @@
               <w:tab w:val="right" w:leader="dot" w:pos="8494"/>
             </w:tabs>
             <w:rPr>
+              <w:rFonts w:asciiTheme="minorHAnsi" w:eastAsiaTheme="minorEastAsia" w:hAnsiTheme="minorHAnsi" w:cstheme="minorBidi"/>
               <w:noProof/>
+              <w:sz w:val="22"/>
+              <w:szCs w:val="22"/>
             </w:rPr>
           </w:pPr>
-          <w:hyperlink w:anchor="_Toc118326970" w:history="1">
+          <w:hyperlink w:anchor="_Toc118813643" w:history="1">
             <w:r>
               <w:rPr>
                 <w:rStyle w:val="Hipervnculo"/>
                 <w:noProof/>
               </w:rPr>
-              <w:t>ZUMBADOR</w:t>
+              <w:t>;============================================ZUMBADOR==========================================;</w:t>
             </w:r>
             <w:r>
               <w:rPr>
@@ -1709,7 +1719,7 @@
                 <w:noProof/>
                 <w:webHidden/>
               </w:rPr>
-              <w:instrText xml:space="preserve"> PAGEREF _Toc118326970 \h </w:instrText>
+              <w:instrText xml:space="preserve"> PAGEREF _Toc118813643 \h </w:instrText>
             </w:r>
             <w:r>
               <w:rPr>
@@ -1729,7 +1739,7 @@
                 <w:noProof/>
                 <w:webHidden/>
               </w:rPr>
-              <w:t>17</w:t>
+              <w:t>18</w:t>
             </w:r>
             <w:r>
               <w:rPr>
@@ -1747,16 +1757,19 @@
               <w:tab w:val="right" w:leader="dot" w:pos="8494"/>
             </w:tabs>
             <w:rPr>
+              <w:rFonts w:asciiTheme="minorHAnsi" w:eastAsiaTheme="minorEastAsia" w:hAnsiTheme="minorHAnsi" w:cstheme="minorBidi"/>
               <w:noProof/>
+              <w:sz w:val="22"/>
+              <w:szCs w:val="22"/>
             </w:rPr>
           </w:pPr>
-          <w:hyperlink w:anchor="_Toc118326971" w:history="1">
+          <w:hyperlink w:anchor="_Toc118813644" w:history="1">
             <w:r>
               <w:rPr>
                 <w:rStyle w:val="Hipervnculo"/>
                 <w:noProof/>
               </w:rPr>
-              <w:t>IDL</w:t>
+              <w:t>;==============================================IDL=============================================;</w:t>
             </w:r>
             <w:r>
               <w:rPr>
@@ -1777,7 +1790,7 @@
                 <w:noProof/>
                 <w:webHidden/>
               </w:rPr>
-              <w:instrText xml:space="preserve"> PAGEREF _Toc118326971 \h </w:instrText>
+              <w:instrText xml:space="preserve"> PAGEREF _Toc118813644 \h </w:instrText>
             </w:r>
             <w:r>
               <w:rPr>
@@ -1797,7 +1810,7 @@
                 <w:noProof/>
                 <w:webHidden/>
               </w:rPr>
-              <w:t>18</w:t>
+              <w:t>19</w:t>
             </w:r>
             <w:r>
               <w:rPr>
@@ -1815,16 +1828,19 @@
               <w:tab w:val="right" w:leader="dot" w:pos="8494"/>
             </w:tabs>
             <w:rPr>
+              <w:rFonts w:asciiTheme="minorHAnsi" w:eastAsiaTheme="minorEastAsia" w:hAnsiTheme="minorHAnsi" w:cstheme="minorBidi"/>
               <w:noProof/>
+              <w:sz w:val="22"/>
+              <w:szCs w:val="22"/>
             </w:rPr>
           </w:pPr>
-          <w:hyperlink w:anchor="_Toc118326972" w:history="1">
+          <w:hyperlink w:anchor="_Toc118813645" w:history="1">
             <w:r>
               <w:rPr>
                 <w:rStyle w:val="Hipervnculo"/>
                 <w:noProof/>
               </w:rPr>
-              <w:t>ADC</w:t>
+              <w:t>;==============================================ADC=============================================;</w:t>
             </w:r>
             <w:r>
               <w:rPr>
@@ -1845,7 +1861,7 @@
                 <w:noProof/>
                 <w:webHidden/>
               </w:rPr>
-              <w:instrText xml:space="preserve"> PAGEREF _Toc118326972 \h </w:instrText>
+              <w:instrText xml:space="preserve"> PAGEREF _Toc118813645 \h </w:instrText>
             </w:r>
             <w:r>
               <w:rPr>
@@ -1865,7 +1881,7 @@
                 <w:noProof/>
                 <w:webHidden/>
               </w:rPr>
-              <w:t>18</w:t>
+              <w:t>19</w:t>
             </w:r>
             <w:r>
               <w:rPr>
@@ -1883,16 +1899,19 @@
               <w:tab w:val="right" w:leader="dot" w:pos="8494"/>
             </w:tabs>
             <w:rPr>
+              <w:rFonts w:asciiTheme="minorHAnsi" w:eastAsiaTheme="minorEastAsia" w:hAnsiTheme="minorHAnsi" w:cstheme="minorBidi"/>
               <w:noProof/>
+              <w:sz w:val="22"/>
+              <w:szCs w:val="22"/>
             </w:rPr>
           </w:pPr>
-          <w:hyperlink w:anchor="_Toc118326973" w:history="1">
+          <w:hyperlink w:anchor="_Toc118813646" w:history="1">
             <w:r>
               <w:rPr>
                 <w:rStyle w:val="Hipervnculo"/>
                 <w:noProof/>
               </w:rPr>
-              <w:t>TIMER</w:t>
+              <w:t>;=============================================TIMER============================================;</w:t>
             </w:r>
             <w:r>
               <w:rPr>
@@ -1913,7 +1932,7 @@
                 <w:noProof/>
                 <w:webHidden/>
               </w:rPr>
-              <w:instrText xml:space="preserve"> PAGEREF _Toc118326973 \h </w:instrText>
+              <w:instrText xml:space="preserve"> PAGEREF _Toc118813646 \h </w:instrText>
             </w:r>
             <w:r>
               <w:rPr>
@@ -1933,7 +1952,7 @@
                 <w:noProof/>
                 <w:webHidden/>
               </w:rPr>
-              <w:t>18</w:t>
+              <w:t>19</w:t>
             </w:r>
             <w:r>
               <w:rPr>
@@ -1951,30 +1970,19 @@
               <w:tab w:val="right" w:leader="dot" w:pos="8494"/>
             </w:tabs>
             <w:rPr>
+              <w:rFonts w:asciiTheme="minorHAnsi" w:eastAsiaTheme="minorEastAsia" w:hAnsiTheme="minorHAnsi" w:cstheme="minorBidi"/>
               <w:noProof/>
+              <w:sz w:val="22"/>
+              <w:szCs w:val="22"/>
             </w:rPr>
           </w:pPr>
-          <w:hyperlink w:anchor="_Toc118326974" w:history="1">
+          <w:hyperlink w:anchor="_Toc118813647" w:history="1">
             <w:r>
               <w:rPr>
                 <w:rStyle w:val="Hipervnculo"/>
                 <w:noProof/>
               </w:rPr>
-              <w:t>INTERRU</w:t>
-            </w:r>
-            <w:r>
-              <w:rPr>
-                <w:rStyle w:val="Hipervnculo"/>
-                <w:noProof/>
-              </w:rPr>
-              <w:t>P</w:t>
-            </w:r>
-            <w:r>
-              <w:rPr>
-                <w:rStyle w:val="Hipervnculo"/>
-                <w:noProof/>
-              </w:rPr>
-              <w:t>CIONES</w:t>
+              <w:t>;=========================================INTERRUPCIONES=======================================;</w:t>
             </w:r>
             <w:r>
               <w:rPr>
@@ -1995,7 +2003,7 @@
                 <w:noProof/>
                 <w:webHidden/>
               </w:rPr>
-              <w:instrText xml:space="preserve"> PAGEREF _Toc118326974 \h </w:instrText>
+              <w:instrText xml:space="preserve"> PAGEREF _Toc118813647 \h </w:instrText>
             </w:r>
             <w:r>
               <w:rPr>
@@ -2015,7 +2023,7 @@
                 <w:noProof/>
                 <w:webHidden/>
               </w:rPr>
-              <w:t>19</w:t>
+              <w:t>20</w:t>
             </w:r>
             <w:r>
               <w:rPr>
@@ -2056,7 +2064,7 @@
           <w:rFonts w:cs="Times New Roman"/>
         </w:rPr>
       </w:pPr>
-      <w:bookmarkStart w:id="2" w:name="_Toc118326952"/>
+      <w:bookmarkStart w:id="2" w:name="_Toc118813625"/>
       <w:r>
         <w:rPr>
           <w:rFonts w:cs="Times New Roman"/>
@@ -2395,31 +2403,17 @@
     </w:p>
     <w:p>
       <w:pPr>
-        <w:widowControl/>
-        <w:autoSpaceDE/>
-        <w:autoSpaceDN/>
-        <w:adjustRightInd/>
-        <w:spacing w:after="160" w:line="259" w:lineRule="auto"/>
-        <w:rPr>
-          <w:rFonts w:eastAsiaTheme="majorEastAsia"/>
-          <w:color w:val="2F5496" w:themeColor="accent1" w:themeShade="BF"/>
-          <w:sz w:val="32"/>
-          <w:szCs w:val="32"/>
-        </w:rPr>
-      </w:pPr>
-    </w:p>
-    <w:p>
-      <w:pPr>
         <w:pStyle w:val="Ttulo1"/>
         <w:rPr>
           <w:rFonts w:cs="Times New Roman"/>
         </w:rPr>
       </w:pPr>
-      <w:bookmarkStart w:id="3" w:name="_Toc118326953"/>
+      <w:bookmarkStart w:id="3" w:name="_Toc118813626"/>
       <w:r>
         <w:rPr>
           <w:rFonts w:cs="Times New Roman"/>
         </w:rPr>
+        <w:lastRenderedPageBreak/>
         <w:t xml:space="preserve">TABLAS Y </w:t>
       </w:r>
       <w:r>
@@ -2446,6 +2440,7 @@
     </w:p>
     <w:p>
       <w:pPr>
+        <w:jc w:val="center"/>
         <w:rPr>
           <w:rStyle w:val="nfasissutil"/>
         </w:rPr>
@@ -2458,7 +2453,7 @@
           <w:rFonts w:cs="Times New Roman"/>
         </w:rPr>
       </w:pPr>
-      <w:bookmarkStart w:id="4" w:name="_Toc118326954"/>
+      <w:bookmarkStart w:id="4" w:name="_Toc118813627"/>
       <w:r>
         <w:rPr>
           <w:rFonts w:cs="Times New Roman"/>
@@ -2467,6 +2462,7 @@
       </w:r>
       <w:bookmarkEnd w:id="4"/>
     </w:p>
+    <w:p/>
     <w:tbl>
       <w:tblPr>
         <w:tblStyle w:val="Tablaconcuadrcula"/>
@@ -2474,8 +2470,8 @@
         <w:tblLook w:val="04A0" w:firstRow="1" w:lastRow="0" w:firstColumn="1" w:lastColumn="0" w:noHBand="0" w:noVBand="1"/>
       </w:tblPr>
       <w:tblGrid>
-        <w:gridCol w:w="421"/>
-        <w:gridCol w:w="8073"/>
+        <w:gridCol w:w="723"/>
+        <w:gridCol w:w="7771"/>
       </w:tblGrid>
       <w:tr>
         <w:tc>
@@ -2507,8 +2503,18 @@
             <w:tcW w:w="421" w:type="dxa"/>
           </w:tcPr>
           <w:p>
-            <w:r>
-              <w:t>0</w:t>
+            <w:pPr>
+              <w:rPr>
+                <w:i/>
+                <w:iCs/>
+              </w:rPr>
+            </w:pPr>
+            <w:r>
+              <w:rPr>
+                <w:i/>
+                <w:iCs/>
+              </w:rPr>
+              <w:t>COD</w:t>
             </w:r>
           </w:p>
         </w:tc>
@@ -2517,8 +2523,18 @@
             <w:tcW w:w="8073" w:type="dxa"/>
           </w:tcPr>
           <w:p>
-            <w:r>
-              <w:t>REPOSO</w:t>
+            <w:pPr>
+              <w:rPr>
+                <w:i/>
+                <w:iCs/>
+              </w:rPr>
+            </w:pPr>
+            <w:r>
+              <w:rPr>
+                <w:i/>
+                <w:iCs/>
+              </w:rPr>
+              <w:t>NOMBRE</w:t>
             </w:r>
           </w:p>
         </w:tc>
@@ -2530,7 +2546,7 @@
           </w:tcPr>
           <w:p>
             <w:r>
-              <w:t>1</w:t>
+              <w:t>0</w:t>
             </w:r>
           </w:p>
         </w:tc>
@@ -2540,7 +2556,7 @@
           </w:tcPr>
           <w:p>
             <w:r>
-              <w:t>ESPERA</w:t>
+              <w:t>REPOSO</w:t>
             </w:r>
           </w:p>
         </w:tc>
@@ -2552,7 +2568,7 @@
           </w:tcPr>
           <w:p>
             <w:r>
-              <w:t>2</w:t>
+              <w:t>1</w:t>
             </w:r>
           </w:p>
         </w:tc>
@@ -2562,7 +2578,7 @@
           </w:tcPr>
           <w:p>
             <w:r>
-              <w:t>CALENTAR</w:t>
+              <w:t>ESPERA</w:t>
             </w:r>
           </w:p>
         </w:tc>
@@ -2574,7 +2590,7 @@
           </w:tcPr>
           <w:p>
             <w:r>
-              <w:t>3</w:t>
+              <w:t>2</w:t>
             </w:r>
           </w:p>
         </w:tc>
@@ -2584,12 +2600,38 @@
           </w:tcPr>
           <w:p>
             <w:r>
+              <w:t>CALENTAR</w:t>
+            </w:r>
+          </w:p>
+        </w:tc>
+      </w:tr>
+      <w:tr>
+        <w:tc>
+          <w:tcPr>
+            <w:tcW w:w="421" w:type="dxa"/>
+          </w:tcPr>
+          <w:p>
+            <w:r>
+              <w:t>3</w:t>
+            </w:r>
+          </w:p>
+        </w:tc>
+        <w:tc>
+          <w:tcPr>
+            <w:tcW w:w="8073" w:type="dxa"/>
+          </w:tcPr>
+          <w:p>
+            <w:r>
               <w:t>TRANSICION</w:t>
             </w:r>
           </w:p>
         </w:tc>
       </w:tr>
     </w:tbl>
+    <w:p/>
+    <w:p/>
+    <w:p/>
+    <w:p/>
     <w:p/>
     <w:tbl>
       <w:tblPr>
@@ -2598,8 +2640,8 @@
         <w:tblLook w:val="04A0" w:firstRow="1" w:lastRow="0" w:firstColumn="1" w:lastColumn="0" w:noHBand="0" w:noVBand="1"/>
       </w:tblPr>
       <w:tblGrid>
-        <w:gridCol w:w="421"/>
-        <w:gridCol w:w="8073"/>
+        <w:gridCol w:w="723"/>
+        <w:gridCol w:w="7771"/>
       </w:tblGrid>
       <w:tr>
         <w:tc>
@@ -2642,9 +2684,17 @@
               <w:autoSpaceDN/>
               <w:adjustRightInd/>
               <w:spacing w:line="259" w:lineRule="auto"/>
+              <w:rPr>
+                <w:i/>
+                <w:iCs/>
+              </w:rPr>
             </w:pPr>
             <w:r>
-              <w:t>0</w:t>
+              <w:rPr>
+                <w:i/>
+                <w:iCs/>
+              </w:rPr>
+              <w:t>COD</w:t>
             </w:r>
           </w:p>
         </w:tc>
@@ -2659,9 +2709,17 @@
               <w:autoSpaceDN/>
               <w:adjustRightInd/>
               <w:spacing w:line="259" w:lineRule="auto"/>
+              <w:rPr>
+                <w:i/>
+                <w:iCs/>
+              </w:rPr>
             </w:pPr>
             <w:r>
-              <w:t>SE HA PULSADO ON/OFF</w:t>
+              <w:rPr>
+                <w:i/>
+                <w:iCs/>
+              </w:rPr>
+              <w:t>NOMBRE</w:t>
             </w:r>
           </w:p>
         </w:tc>
@@ -2680,7 +2738,7 @@
               <w:spacing w:line="259" w:lineRule="auto"/>
             </w:pPr>
             <w:r>
-              <w:t>1</w:t>
+              <w:t>A</w:t>
             </w:r>
           </w:p>
         </w:tc>
@@ -2697,7 +2755,7 @@
               <w:spacing w:line="259" w:lineRule="auto"/>
             </w:pPr>
             <w:r>
-              <w:t>HAN PASADO 15s SIN RECIPIENTE</w:t>
+              <w:t>SE HA PULSADO ON/OFF</w:t>
             </w:r>
           </w:p>
         </w:tc>
@@ -2716,7 +2774,7 @@
               <w:spacing w:line="259" w:lineRule="auto"/>
             </w:pPr>
             <w:r>
-              <w:t>2</w:t>
+              <w:t>B</w:t>
             </w:r>
           </w:p>
         </w:tc>
@@ -2733,7 +2791,7 @@
               <w:spacing w:line="259" w:lineRule="auto"/>
             </w:pPr>
             <w:r>
-              <w:t>SE HA COLOCADO RECIPIENTE</w:t>
+              <w:t>HAN PASADO 15s SIN RECIPIENTE</w:t>
             </w:r>
           </w:p>
         </w:tc>
@@ -2752,7 +2810,7 @@
               <w:spacing w:line="259" w:lineRule="auto"/>
             </w:pPr>
             <w:r>
-              <w:t>3</w:t>
+              <w:t>C</w:t>
             </w:r>
           </w:p>
         </w:tc>
@@ -2769,7 +2827,7 @@
               <w:spacing w:line="259" w:lineRule="auto"/>
             </w:pPr>
             <w:r>
-              <w:t>HAN PASADO 60s SIN AUMENTAR POTENCIA</w:t>
+              <w:t>SE HA COLOCADO RECIPIENTE</w:t>
             </w:r>
           </w:p>
         </w:tc>
@@ -2788,7 +2846,7 @@
               <w:spacing w:line="259" w:lineRule="auto"/>
             </w:pPr>
             <w:r>
-              <w:t>4</w:t>
+              <w:t>D</w:t>
             </w:r>
           </w:p>
         </w:tc>
@@ -2805,7 +2863,7 @@
               <w:spacing w:line="259" w:lineRule="auto"/>
             </w:pPr>
             <w:r>
-              <w:t>HAN PASADO 30s SIN RECIPIENTE</w:t>
+              <w:t>HAN PASADO 60s SIN AUMENTAR POTENCIA</w:t>
             </w:r>
           </w:p>
         </w:tc>
@@ -2824,7 +2882,7 @@
               <w:spacing w:line="259" w:lineRule="auto"/>
             </w:pPr>
             <w:r>
-              <w:t>5</w:t>
+              <w:t>E</w:t>
             </w:r>
           </w:p>
         </w:tc>
@@ -2841,7 +2899,7 @@
               <w:spacing w:line="259" w:lineRule="auto"/>
             </w:pPr>
             <w:r>
-              <w:t>SE HA PULSADO EL BOTON +</w:t>
+              <w:t>HAN PASADO 30s SIN RECIPIENTE</w:t>
             </w:r>
           </w:p>
         </w:tc>
@@ -2860,7 +2918,7 @@
               <w:spacing w:line="259" w:lineRule="auto"/>
             </w:pPr>
             <w:r>
-              <w:t>6</w:t>
+              <w:t>F</w:t>
             </w:r>
           </w:p>
         </w:tc>
@@ -2877,7 +2935,7 @@
               <w:spacing w:line="259" w:lineRule="auto"/>
             </w:pPr>
             <w:r>
-              <w:t>SE HA PULSADO EL BOTON -</w:t>
+              <w:t>SE HA PULSADO EL BOTON +</w:t>
             </w:r>
           </w:p>
         </w:tc>
@@ -2896,7 +2954,7 @@
               <w:spacing w:line="259" w:lineRule="auto"/>
             </w:pPr>
             <w:r>
-              <w:t>7</w:t>
+              <w:t>G</w:t>
             </w:r>
           </w:p>
         </w:tc>
@@ -2913,12 +2971,439 @@
               <w:spacing w:line="259" w:lineRule="auto"/>
             </w:pPr>
             <w:r>
+              <w:t>SE HA PULSADO EL BOTON -</w:t>
+            </w:r>
+          </w:p>
+        </w:tc>
+      </w:tr>
+      <w:tr>
+        <w:tc>
+          <w:tcPr>
+            <w:tcW w:w="421" w:type="dxa"/>
+          </w:tcPr>
+          <w:p>
+            <w:pPr>
+              <w:widowControl/>
+              <w:autoSpaceDE/>
+              <w:autoSpaceDN/>
+              <w:adjustRightInd/>
+              <w:spacing w:line="259" w:lineRule="auto"/>
+            </w:pPr>
+            <w:r>
+              <w:t>H</w:t>
+            </w:r>
+          </w:p>
+        </w:tc>
+        <w:tc>
+          <w:tcPr>
+            <w:tcW w:w="8073" w:type="dxa"/>
+          </w:tcPr>
+          <w:p>
+            <w:pPr>
+              <w:widowControl/>
+              <w:autoSpaceDE/>
+              <w:autoSpaceDN/>
+              <w:adjustRightInd/>
+              <w:spacing w:line="259" w:lineRule="auto"/>
+            </w:pPr>
+            <w:r>
               <w:t>LA TEMPERATURA ES INFERIOR A 40</w:t>
             </w:r>
           </w:p>
         </w:tc>
       </w:tr>
     </w:tbl>
+    <w:p/>
+    <w:p/>
+    <w:p/>
+    <w:p/>
+    <w:p/>
+    <w:tbl>
+      <w:tblPr>
+        <w:tblStyle w:val="Tablaconcuadrcula"/>
+        <w:tblW w:w="0" w:type="auto"/>
+        <w:tblLook w:val="04A0" w:firstRow="1" w:lastRow="0" w:firstColumn="1" w:lastColumn="0" w:noHBand="0" w:noVBand="1"/>
+      </w:tblPr>
+      <w:tblGrid>
+        <w:gridCol w:w="1696"/>
+        <w:gridCol w:w="3261"/>
+        <w:gridCol w:w="3537"/>
+      </w:tblGrid>
+      <w:tr>
+        <w:tc>
+          <w:tcPr>
+            <w:tcW w:w="8494" w:type="dxa"/>
+            <w:gridSpan w:val="3"/>
+            <w:vAlign w:val="center"/>
+          </w:tcPr>
+          <w:p>
+            <w:pPr>
+              <w:jc w:val="center"/>
+              <w:rPr>
+                <w:b/>
+                <w:bCs/>
+              </w:rPr>
+            </w:pPr>
+            <w:r>
+              <w:rPr>
+                <w:b/>
+                <w:bCs/>
+              </w:rPr>
+              <w:t>TABLA DE EVENTOS POR ESTADO</w:t>
+            </w:r>
+          </w:p>
+        </w:tc>
+      </w:tr>
+      <w:tr>
+        <w:tc>
+          <w:tcPr>
+            <w:tcW w:w="1696" w:type="dxa"/>
+            <w:vAlign w:val="center"/>
+          </w:tcPr>
+          <w:p>
+            <w:pPr>
+              <w:rPr>
+                <w:i/>
+                <w:iCs/>
+              </w:rPr>
+            </w:pPr>
+            <w:r>
+              <w:rPr>
+                <w:i/>
+                <w:iCs/>
+              </w:rPr>
+              <w:t>COD ESTADO</w:t>
+            </w:r>
+          </w:p>
+        </w:tc>
+        <w:tc>
+          <w:tcPr>
+            <w:tcW w:w="3261" w:type="dxa"/>
+            <w:vAlign w:val="center"/>
+          </w:tcPr>
+          <w:p>
+            <w:pPr>
+              <w:rPr>
+                <w:i/>
+                <w:iCs/>
+              </w:rPr>
+            </w:pPr>
+            <w:r>
+              <w:rPr>
+                <w:i/>
+                <w:iCs/>
+              </w:rPr>
+              <w:t>COD EVENTO</w:t>
+            </w:r>
+            <w:r>
+              <w:rPr>
+                <w:i/>
+                <w:iCs/>
+              </w:rPr>
+              <w:t xml:space="preserve"> </w:t>
+            </w:r>
+            <w:r>
+              <w:t>EN ESTADO</w:t>
+            </w:r>
+          </w:p>
+        </w:tc>
+        <w:tc>
+          <w:tcPr>
+            <w:tcW w:w="3537" w:type="dxa"/>
+            <w:vAlign w:val="center"/>
+          </w:tcPr>
+          <w:p>
+            <w:pPr>
+              <w:rPr>
+                <w:i/>
+                <w:iCs/>
+              </w:rPr>
+            </w:pPr>
+            <w:r>
+              <w:rPr>
+                <w:i/>
+                <w:iCs/>
+              </w:rPr>
+              <w:t>COD EVENTO</w:t>
+            </w:r>
+          </w:p>
+        </w:tc>
+      </w:tr>
+      <w:tr>
+        <w:tc>
+          <w:tcPr>
+            <w:tcW w:w="1696" w:type="dxa"/>
+            <w:vAlign w:val="center"/>
+          </w:tcPr>
+          <w:p>
+            <w:r>
+              <w:t>0</w:t>
+            </w:r>
+          </w:p>
+        </w:tc>
+        <w:tc>
+          <w:tcPr>
+            <w:tcW w:w="3261" w:type="dxa"/>
+            <w:vAlign w:val="center"/>
+          </w:tcPr>
+          <w:p>
+            <w:r>
+              <w:t>1</w:t>
+            </w:r>
+          </w:p>
+        </w:tc>
+        <w:tc>
+          <w:tcPr>
+            <w:tcW w:w="3537" w:type="dxa"/>
+            <w:vAlign w:val="center"/>
+          </w:tcPr>
+          <w:p>
+            <w:r>
+              <w:t>A</w:t>
+            </w:r>
+          </w:p>
+        </w:tc>
+      </w:tr>
+      <w:tr>
+        <w:tc>
+          <w:tcPr>
+            <w:tcW w:w="1696" w:type="dxa"/>
+            <w:vMerge w:val="restart"/>
+            <w:vAlign w:val="center"/>
+          </w:tcPr>
+          <w:p>
+            <w:r>
+              <w:t>1</w:t>
+            </w:r>
+          </w:p>
+        </w:tc>
+        <w:tc>
+          <w:tcPr>
+            <w:tcW w:w="3261" w:type="dxa"/>
+            <w:vAlign w:val="center"/>
+          </w:tcPr>
+          <w:p>
+            <w:r>
+              <w:t>1</w:t>
+            </w:r>
+          </w:p>
+        </w:tc>
+        <w:tc>
+          <w:tcPr>
+            <w:tcW w:w="3537" w:type="dxa"/>
+            <w:vAlign w:val="center"/>
+          </w:tcPr>
+          <w:p>
+            <w:r>
+              <w:t>A</w:t>
+            </w:r>
+          </w:p>
+        </w:tc>
+      </w:tr>
+      <w:tr>
+        <w:tc>
+          <w:tcPr>
+            <w:tcW w:w="1696" w:type="dxa"/>
+            <w:vMerge/>
+            <w:vAlign w:val="center"/>
+          </w:tcPr>
+          <w:p/>
+        </w:tc>
+        <w:tc>
+          <w:tcPr>
+            <w:tcW w:w="3261" w:type="dxa"/>
+            <w:vAlign w:val="center"/>
+          </w:tcPr>
+          <w:p>
+            <w:r>
+              <w:t>2</w:t>
+            </w:r>
+          </w:p>
+        </w:tc>
+        <w:tc>
+          <w:tcPr>
+            <w:tcW w:w="3537" w:type="dxa"/>
+            <w:vAlign w:val="center"/>
+          </w:tcPr>
+          <w:p>
+            <w:r>
+              <w:t>C</w:t>
+            </w:r>
+          </w:p>
+        </w:tc>
+      </w:tr>
+      <w:tr>
+        <w:tc>
+          <w:tcPr>
+            <w:tcW w:w="1696" w:type="dxa"/>
+            <w:vMerge/>
+            <w:vAlign w:val="center"/>
+          </w:tcPr>
+          <w:p/>
+        </w:tc>
+        <w:tc>
+          <w:tcPr>
+            <w:tcW w:w="3261" w:type="dxa"/>
+            <w:vAlign w:val="center"/>
+          </w:tcPr>
+          <w:p>
+            <w:r>
+              <w:t>3</w:t>
+            </w:r>
+          </w:p>
+        </w:tc>
+        <w:tc>
+          <w:tcPr>
+            <w:tcW w:w="3537" w:type="dxa"/>
+            <w:vAlign w:val="center"/>
+          </w:tcPr>
+          <w:p>
+            <w:r>
+              <w:t>B</w:t>
+            </w:r>
+          </w:p>
+        </w:tc>
+      </w:tr>
+      <w:tr>
+        <w:tc>
+          <w:tcPr>
+            <w:tcW w:w="1696" w:type="dxa"/>
+            <w:vMerge w:val="restart"/>
+            <w:vAlign w:val="center"/>
+          </w:tcPr>
+          <w:p>
+            <w:r>
+              <w:t>2</w:t>
+            </w:r>
+          </w:p>
+        </w:tc>
+        <w:tc>
+          <w:tcPr>
+            <w:tcW w:w="3261" w:type="dxa"/>
+            <w:vAlign w:val="center"/>
+          </w:tcPr>
+          <w:p>
+            <w:r>
+              <w:t>1</w:t>
+            </w:r>
+          </w:p>
+        </w:tc>
+        <w:tc>
+          <w:tcPr>
+            <w:tcW w:w="3537" w:type="dxa"/>
+            <w:vAlign w:val="center"/>
+          </w:tcPr>
+          <w:p>
+            <w:r>
+              <w:t>A, D, E</w:t>
+            </w:r>
+          </w:p>
+        </w:tc>
+      </w:tr>
+      <w:tr>
+        <w:tc>
+          <w:tcPr>
+            <w:tcW w:w="1696" w:type="dxa"/>
+            <w:vMerge/>
+            <w:vAlign w:val="center"/>
+          </w:tcPr>
+          <w:p/>
+        </w:tc>
+        <w:tc>
+          <w:tcPr>
+            <w:tcW w:w="3261" w:type="dxa"/>
+            <w:vAlign w:val="center"/>
+          </w:tcPr>
+          <w:p>
+            <w:r>
+              <w:t>2</w:t>
+            </w:r>
+          </w:p>
+        </w:tc>
+        <w:tc>
+          <w:tcPr>
+            <w:tcW w:w="3537" w:type="dxa"/>
+            <w:vAlign w:val="center"/>
+          </w:tcPr>
+          <w:p>
+            <w:r>
+              <w:t>G</w:t>
+            </w:r>
+          </w:p>
+        </w:tc>
+      </w:tr>
+      <w:tr>
+        <w:tc>
+          <w:tcPr>
+            <w:tcW w:w="1696" w:type="dxa"/>
+            <w:vMerge/>
+            <w:vAlign w:val="center"/>
+          </w:tcPr>
+          <w:p/>
+        </w:tc>
+        <w:tc>
+          <w:tcPr>
+            <w:tcW w:w="3261" w:type="dxa"/>
+            <w:vAlign w:val="center"/>
+          </w:tcPr>
+          <w:p>
+            <w:r>
+              <w:t>3</w:t>
+            </w:r>
+          </w:p>
+        </w:tc>
+        <w:tc>
+          <w:tcPr>
+            <w:tcW w:w="3537" w:type="dxa"/>
+            <w:vAlign w:val="center"/>
+          </w:tcPr>
+          <w:p>
+            <w:r>
+              <w:t>F</w:t>
+            </w:r>
+          </w:p>
+        </w:tc>
+      </w:tr>
+      <w:tr>
+        <w:tc>
+          <w:tcPr>
+            <w:tcW w:w="1696" w:type="dxa"/>
+            <w:vAlign w:val="center"/>
+          </w:tcPr>
+          <w:p>
+            <w:r>
+              <w:t>3</w:t>
+            </w:r>
+          </w:p>
+        </w:tc>
+        <w:tc>
+          <w:tcPr>
+            <w:tcW w:w="3261" w:type="dxa"/>
+            <w:vAlign w:val="center"/>
+          </w:tcPr>
+          <w:p>
+            <w:r>
+              <w:t>1</w:t>
+            </w:r>
+          </w:p>
+        </w:tc>
+        <w:tc>
+          <w:tcPr>
+            <w:tcW w:w="3537" w:type="dxa"/>
+            <w:vAlign w:val="center"/>
+          </w:tcPr>
+          <w:p>
+            <w:r>
+              <w:t>H</w:t>
+            </w:r>
+          </w:p>
+        </w:tc>
+      </w:tr>
+    </w:tbl>
+    <w:p/>
+    <w:p/>
+    <w:p/>
+    <w:p/>
     <w:p/>
     <w:tbl>
       <w:tblPr>
@@ -2954,6 +3439,7 @@
                 <w:b/>
                 <w:bCs/>
               </w:rPr>
+              <w:lastRenderedPageBreak/>
               <w:t>TABLA DE ACCIONES</w:t>
             </w:r>
           </w:p>
@@ -3561,7 +4047,7 @@
           <w:rFonts w:cs="Times New Roman"/>
         </w:rPr>
       </w:pPr>
-      <w:bookmarkStart w:id="5" w:name="_Toc118326955"/>
+      <w:bookmarkStart w:id="5" w:name="_Toc118813628"/>
       <w:r>
         <w:rPr>
           <w:rFonts w:cs="Times New Roman"/>
@@ -3578,8 +4064,8 @@
           <w:noProof/>
         </w:rPr>
         <w:drawing>
-          <wp:inline distT="0" distB="0" distL="0" distR="0" wp14:anchorId="6A90E100" wp14:editId="288064DF">
-            <wp:extent cx="5286975" cy="3909526"/>
+          <wp:inline distT="0" distB="0" distL="0" distR="0" wp14:anchorId="6A90E100" wp14:editId="3D36D815">
+            <wp:extent cx="5286975" cy="3909525"/>
             <wp:effectExtent l="0" t="0" r="0" b="0"/>
             <wp:docPr id="5" name="Imagen 5">
               <a:hlinkClick xmlns:a="http://schemas.openxmlformats.org/drawingml/2006/main" r:id="rId9"/>
@@ -3613,7 +4099,7 @@
                   <pic:spPr bwMode="auto">
                     <a:xfrm>
                       <a:off x="0" y="0"/>
-                      <a:ext cx="5286975" cy="3909526"/>
+                      <a:ext cx="5286975" cy="3909525"/>
                     </a:xfrm>
                     <a:prstGeom prst="rect">
                       <a:avLst/>
@@ -3658,7 +4144,7 @@
           <w:rFonts w:cs="Times New Roman"/>
         </w:rPr>
       </w:pPr>
-      <w:bookmarkStart w:id="6" w:name="_Toc118326956"/>
+      <w:bookmarkStart w:id="6" w:name="_Toc118813629"/>
       <w:r>
         <w:rPr>
           <w:rFonts w:cs="Times New Roman"/>
@@ -4050,9 +4536,9 @@
         </w:rPr>
         <w:lastRenderedPageBreak/>
         <w:drawing>
-          <wp:inline distT="0" distB="0" distL="0" distR="0" wp14:anchorId="05377030" wp14:editId="5C96F9FC">
-            <wp:extent cx="5400040" cy="4321810"/>
-            <wp:effectExtent l="0" t="0" r="0" b="2540"/>
+          <wp:inline distT="0" distB="0" distL="0" distR="0" wp14:anchorId="05377030" wp14:editId="05F353FF">
+            <wp:extent cx="5400040" cy="3787041"/>
+            <wp:effectExtent l="0" t="0" r="0" b="4445"/>
             <wp:docPr id="4" name="Imagen 4"/>
             <wp:cNvGraphicFramePr>
               <a:graphicFrameLocks xmlns:a="http://schemas.openxmlformats.org/drawingml/2006/main" noChangeAspect="1"/>
@@ -4061,7 +4547,7 @@
               <a:graphicData uri="http://schemas.openxmlformats.org/drawingml/2006/picture">
                 <pic:pic xmlns:pic="http://schemas.openxmlformats.org/drawingml/2006/picture">
                   <pic:nvPicPr>
-                    <pic:cNvPr id="0" name="Picture 1"/>
+                    <pic:cNvPr id="4" name="Imagen 4"/>
                     <pic:cNvPicPr>
                       <a:picLocks noChangeAspect="1" noChangeArrowheads="1"/>
                     </pic:cNvPicPr>
@@ -4074,7 +4560,6 @@
                         </a:ext>
                       </a:extLst>
                     </a:blip>
-                    <a:srcRect/>
                     <a:stretch>
                       <a:fillRect/>
                     </a:stretch>
@@ -4082,7 +4567,7 @@
                   <pic:spPr bwMode="auto">
                     <a:xfrm>
                       <a:off x="0" y="0"/>
-                      <a:ext cx="5400040" cy="4321810"/>
+                      <a:ext cx="5400040" cy="3787041"/>
                     </a:xfrm>
                     <a:prstGeom prst="rect">
                       <a:avLst/>
@@ -4103,10 +4588,10 @@
           <w:noProof/>
         </w:rPr>
         <w:drawing>
-          <wp:inline distT="0" distB="0" distL="0" distR="0" wp14:anchorId="32E9704E" wp14:editId="319D8A4C">
-            <wp:extent cx="5400040" cy="2165350"/>
-            <wp:effectExtent l="0" t="0" r="0" b="6350"/>
-            <wp:docPr id="11" name="Imagen 11" descr="Diagrama&#10;&#10;Descripción generada automáticamente"/>
+          <wp:inline distT="0" distB="0" distL="0" distR="0" wp14:anchorId="32E9704E" wp14:editId="08672101">
+            <wp:extent cx="5400040" cy="2163252"/>
+            <wp:effectExtent l="0" t="0" r="0" b="8890"/>
+            <wp:docPr id="11" name="Imagen 11"/>
             <wp:cNvGraphicFramePr>
               <a:graphicFrameLocks xmlns:a="http://schemas.openxmlformats.org/drawingml/2006/main" noChangeAspect="1"/>
             </wp:cNvGraphicFramePr>
@@ -4114,7 +4599,7 @@
               <a:graphicData uri="http://schemas.openxmlformats.org/drawingml/2006/picture">
                 <pic:pic xmlns:pic="http://schemas.openxmlformats.org/drawingml/2006/picture">
                   <pic:nvPicPr>
-                    <pic:cNvPr id="11" name="Imagen 11" descr="Diagrama&#10;&#10;Descripción generada automáticamente"/>
+                    <pic:cNvPr id="11" name="Imagen 11"/>
                     <pic:cNvPicPr>
                       <a:picLocks noChangeAspect="1" noChangeArrowheads="1"/>
                     </pic:cNvPicPr>
@@ -4127,7 +4612,6 @@
                         </a:ext>
                       </a:extLst>
                     </a:blip>
-                    <a:srcRect/>
                     <a:stretch>
                       <a:fillRect/>
                     </a:stretch>
@@ -4135,7 +4619,7 @@
                   <pic:spPr bwMode="auto">
                     <a:xfrm>
                       <a:off x="0" y="0"/>
-                      <a:ext cx="5400040" cy="2165350"/>
+                      <a:ext cx="5400040" cy="2163252"/>
                     </a:xfrm>
                     <a:prstGeom prst="rect">
                       <a:avLst/>
@@ -4157,9 +4641,9 @@
         </w:rPr>
         <w:lastRenderedPageBreak/>
         <w:drawing>
-          <wp:inline distT="0" distB="0" distL="0" distR="0" wp14:anchorId="178E539D" wp14:editId="28F20042">
-            <wp:extent cx="5434330" cy="3743960"/>
-            <wp:effectExtent l="0" t="0" r="0" b="8890"/>
+          <wp:inline distT="0" distB="0" distL="0" distR="0" wp14:anchorId="178E539D" wp14:editId="44D77950">
+            <wp:extent cx="5428028" cy="3743960"/>
+            <wp:effectExtent l="0" t="0" r="1270" b="8890"/>
             <wp:docPr id="12" name="Imagen 12"/>
             <wp:cNvGraphicFramePr>
               <a:graphicFrameLocks xmlns:a="http://schemas.openxmlformats.org/drawingml/2006/main" noChangeAspect="1"/>
@@ -4168,7 +4652,7 @@
               <a:graphicData uri="http://schemas.openxmlformats.org/drawingml/2006/picture">
                 <pic:pic xmlns:pic="http://schemas.openxmlformats.org/drawingml/2006/picture">
                   <pic:nvPicPr>
-                    <pic:cNvPr id="0" name="Picture 3"/>
+                    <pic:cNvPr id="12" name="Imagen 12"/>
                     <pic:cNvPicPr>
                       <a:picLocks noChangeAspect="1" noChangeArrowheads="1"/>
                     </pic:cNvPicPr>
@@ -4181,7 +4665,6 @@
                         </a:ext>
                       </a:extLst>
                     </a:blip>
-                    <a:srcRect/>
                     <a:stretch>
                       <a:fillRect/>
                     </a:stretch>
@@ -4189,7 +4672,7 @@
                   <pic:spPr bwMode="auto">
                     <a:xfrm>
                       <a:off x="0" y="0"/>
-                      <a:ext cx="5434330" cy="3743960"/>
+                      <a:ext cx="5428028" cy="3743960"/>
                     </a:xfrm>
                     <a:prstGeom prst="rect">
                       <a:avLst/>
@@ -4216,7 +4699,7 @@
           <w:rFonts w:cs="Times New Roman"/>
         </w:rPr>
       </w:pPr>
-      <w:bookmarkStart w:id="7" w:name="_Toc118326957"/>
+      <w:bookmarkStart w:id="7" w:name="_Toc118813630"/>
       <w:r>
         <w:rPr>
           <w:rFonts w:cs="Times New Roman"/>
@@ -4230,7 +4713,7 @@
       <w:pPr>
         <w:pStyle w:val="Ttulo2"/>
       </w:pPr>
-      <w:bookmarkStart w:id="8" w:name="_Toc118326958"/>
+      <w:bookmarkStart w:id="8" w:name="_Toc118813631"/>
       <w:r>
         <w:t>ADC</w:t>
       </w:r>
@@ -4782,7 +5265,7 @@
       <w:pPr>
         <w:pStyle w:val="Ttulo2"/>
       </w:pPr>
-      <w:bookmarkStart w:id="9" w:name="_Toc118326959"/>
+      <w:bookmarkStart w:id="9" w:name="_Toc118813632"/>
       <w:r>
         <w:t>TIMER</w:t>
       </w:r>
@@ -5146,7 +5629,7 @@
       <w:pPr>
         <w:pStyle w:val="Ttulo2"/>
       </w:pPr>
-      <w:bookmarkStart w:id="10" w:name="_Toc118326960"/>
+      <w:bookmarkStart w:id="10" w:name="_Toc118813633"/>
       <w:r>
         <w:t>PWM</w:t>
       </w:r>
@@ -6243,7 +6726,7 @@
       <w:pPr>
         <w:pStyle w:val="Ttulo2"/>
       </w:pPr>
-      <w:bookmarkStart w:id="11" w:name="_Toc118326961"/>
+      <w:bookmarkStart w:id="11" w:name="_Toc118813634"/>
       <w:r>
         <w:t>COMENTARIOS</w:t>
       </w:r>
@@ -6340,7 +6823,7 @@
           <w:rFonts w:cs="Times New Roman"/>
         </w:rPr>
       </w:pPr>
-      <w:bookmarkStart w:id="12" w:name="_Toc118326962"/>
+      <w:bookmarkStart w:id="12" w:name="_Toc118813635"/>
       <w:r>
         <w:rPr>
           <w:rFonts w:cs="Times New Roman"/>
@@ -6598,6 +7081,14 @@
         </w:rPr>
         <w:tab/>
       </w:r>
+      <w:r>
+        <w:rPr>
+          <w:rFonts w:ascii="Consolas" w:hAnsi="Consolas"/>
+          <w:sz w:val="16"/>
+          <w:szCs w:val="16"/>
+        </w:rPr>
+        <w:tab/>
+      </w:r>
       <w:proofErr w:type="gramStart"/>
       <w:r>
         <w:rPr>
@@ -6606,6 +7097,13 @@
           <w:szCs w:val="16"/>
         </w:rPr>
         <w:tab/>
+      </w:r>
+      <w:r>
+        <w:rPr>
+          <w:rFonts w:ascii="Consolas" w:hAnsi="Consolas"/>
+          <w:sz w:val="16"/>
+          <w:szCs w:val="16"/>
+        </w:rPr>
         <w:t>;BYTE</w:t>
       </w:r>
       <w:proofErr w:type="gramEnd"/>
@@ -6642,6 +7140,14 @@
         </w:rPr>
         <w:tab/>
       </w:r>
+      <w:r>
+        <w:rPr>
+          <w:rFonts w:ascii="Consolas" w:hAnsi="Consolas"/>
+          <w:sz w:val="16"/>
+          <w:szCs w:val="16"/>
+        </w:rPr>
+        <w:tab/>
+      </w:r>
       <w:proofErr w:type="gramStart"/>
       <w:r>
         <w:rPr>
@@ -6650,6 +7156,13 @@
           <w:szCs w:val="16"/>
         </w:rPr>
         <w:tab/>
+      </w:r>
+      <w:r>
+        <w:rPr>
+          <w:rFonts w:ascii="Consolas" w:hAnsi="Consolas"/>
+          <w:sz w:val="16"/>
+          <w:szCs w:val="16"/>
+        </w:rPr>
         <w:t>;BYTE</w:t>
       </w:r>
       <w:proofErr w:type="gramEnd"/>
@@ -9899,7 +10412,7 @@
       <w:pPr>
         <w:pStyle w:val="Ttulo3"/>
       </w:pPr>
-      <w:bookmarkStart w:id="13" w:name="_Toc118326963"/>
+      <w:bookmarkStart w:id="13" w:name="_Toc118813636"/>
       <w:proofErr w:type="gramStart"/>
       <w:r>
         <w:t>;=</w:t>
@@ -10102,6 +10615,14 @@
         </w:rPr>
         <w:tab/>
       </w:r>
+      <w:r>
+        <w:rPr>
+          <w:rFonts w:ascii="Consolas" w:hAnsi="Consolas"/>
+          <w:sz w:val="16"/>
+          <w:szCs w:val="16"/>
+        </w:rPr>
+        <w:tab/>
+      </w:r>
       <w:proofErr w:type="gramStart"/>
       <w:r>
         <w:rPr>
@@ -10110,6 +10631,13 @@
           <w:szCs w:val="16"/>
         </w:rPr>
         <w:tab/>
+      </w:r>
+      <w:r>
+        <w:rPr>
+          <w:rFonts w:ascii="Consolas" w:hAnsi="Consolas"/>
+          <w:sz w:val="16"/>
+          <w:szCs w:val="16"/>
+        </w:rPr>
         <w:t>;EVENTO</w:t>
       </w:r>
       <w:proofErr w:type="gramEnd"/>
@@ -10190,6 +10718,14 @@
         </w:rPr>
         <w:tab/>
       </w:r>
+      <w:r>
+        <w:rPr>
+          <w:rFonts w:ascii="Consolas" w:hAnsi="Consolas"/>
+          <w:sz w:val="16"/>
+          <w:szCs w:val="16"/>
+        </w:rPr>
+        <w:tab/>
+      </w:r>
       <w:proofErr w:type="gramStart"/>
       <w:r>
         <w:rPr>
@@ -10198,6 +10734,13 @@
           <w:szCs w:val="16"/>
         </w:rPr>
         <w:tab/>
+      </w:r>
+      <w:r>
+        <w:rPr>
+          <w:rFonts w:ascii="Consolas" w:hAnsi="Consolas"/>
+          <w:sz w:val="16"/>
+          <w:szCs w:val="16"/>
+        </w:rPr>
         <w:t>;EVENTO</w:t>
       </w:r>
       <w:proofErr w:type="gramEnd"/>
@@ -10577,7 +11120,7 @@
       <w:pPr>
         <w:pStyle w:val="Ttulo3"/>
       </w:pPr>
-      <w:bookmarkStart w:id="14" w:name="_Toc118326964"/>
+      <w:bookmarkStart w:id="14" w:name="_Toc118813637"/>
       <w:proofErr w:type="gramStart"/>
       <w:r>
         <w:lastRenderedPageBreak/>
@@ -12368,7 +12911,7 @@
       <w:pPr>
         <w:pStyle w:val="Ttulo3"/>
       </w:pPr>
-      <w:bookmarkStart w:id="15" w:name="_Toc118326965"/>
+      <w:bookmarkStart w:id="15" w:name="_Toc118813638"/>
       <w:proofErr w:type="gramStart"/>
       <w:r>
         <w:t>;=</w:t>
@@ -14963,7 +15506,7 @@
       <w:pPr>
         <w:pStyle w:val="Ttulo3"/>
       </w:pPr>
-      <w:bookmarkStart w:id="16" w:name="_Toc118326966"/>
+      <w:bookmarkStart w:id="16" w:name="_Toc118813639"/>
       <w:proofErr w:type="gramStart"/>
       <w:r>
         <w:t>;=</w:t>
@@ -16076,7 +16619,7 @@
       <w:pPr>
         <w:pStyle w:val="Ttulo3"/>
       </w:pPr>
-      <w:bookmarkStart w:id="17" w:name="_Toc118326967"/>
+      <w:bookmarkStart w:id="17" w:name="_Toc118813640"/>
       <w:proofErr w:type="gramStart"/>
       <w:r>
         <w:t>;=</w:t>
@@ -16267,7 +16810,7 @@
       <w:pPr>
         <w:pStyle w:val="Ttulo3"/>
       </w:pPr>
-      <w:bookmarkStart w:id="18" w:name="_Toc118326968"/>
+      <w:bookmarkStart w:id="18" w:name="_Toc118813641"/>
       <w:proofErr w:type="gramStart"/>
       <w:r>
         <w:t>;=</w:t>
@@ -16476,7 +17019,7 @@
       <w:pPr>
         <w:pStyle w:val="Ttulo3"/>
       </w:pPr>
-      <w:bookmarkStart w:id="19" w:name="_Toc118326969"/>
+      <w:bookmarkStart w:id="19" w:name="_Toc118813642"/>
       <w:proofErr w:type="gramStart"/>
       <w:r>
         <w:t>;=</w:t>
@@ -19027,7 +19570,7 @@
       <w:pPr>
         <w:pStyle w:val="Ttulo3"/>
       </w:pPr>
-      <w:bookmarkStart w:id="20" w:name="_Toc118326970"/>
+      <w:bookmarkStart w:id="20" w:name="_Toc118813643"/>
       <w:proofErr w:type="gramStart"/>
       <w:r>
         <w:t>;=</w:t>
@@ -19505,7 +20048,7 @@
       <w:pPr>
         <w:pStyle w:val="Ttulo3"/>
       </w:pPr>
-      <w:bookmarkStart w:id="21" w:name="_Toc118326971"/>
+      <w:bookmarkStart w:id="21" w:name="_Toc118813644"/>
       <w:proofErr w:type="gramStart"/>
       <w:r>
         <w:t>;=</w:t>
@@ -19812,7 +20355,7 @@
       <w:pPr>
         <w:pStyle w:val="Ttulo3"/>
       </w:pPr>
-      <w:bookmarkStart w:id="22" w:name="_Toc118326972"/>
+      <w:bookmarkStart w:id="22" w:name="_Toc118813645"/>
       <w:proofErr w:type="gramStart"/>
       <w:r>
         <w:t>;=</w:t>
@@ -20153,7 +20696,7 @@
       <w:pPr>
         <w:pStyle w:val="Ttulo3"/>
       </w:pPr>
-      <w:bookmarkStart w:id="23" w:name="_Toc118326973"/>
+      <w:bookmarkStart w:id="23" w:name="_Toc118813646"/>
       <w:proofErr w:type="gramStart"/>
       <w:r>
         <w:t>;=</w:t>
@@ -21041,7 +21584,7 @@
       <w:pPr>
         <w:pStyle w:val="Ttulo3"/>
       </w:pPr>
-      <w:bookmarkStart w:id="24" w:name="_Toc118326974"/>
+      <w:bookmarkStart w:id="24" w:name="_Toc118813647"/>
       <w:proofErr w:type="gramStart"/>
       <w:r>
         <w:t>;=</w:t>

--- a/2022-2023_PROYECTO/Documents/Documentacion Fogon de Induccion.docx
+++ b/2022-2023_PROYECTO/Documents/Documentacion Fogon de Induccion.docx
@@ -2521,6 +2521,7 @@
     <w:p/>
     <w:p/>
     <w:p/>
+    <w:p/>
     <w:tbl>
       <w:tblPr>
         <w:tblStyle w:val="Tablaconcuadrcula"/>
@@ -2528,14 +2529,15 @@
         <w:tblLook w:val="04A0" w:firstRow="1" w:lastRow="0" w:firstColumn="1" w:lastColumn="0" w:noHBand="0" w:noVBand="1"/>
       </w:tblPr>
       <w:tblGrid>
-        <w:gridCol w:w="456"/>
-        <w:gridCol w:w="8038"/>
+        <w:gridCol w:w="723"/>
+        <w:gridCol w:w="4235"/>
+        <w:gridCol w:w="3536"/>
       </w:tblGrid>
       <w:tr>
         <w:tc>
           <w:tcPr>
             <w:tcW w:w="8494" w:type="dxa"/>
-            <w:gridSpan w:val="2"/>
+            <w:gridSpan w:val="3"/>
           </w:tcPr>
           <w:p>
             <w:pPr>
@@ -2555,6 +2557,7 @@
                 <w:b/>
                 <w:bCs/>
               </w:rPr>
+              <w:lastRenderedPageBreak/>
               <w:t>TABLA DE ACCIONES</w:t>
             </w:r>
           </w:p>
@@ -2563,7 +2566,84 @@
       <w:tr>
         <w:tc>
           <w:tcPr>
-            <w:tcW w:w="421" w:type="dxa"/>
+            <w:tcW w:w="456" w:type="dxa"/>
+          </w:tcPr>
+          <w:p>
+            <w:pPr>
+              <w:widowControl/>
+              <w:autoSpaceDE/>
+              <w:autoSpaceDN/>
+              <w:adjustRightInd/>
+              <w:spacing w:line="259" w:lineRule="auto"/>
+              <w:rPr>
+                <w:i/>
+                <w:iCs/>
+              </w:rPr>
+            </w:pPr>
+            <w:r>
+              <w:rPr>
+                <w:i/>
+                <w:iCs/>
+              </w:rPr>
+              <w:t>COD</w:t>
+            </w:r>
+          </w:p>
+        </w:tc>
+        <w:tc>
+          <w:tcPr>
+            <w:tcW w:w="4454" w:type="dxa"/>
+          </w:tcPr>
+          <w:p>
+            <w:pPr>
+              <w:widowControl/>
+              <w:autoSpaceDE/>
+              <w:autoSpaceDN/>
+              <w:adjustRightInd/>
+              <w:spacing w:line="259" w:lineRule="auto"/>
+              <w:rPr>
+                <w:i/>
+                <w:iCs/>
+              </w:rPr>
+            </w:pPr>
+            <w:r>
+              <w:rPr>
+                <w:i/>
+                <w:iCs/>
+              </w:rPr>
+              <w:t>NOMBRE</w:t>
+            </w:r>
+          </w:p>
+        </w:tc>
+        <w:tc>
+          <w:tcPr>
+            <w:tcW w:w="3584" w:type="dxa"/>
+          </w:tcPr>
+          <w:p>
+            <w:pPr>
+              <w:widowControl/>
+              <w:autoSpaceDE/>
+              <w:autoSpaceDN/>
+              <w:adjustRightInd/>
+              <w:spacing w:line="259" w:lineRule="auto"/>
+              <w:rPr>
+                <w:i/>
+                <w:iCs/>
+              </w:rPr>
+            </w:pPr>
+            <w:r>
+              <w:rPr>
+                <w:i/>
+                <w:iCs/>
+              </w:rPr>
+              <w:t>NOMBRE EN EL CODIGO</w:t>
+            </w:r>
+          </w:p>
+        </w:tc>
+      </w:tr>
+      <w:tr>
+        <w:tc>
+          <w:tcPr>
+            <w:tcW w:w="456" w:type="dxa"/>
           </w:tcPr>
           <w:p>
             <w:pPr>
@@ -2574,14 +2654,13 @@
               <w:spacing w:line="259" w:lineRule="auto"/>
             </w:pPr>
             <w:r>
-              <w:lastRenderedPageBreak/>
               <w:t>0</w:t>
             </w:r>
           </w:p>
         </w:tc>
         <w:tc>
           <w:tcPr>
-            <w:tcW w:w="8073" w:type="dxa"/>
+            <w:tcW w:w="4454" w:type="dxa"/>
           </w:tcPr>
           <w:p>
             <w:pPr>
@@ -2596,11 +2675,28 @@
             </w:r>
           </w:p>
         </w:tc>
+        <w:tc>
+          <w:tcPr>
+            <w:tcW w:w="3584" w:type="dxa"/>
+          </w:tcPr>
+          <w:p>
+            <w:pPr>
+              <w:widowControl/>
+              <w:autoSpaceDE/>
+              <w:autoSpaceDN/>
+              <w:adjustRightInd/>
+              <w:spacing w:line="259" w:lineRule="auto"/>
+            </w:pPr>
+            <w:r>
+              <w:t>ENCENDER_DISPLAY</w:t>
+            </w:r>
+          </w:p>
+        </w:tc>
       </w:tr>
       <w:tr>
         <w:tc>
           <w:tcPr>
-            <w:tcW w:w="421" w:type="dxa"/>
+            <w:tcW w:w="456" w:type="dxa"/>
           </w:tcPr>
           <w:p>
             <w:pPr>
@@ -2617,7 +2713,7 @@
         </w:tc>
         <w:tc>
           <w:tcPr>
-            <w:tcW w:w="8073" w:type="dxa"/>
+            <w:tcW w:w="4454" w:type="dxa"/>
           </w:tcPr>
           <w:p>
             <w:pPr>
@@ -2632,11 +2728,28 @@
             </w:r>
           </w:p>
         </w:tc>
+        <w:tc>
+          <w:tcPr>
+            <w:tcW w:w="3584" w:type="dxa"/>
+          </w:tcPr>
+          <w:p>
+            <w:pPr>
+              <w:widowControl/>
+              <w:autoSpaceDE/>
+              <w:autoSpaceDN/>
+              <w:adjustRightInd/>
+              <w:spacing w:line="259" w:lineRule="auto"/>
+            </w:pPr>
+            <w:r>
+              <w:t>APAGAR_DISPLAY</w:t>
+            </w:r>
+          </w:p>
+        </w:tc>
       </w:tr>
       <w:tr>
         <w:tc>
           <w:tcPr>
-            <w:tcW w:w="421" w:type="dxa"/>
+            <w:tcW w:w="456" w:type="dxa"/>
           </w:tcPr>
           <w:p>
             <w:pPr>
@@ -2653,7 +2766,7 @@
         </w:tc>
         <w:tc>
           <w:tcPr>
-            <w:tcW w:w="8073" w:type="dxa"/>
+            <w:tcW w:w="4454" w:type="dxa"/>
           </w:tcPr>
           <w:p>
             <w:pPr>
@@ -2668,11 +2781,28 @@
             </w:r>
           </w:p>
         </w:tc>
+        <w:tc>
+          <w:tcPr>
+            <w:tcW w:w="3584" w:type="dxa"/>
+          </w:tcPr>
+          <w:p>
+            <w:pPr>
+              <w:widowControl/>
+              <w:autoSpaceDE/>
+              <w:autoSpaceDN/>
+              <w:adjustRightInd/>
+              <w:spacing w:line="259" w:lineRule="auto"/>
+            </w:pPr>
+            <w:r>
+              <w:t>ENCENDER_TIMER</w:t>
+            </w:r>
+          </w:p>
+        </w:tc>
       </w:tr>
       <w:tr>
         <w:tc>
           <w:tcPr>
-            <w:tcW w:w="421" w:type="dxa"/>
+            <w:tcW w:w="456" w:type="dxa"/>
           </w:tcPr>
           <w:p>
             <w:pPr>
@@ -2689,7 +2819,7 @@
         </w:tc>
         <w:tc>
           <w:tcPr>
-            <w:tcW w:w="8073" w:type="dxa"/>
+            <w:tcW w:w="4454" w:type="dxa"/>
           </w:tcPr>
           <w:p>
             <w:pPr>
@@ -2704,11 +2834,28 @@
             </w:r>
           </w:p>
         </w:tc>
+        <w:tc>
+          <w:tcPr>
+            <w:tcW w:w="3584" w:type="dxa"/>
+          </w:tcPr>
+          <w:p>
+            <w:pPr>
+              <w:widowControl/>
+              <w:autoSpaceDE/>
+              <w:autoSpaceDN/>
+              <w:adjustRightInd/>
+              <w:spacing w:line="259" w:lineRule="auto"/>
+            </w:pPr>
+            <w:r>
+              <w:t>APAGAR_TIMER</w:t>
+            </w:r>
+          </w:p>
+        </w:tc>
       </w:tr>
       <w:tr>
         <w:tc>
           <w:tcPr>
-            <w:tcW w:w="421" w:type="dxa"/>
+            <w:tcW w:w="456" w:type="dxa"/>
           </w:tcPr>
           <w:p>
             <w:pPr>
@@ -2725,7 +2872,7 @@
         </w:tc>
         <w:tc>
           <w:tcPr>
-            <w:tcW w:w="8073" w:type="dxa"/>
+            <w:tcW w:w="4454" w:type="dxa"/>
           </w:tcPr>
           <w:p>
             <w:pPr>
@@ -2740,11 +2887,28 @@
             </w:r>
           </w:p>
         </w:tc>
+        <w:tc>
+          <w:tcPr>
+            <w:tcW w:w="3584" w:type="dxa"/>
+          </w:tcPr>
+          <w:p>
+            <w:pPr>
+              <w:widowControl/>
+              <w:autoSpaceDE/>
+              <w:autoSpaceDN/>
+              <w:adjustRightInd/>
+              <w:spacing w:line="259" w:lineRule="auto"/>
+            </w:pPr>
+            <w:r>
+              <w:t>ENCENDER_PWM</w:t>
+            </w:r>
+          </w:p>
+        </w:tc>
       </w:tr>
       <w:tr>
         <w:tc>
           <w:tcPr>
-            <w:tcW w:w="421" w:type="dxa"/>
+            <w:tcW w:w="456" w:type="dxa"/>
           </w:tcPr>
           <w:p>
             <w:pPr>
@@ -2761,7 +2925,7 @@
         </w:tc>
         <w:tc>
           <w:tcPr>
-            <w:tcW w:w="8073" w:type="dxa"/>
+            <w:tcW w:w="4454" w:type="dxa"/>
           </w:tcPr>
           <w:p>
             <w:pPr>
@@ -2776,11 +2940,28 @@
             </w:r>
           </w:p>
         </w:tc>
+        <w:tc>
+          <w:tcPr>
+            <w:tcW w:w="3584" w:type="dxa"/>
+          </w:tcPr>
+          <w:p>
+            <w:pPr>
+              <w:widowControl/>
+              <w:autoSpaceDE/>
+              <w:autoSpaceDN/>
+              <w:adjustRightInd/>
+              <w:spacing w:line="259" w:lineRule="auto"/>
+            </w:pPr>
+            <w:r>
+              <w:t>APAGAR_PWM</w:t>
+            </w:r>
+          </w:p>
+        </w:tc>
       </w:tr>
       <w:tr>
         <w:tc>
           <w:tcPr>
-            <w:tcW w:w="421" w:type="dxa"/>
+            <w:tcW w:w="456" w:type="dxa"/>
           </w:tcPr>
           <w:p>
             <w:pPr>
@@ -2797,7 +2978,7 @@
         </w:tc>
         <w:tc>
           <w:tcPr>
-            <w:tcW w:w="8073" w:type="dxa"/>
+            <w:tcW w:w="4454" w:type="dxa"/>
           </w:tcPr>
           <w:p>
             <w:pPr>
@@ -2812,11 +2993,28 @@
             </w:r>
           </w:p>
         </w:tc>
+        <w:tc>
+          <w:tcPr>
+            <w:tcW w:w="3584" w:type="dxa"/>
+          </w:tcPr>
+          <w:p>
+            <w:pPr>
+              <w:widowControl/>
+              <w:autoSpaceDE/>
+              <w:autoSpaceDN/>
+              <w:adjustRightInd/>
+              <w:spacing w:line="259" w:lineRule="auto"/>
+            </w:pPr>
+            <w:r>
+              <w:t>ENCENDER_ADC</w:t>
+            </w:r>
+          </w:p>
+        </w:tc>
       </w:tr>
       <w:tr>
         <w:tc>
           <w:tcPr>
-            <w:tcW w:w="421" w:type="dxa"/>
+            <w:tcW w:w="456" w:type="dxa"/>
           </w:tcPr>
           <w:p>
             <w:pPr>
@@ -2833,7 +3031,7 @@
         </w:tc>
         <w:tc>
           <w:tcPr>
-            <w:tcW w:w="8073" w:type="dxa"/>
+            <w:tcW w:w="4454" w:type="dxa"/>
           </w:tcPr>
           <w:p>
             <w:pPr>
@@ -2848,11 +3046,28 @@
             </w:r>
           </w:p>
         </w:tc>
+        <w:tc>
+          <w:tcPr>
+            <w:tcW w:w="3584" w:type="dxa"/>
+          </w:tcPr>
+          <w:p>
+            <w:pPr>
+              <w:widowControl/>
+              <w:autoSpaceDE/>
+              <w:autoSpaceDN/>
+              <w:adjustRightInd/>
+              <w:spacing w:line="259" w:lineRule="auto"/>
+            </w:pPr>
+            <w:r>
+              <w:t>APAGAR_ADC</w:t>
+            </w:r>
+          </w:p>
+        </w:tc>
       </w:tr>
       <w:tr>
         <w:tc>
           <w:tcPr>
-            <w:tcW w:w="421" w:type="dxa"/>
+            <w:tcW w:w="456" w:type="dxa"/>
           </w:tcPr>
           <w:p>
             <w:pPr>
@@ -2869,7 +3084,7 @@
         </w:tc>
         <w:tc>
           <w:tcPr>
-            <w:tcW w:w="8073" w:type="dxa"/>
+            <w:tcW w:w="4454" w:type="dxa"/>
           </w:tcPr>
           <w:p>
             <w:pPr>
@@ -2884,11 +3099,28 @@
             </w:r>
           </w:p>
         </w:tc>
+        <w:tc>
+          <w:tcPr>
+            <w:tcW w:w="3584" w:type="dxa"/>
+          </w:tcPr>
+          <w:p>
+            <w:pPr>
+              <w:widowControl/>
+              <w:autoSpaceDE/>
+              <w:autoSpaceDN/>
+              <w:adjustRightInd/>
+              <w:spacing w:line="259" w:lineRule="auto"/>
+            </w:pPr>
+            <w:r>
+              <w:t>ENCENDER_PARPADEO</w:t>
+            </w:r>
+          </w:p>
+        </w:tc>
       </w:tr>
       <w:tr>
         <w:tc>
           <w:tcPr>
-            <w:tcW w:w="421" w:type="dxa"/>
+            <w:tcW w:w="456" w:type="dxa"/>
           </w:tcPr>
           <w:p>
             <w:pPr>
@@ -2905,7 +3137,7 @@
         </w:tc>
         <w:tc>
           <w:tcPr>
-            <w:tcW w:w="8073" w:type="dxa"/>
+            <w:tcW w:w="4454" w:type="dxa"/>
           </w:tcPr>
           <w:p>
             <w:pPr>
@@ -2920,11 +3152,28 @@
             </w:r>
           </w:p>
         </w:tc>
+        <w:tc>
+          <w:tcPr>
+            <w:tcW w:w="3584" w:type="dxa"/>
+          </w:tcPr>
+          <w:p>
+            <w:pPr>
+              <w:widowControl/>
+              <w:autoSpaceDE/>
+              <w:autoSpaceDN/>
+              <w:adjustRightInd/>
+              <w:spacing w:line="259" w:lineRule="auto"/>
+            </w:pPr>
+            <w:r>
+              <w:t>APAGAR_PARPADEO</w:t>
+            </w:r>
+          </w:p>
+        </w:tc>
       </w:tr>
       <w:tr>
         <w:tc>
           <w:tcPr>
-            <w:tcW w:w="421" w:type="dxa"/>
+            <w:tcW w:w="456" w:type="dxa"/>
           </w:tcPr>
           <w:p>
             <w:pPr>
@@ -2941,7 +3190,7 @@
         </w:tc>
         <w:tc>
           <w:tcPr>
-            <w:tcW w:w="8073" w:type="dxa"/>
+            <w:tcW w:w="4454" w:type="dxa"/>
           </w:tcPr>
           <w:p>
             <w:pPr>
@@ -2956,11 +3205,28 @@
             </w:r>
           </w:p>
         </w:tc>
+        <w:tc>
+          <w:tcPr>
+            <w:tcW w:w="3584" w:type="dxa"/>
+          </w:tcPr>
+          <w:p>
+            <w:pPr>
+              <w:widowControl/>
+              <w:autoSpaceDE/>
+              <w:autoSpaceDN/>
+              <w:adjustRightInd/>
+              <w:spacing w:line="259" w:lineRule="auto"/>
+            </w:pPr>
+            <w:r>
+              <w:t>ENCENDER_ZUMBADOR</w:t>
+            </w:r>
+          </w:p>
+        </w:tc>
       </w:tr>
       <w:tr>
         <w:tc>
           <w:tcPr>
-            <w:tcW w:w="421" w:type="dxa"/>
+            <w:tcW w:w="456" w:type="dxa"/>
           </w:tcPr>
           <w:p>
             <w:pPr>
@@ -2977,7 +3243,7 @@
         </w:tc>
         <w:tc>
           <w:tcPr>
-            <w:tcW w:w="8073" w:type="dxa"/>
+            <w:tcW w:w="4454" w:type="dxa"/>
           </w:tcPr>
           <w:p>
             <w:pPr>
@@ -2992,11 +3258,28 @@
             </w:r>
           </w:p>
         </w:tc>
+        <w:tc>
+          <w:tcPr>
+            <w:tcW w:w="3584" w:type="dxa"/>
+          </w:tcPr>
+          <w:p>
+            <w:pPr>
+              <w:widowControl/>
+              <w:autoSpaceDE/>
+              <w:autoSpaceDN/>
+              <w:adjustRightInd/>
+              <w:spacing w:line="259" w:lineRule="auto"/>
+            </w:pPr>
+            <w:r>
+              <w:t>APAGAR_ZUMBADOR</w:t>
+            </w:r>
+          </w:p>
+        </w:tc>
       </w:tr>
       <w:tr>
         <w:tc>
           <w:tcPr>
-            <w:tcW w:w="421" w:type="dxa"/>
+            <w:tcW w:w="456" w:type="dxa"/>
           </w:tcPr>
           <w:p>
             <w:pPr>
@@ -3013,7 +3296,7 @@
         </w:tc>
         <w:tc>
           <w:tcPr>
-            <w:tcW w:w="8073" w:type="dxa"/>
+            <w:tcW w:w="4454" w:type="dxa"/>
           </w:tcPr>
           <w:p>
             <w:pPr>
@@ -3028,11 +3311,28 @@
             </w:r>
           </w:p>
         </w:tc>
+        <w:tc>
+          <w:tcPr>
+            <w:tcW w:w="3584" w:type="dxa"/>
+          </w:tcPr>
+          <w:p>
+            <w:pPr>
+              <w:widowControl/>
+              <w:autoSpaceDE/>
+              <w:autoSpaceDN/>
+              <w:adjustRightInd/>
+              <w:spacing w:line="259" w:lineRule="auto"/>
+            </w:pPr>
+            <w:r>
+              <w:t>ENCENDER_LED</w:t>
+            </w:r>
+          </w:p>
+        </w:tc>
       </w:tr>
       <w:tr>
         <w:tc>
           <w:tcPr>
-            <w:tcW w:w="421" w:type="dxa"/>
+            <w:tcW w:w="456" w:type="dxa"/>
           </w:tcPr>
           <w:p>
             <w:pPr>
@@ -3049,7 +3349,7 @@
         </w:tc>
         <w:tc>
           <w:tcPr>
-            <w:tcW w:w="8073" w:type="dxa"/>
+            <w:tcW w:w="4454" w:type="dxa"/>
           </w:tcPr>
           <w:p>
             <w:pPr>
@@ -3064,11 +3364,28 @@
             </w:r>
           </w:p>
         </w:tc>
+        <w:tc>
+          <w:tcPr>
+            <w:tcW w:w="3584" w:type="dxa"/>
+          </w:tcPr>
+          <w:p>
+            <w:pPr>
+              <w:widowControl/>
+              <w:autoSpaceDE/>
+              <w:autoSpaceDN/>
+              <w:adjustRightInd/>
+              <w:spacing w:line="259" w:lineRule="auto"/>
+            </w:pPr>
+            <w:r>
+              <w:t>APAGAR_LED</w:t>
+            </w:r>
+          </w:p>
+        </w:tc>
       </w:tr>
       <w:tr>
         <w:tc>
           <w:tcPr>
-            <w:tcW w:w="421" w:type="dxa"/>
+            <w:tcW w:w="456" w:type="dxa"/>
           </w:tcPr>
           <w:p>
             <w:pPr>
@@ -3085,7 +3402,7 @@
         </w:tc>
         <w:tc>
           <w:tcPr>
-            <w:tcW w:w="8073" w:type="dxa"/>
+            <w:tcW w:w="4454" w:type="dxa"/>
           </w:tcPr>
           <w:p>
             <w:pPr>
@@ -3096,7 +3413,30 @@
               <w:spacing w:line="259" w:lineRule="auto"/>
             </w:pPr>
             <w:r>
-              <w:t>+/- VALOR FOGÓN</w:t>
+              <w:t>+</w:t>
+            </w:r>
+            <w:r>
+              <w:t xml:space="preserve"> </w:t>
+            </w:r>
+            <w:r>
+              <w:t>VALOR FOGÓN</w:t>
+            </w:r>
+          </w:p>
+        </w:tc>
+        <w:tc>
+          <w:tcPr>
+            <w:tcW w:w="3584" w:type="dxa"/>
+          </w:tcPr>
+          <w:p>
+            <w:pPr>
+              <w:widowControl/>
+              <w:autoSpaceDE/>
+              <w:autoSpaceDN/>
+              <w:adjustRightInd/>
+              <w:spacing w:line="259" w:lineRule="auto"/>
+            </w:pPr>
+            <w:r>
+              <w:t>INCREMENTAR_FOGON</w:t>
             </w:r>
           </w:p>
         </w:tc>
@@ -3104,7 +3444,7 @@
       <w:tr>
         <w:tc>
           <w:tcPr>
-            <w:tcW w:w="421" w:type="dxa"/>
+            <w:tcW w:w="456" w:type="dxa"/>
           </w:tcPr>
           <w:p>
             <w:pPr>
@@ -3121,7 +3461,63 @@
         </w:tc>
         <w:tc>
           <w:tcPr>
-            <w:tcW w:w="8073" w:type="dxa"/>
+            <w:tcW w:w="4454" w:type="dxa"/>
+          </w:tcPr>
+          <w:p>
+            <w:pPr>
+              <w:widowControl/>
+              <w:autoSpaceDE/>
+              <w:autoSpaceDN/>
+              <w:adjustRightInd/>
+              <w:spacing w:line="259" w:lineRule="auto"/>
+            </w:pPr>
+            <w:r>
+              <w:t>- VALOR FOGÓN</w:t>
+            </w:r>
+          </w:p>
+        </w:tc>
+        <w:tc>
+          <w:tcPr>
+            <w:tcW w:w="3584" w:type="dxa"/>
+          </w:tcPr>
+          <w:p>
+            <w:pPr>
+              <w:widowControl/>
+              <w:autoSpaceDE/>
+              <w:autoSpaceDN/>
+              <w:adjustRightInd/>
+              <w:spacing w:line="259" w:lineRule="auto"/>
+            </w:pPr>
+            <w:r>
+              <w:t>DECREMENTAR_FOGON</w:t>
+            </w:r>
+          </w:p>
+        </w:tc>
+      </w:tr>
+      <w:tr>
+        <w:tc>
+          <w:tcPr>
+            <w:tcW w:w="456" w:type="dxa"/>
+          </w:tcPr>
+          <w:p>
+            <w:pPr>
+              <w:widowControl/>
+              <w:autoSpaceDE/>
+              <w:autoSpaceDN/>
+              <w:adjustRightInd/>
+              <w:spacing w:line="259" w:lineRule="auto"/>
+            </w:pPr>
+            <w:r>
+              <w:t>1</w:t>
+            </w:r>
+            <w:r>
+              <w:t>6</w:t>
+            </w:r>
+          </w:p>
+        </w:tc>
+        <w:tc>
+          <w:tcPr>
+            <w:tcW w:w="4454" w:type="dxa"/>
           </w:tcPr>
           <w:p>
             <w:pPr>
@@ -3133,6 +3529,23 @@
             </w:pPr>
             <w:r>
               <w:t>ACTUALIZAR DISPLAY</w:t>
+            </w:r>
+          </w:p>
+        </w:tc>
+        <w:tc>
+          <w:tcPr>
+            <w:tcW w:w="3584" w:type="dxa"/>
+          </w:tcPr>
+          <w:p>
+            <w:pPr>
+              <w:widowControl/>
+              <w:autoSpaceDE/>
+              <w:autoSpaceDN/>
+              <w:adjustRightInd/>
+              <w:spacing w:line="259" w:lineRule="auto"/>
+            </w:pPr>
+            <w:r>
+              <w:t>UPDATE_DISPLAY</w:t>
             </w:r>
           </w:p>
         </w:tc>
@@ -3891,15 +4304,7 @@
         <w:t xml:space="preserve"> grados centígrados. Sabemos que </w:t>
       </w:r>
       <w:r>
-        <w:t xml:space="preserve">el sensor sigue una progresión de 10mV por cada </w:t>
-      </w:r>
-      <w:proofErr w:type="spellStart"/>
-      <w:r>
-        <w:t>Cº</w:t>
-      </w:r>
-      <w:proofErr w:type="spellEnd"/>
-      <w:r>
-        <w:t xml:space="preserve"> luego podemos calcular todo lo necesario</w:t>
+        <w:t>el sensor sigue una progresión de 10mV por cada Cº luego podemos calcular todo lo necesario</w:t>
       </w:r>
       <w:r>
         <w:t>.</w:t>
@@ -4413,7 +4818,6 @@
       <w:r>
         <w:t xml:space="preserve"> tenemos varios “</w:t>
       </w:r>
-      <w:proofErr w:type="spellStart"/>
       <w:r>
         <w:rPr>
           <w:b/>
@@ -4421,7 +4825,6 @@
         </w:rPr>
         <w:t>Timers</w:t>
       </w:r>
-      <w:proofErr w:type="spellEnd"/>
       <w:r>
         <w:t xml:space="preserve">” a nuestra disposición con diferentes modos y funciones especiales. Para nuestro proyecto hemos usado exclusivamente el </w:t>
       </w:r>
@@ -5703,7 +6106,6 @@
       <w:r>
         <w:t xml:space="preserve">Sabiendo que la </w:t>
       </w:r>
-      <w:proofErr w:type="spellStart"/>
       <w:r>
         <w:rPr>
           <w:b/>
@@ -5711,11 +6113,9 @@
         </w:rPr>
         <w:t>Fosc</w:t>
       </w:r>
-      <w:proofErr w:type="spellEnd"/>
       <w:r>
         <w:t xml:space="preserve"> es la del reloj, es decir, 24Mhz y </w:t>
       </w:r>
-      <w:proofErr w:type="spellStart"/>
       <w:r>
         <w:rPr>
           <w:b/>
@@ -5723,7 +6123,6 @@
         </w:rPr>
         <w:t>Fpwm</w:t>
       </w:r>
-      <w:proofErr w:type="spellEnd"/>
       <w:r>
         <w:t xml:space="preserve"> son los 10kHz que se piden sustituimos:</w:t>
       </w:r>
@@ -6013,24 +6412,7 @@
           <w:szCs w:val="16"/>
         </w:rPr>
         <w:tab/>
-      </w:r>
-      <w:proofErr w:type="gramStart"/>
-      <w:r>
-        <w:rPr>
-          <w:rFonts w:ascii="Consolas" w:hAnsi="Consolas"/>
-          <w:sz w:val="16"/>
-          <w:szCs w:val="16"/>
-        </w:rPr>
-        <w:t>;VARIABLES</w:t>
-      </w:r>
-      <w:proofErr w:type="gramEnd"/>
-      <w:r>
-        <w:rPr>
-          <w:rFonts w:ascii="Consolas" w:hAnsi="Consolas"/>
-          <w:sz w:val="16"/>
-          <w:szCs w:val="16"/>
-        </w:rPr>
-        <w:t xml:space="preserve"> GLOBALES</w:t>
+        <w:t>;VARIABLES GLOBALES</w:t>
       </w:r>
     </w:p>
     <w:p>
@@ -6065,24 +6447,14 @@
         </w:rPr>
         <w:tab/>
       </w:r>
-      <w:proofErr w:type="gramStart"/>
-      <w:r>
-        <w:rPr>
-          <w:rFonts w:ascii="Consolas" w:hAnsi="Consolas"/>
-          <w:sz w:val="16"/>
-          <w:szCs w:val="16"/>
-        </w:rPr>
-        <w:tab/>
-        <w:t>;BYTE</w:t>
-      </w:r>
-      <w:proofErr w:type="gramEnd"/>
-      <w:r>
-        <w:rPr>
-          <w:rFonts w:ascii="Consolas" w:hAnsi="Consolas"/>
-          <w:sz w:val="16"/>
-          <w:szCs w:val="16"/>
-        </w:rPr>
-        <w:t xml:space="preserve"> DONDE SE GUARDA EL ESTADO</w:t>
+      <w:r>
+        <w:rPr>
+          <w:rFonts w:ascii="Consolas" w:hAnsi="Consolas"/>
+          <w:sz w:val="16"/>
+          <w:szCs w:val="16"/>
+        </w:rPr>
+        <w:tab/>
+        <w:t>;BYTE DONDE SE GUARDA EL ESTADO</w:t>
       </w:r>
     </w:p>
     <w:p>
@@ -6117,24 +6489,14 @@
         </w:rPr>
         <w:tab/>
       </w:r>
-      <w:proofErr w:type="gramStart"/>
-      <w:r>
-        <w:rPr>
-          <w:rFonts w:ascii="Consolas" w:hAnsi="Consolas"/>
-          <w:sz w:val="16"/>
-          <w:szCs w:val="16"/>
-        </w:rPr>
-        <w:tab/>
-        <w:t>;BYTE</w:t>
-      </w:r>
-      <w:proofErr w:type="gramEnd"/>
-      <w:r>
-        <w:rPr>
-          <w:rFonts w:ascii="Consolas" w:hAnsi="Consolas"/>
-          <w:sz w:val="16"/>
-          <w:szCs w:val="16"/>
-        </w:rPr>
-        <w:t xml:space="preserve"> DONDE SE GUARDA EL EVENTO</w:t>
+      <w:r>
+        <w:rPr>
+          <w:rFonts w:ascii="Consolas" w:hAnsi="Consolas"/>
+          <w:sz w:val="16"/>
+          <w:szCs w:val="16"/>
+        </w:rPr>
+        <w:tab/>
+        <w:t>;BYTE DONDE SE GUARDA EL EVENTO</w:t>
       </w:r>
     </w:p>
     <w:p>
@@ -6161,24 +6523,14 @@
         </w:rPr>
         <w:tab/>
       </w:r>
-      <w:proofErr w:type="gramStart"/>
-      <w:r>
-        <w:rPr>
-          <w:rFonts w:ascii="Consolas" w:hAnsi="Consolas"/>
-          <w:sz w:val="16"/>
-          <w:szCs w:val="16"/>
-        </w:rPr>
-        <w:tab/>
-        <w:t>;BYTE</w:t>
-      </w:r>
-      <w:proofErr w:type="gramEnd"/>
-      <w:r>
-        <w:rPr>
-          <w:rFonts w:ascii="Consolas" w:hAnsi="Consolas"/>
-          <w:sz w:val="16"/>
-          <w:szCs w:val="16"/>
-        </w:rPr>
-        <w:t xml:space="preserve"> DEL VALOR QUE SE MUESTRA EN EL DISPLAY</w:t>
+      <w:r>
+        <w:rPr>
+          <w:rFonts w:ascii="Consolas" w:hAnsi="Consolas"/>
+          <w:sz w:val="16"/>
+          <w:szCs w:val="16"/>
+        </w:rPr>
+        <w:tab/>
+        <w:t>;BYTE DEL VALOR QUE SE MUESTRA EN EL DISPLAY</w:t>
       </w:r>
     </w:p>
     <w:p>
@@ -6213,31 +6565,21 @@
         </w:rPr>
         <w:tab/>
       </w:r>
-      <w:proofErr w:type="gramStart"/>
-      <w:r>
-        <w:rPr>
-          <w:rFonts w:ascii="Consolas" w:hAnsi="Consolas"/>
-          <w:sz w:val="16"/>
-          <w:szCs w:val="16"/>
-        </w:rPr>
-        <w:tab/>
-      </w:r>
-      <w:r>
-        <w:rPr>
-          <w:rFonts w:ascii="Consolas" w:hAnsi="Consolas"/>
-          <w:sz w:val="16"/>
-          <w:szCs w:val="16"/>
-        </w:rPr>
-        <w:t>;BYTE</w:t>
-      </w:r>
-      <w:proofErr w:type="gramEnd"/>
-      <w:r>
-        <w:rPr>
-          <w:rFonts w:ascii="Consolas" w:hAnsi="Consolas"/>
-          <w:sz w:val="16"/>
-          <w:szCs w:val="16"/>
-        </w:rPr>
-        <w:t xml:space="preserve"> DONDE SE GUARDA EL CONTADOR[1] USADO EN EL TIMER</w:t>
+      <w:r>
+        <w:rPr>
+          <w:rFonts w:ascii="Consolas" w:hAnsi="Consolas"/>
+          <w:sz w:val="16"/>
+          <w:szCs w:val="16"/>
+        </w:rPr>
+        <w:tab/>
+      </w:r>
+      <w:r>
+        <w:rPr>
+          <w:rFonts w:ascii="Consolas" w:hAnsi="Consolas"/>
+          <w:sz w:val="16"/>
+          <w:szCs w:val="16"/>
+        </w:rPr>
+        <w:t>;BYTE DONDE SE GUARDA EL CONTADOR[1] USADO EN EL TIMER</w:t>
       </w:r>
     </w:p>
     <w:p>
@@ -6272,31 +6614,21 @@
         </w:rPr>
         <w:tab/>
       </w:r>
-      <w:proofErr w:type="gramStart"/>
-      <w:r>
-        <w:rPr>
-          <w:rFonts w:ascii="Consolas" w:hAnsi="Consolas"/>
-          <w:sz w:val="16"/>
-          <w:szCs w:val="16"/>
-        </w:rPr>
-        <w:tab/>
-      </w:r>
-      <w:r>
-        <w:rPr>
-          <w:rFonts w:ascii="Consolas" w:hAnsi="Consolas"/>
-          <w:sz w:val="16"/>
-          <w:szCs w:val="16"/>
-        </w:rPr>
-        <w:t>;BYTE</w:t>
-      </w:r>
-      <w:proofErr w:type="gramEnd"/>
-      <w:r>
-        <w:rPr>
-          <w:rFonts w:ascii="Consolas" w:hAnsi="Consolas"/>
-          <w:sz w:val="16"/>
-          <w:szCs w:val="16"/>
-        </w:rPr>
-        <w:t xml:space="preserve"> DONDE SE GUARDA EL CONTADOR[2] USADO EN EL TIMER</w:t>
+      <w:r>
+        <w:rPr>
+          <w:rFonts w:ascii="Consolas" w:hAnsi="Consolas"/>
+          <w:sz w:val="16"/>
+          <w:szCs w:val="16"/>
+        </w:rPr>
+        <w:tab/>
+      </w:r>
+      <w:r>
+        <w:rPr>
+          <w:rFonts w:ascii="Consolas" w:hAnsi="Consolas"/>
+          <w:sz w:val="16"/>
+          <w:szCs w:val="16"/>
+        </w:rPr>
+        <w:t>;BYTE DONDE SE GUARDA EL CONTADOR[2] USADO EN EL TIMER</w:t>
       </w:r>
     </w:p>
     <w:p>
@@ -6331,24 +6663,14 @@
         </w:rPr>
         <w:tab/>
       </w:r>
-      <w:proofErr w:type="gramStart"/>
-      <w:r>
-        <w:rPr>
-          <w:rFonts w:ascii="Consolas" w:hAnsi="Consolas"/>
-          <w:sz w:val="16"/>
-          <w:szCs w:val="16"/>
-        </w:rPr>
-        <w:tab/>
-        <w:t>;BIT</w:t>
-      </w:r>
-      <w:proofErr w:type="gramEnd"/>
-      <w:r>
-        <w:rPr>
-          <w:rFonts w:ascii="Consolas" w:hAnsi="Consolas"/>
-          <w:sz w:val="16"/>
-          <w:szCs w:val="16"/>
-        </w:rPr>
-        <w:t xml:space="preserve"> DONDE SE GUARDA LA FLAG DE AVISO PARA 100MS</w:t>
+      <w:r>
+        <w:rPr>
+          <w:rFonts w:ascii="Consolas" w:hAnsi="Consolas"/>
+          <w:sz w:val="16"/>
+          <w:szCs w:val="16"/>
+        </w:rPr>
+        <w:tab/>
+        <w:t>;BIT DONDE SE GUARDA LA FLAG DE AVISO PARA 100MS</w:t>
       </w:r>
     </w:p>
     <w:p>
@@ -6375,24 +6697,14 @@
         </w:rPr>
         <w:tab/>
       </w:r>
-      <w:proofErr w:type="gramStart"/>
-      <w:r>
-        <w:rPr>
-          <w:rFonts w:ascii="Consolas" w:hAnsi="Consolas"/>
-          <w:sz w:val="16"/>
-          <w:szCs w:val="16"/>
-        </w:rPr>
-        <w:tab/>
-        <w:t>;BIT</w:t>
-      </w:r>
-      <w:proofErr w:type="gramEnd"/>
-      <w:r>
-        <w:rPr>
-          <w:rFonts w:ascii="Consolas" w:hAnsi="Consolas"/>
-          <w:sz w:val="16"/>
-          <w:szCs w:val="16"/>
-        </w:rPr>
-        <w:t xml:space="preserve"> DONDE SE GUARDA LA FLAG DE AVISO DEL ESTADO DE PARPADEO</w:t>
+      <w:r>
+        <w:rPr>
+          <w:rFonts w:ascii="Consolas" w:hAnsi="Consolas"/>
+          <w:sz w:val="16"/>
+          <w:szCs w:val="16"/>
+        </w:rPr>
+        <w:tab/>
+        <w:t>;BIT DONDE SE GUARDA LA FLAG DE AVISO DEL ESTADO DE PARPADEO</w:t>
       </w:r>
     </w:p>
     <w:p>
@@ -6427,24 +6739,14 @@
         </w:rPr>
         <w:tab/>
       </w:r>
-      <w:proofErr w:type="gramStart"/>
-      <w:r>
-        <w:rPr>
-          <w:rFonts w:ascii="Consolas" w:hAnsi="Consolas"/>
-          <w:sz w:val="16"/>
-          <w:szCs w:val="16"/>
-        </w:rPr>
-        <w:tab/>
-        <w:t>;BIT</w:t>
-      </w:r>
-      <w:proofErr w:type="gramEnd"/>
-      <w:r>
-        <w:rPr>
-          <w:rFonts w:ascii="Consolas" w:hAnsi="Consolas"/>
-          <w:sz w:val="16"/>
-          <w:szCs w:val="16"/>
-        </w:rPr>
-        <w:t xml:space="preserve"> DONDE SE GUARDA LA FLAG DE AVISO DEL ADC</w:t>
+      <w:r>
+        <w:rPr>
+          <w:rFonts w:ascii="Consolas" w:hAnsi="Consolas"/>
+          <w:sz w:val="16"/>
+          <w:szCs w:val="16"/>
+        </w:rPr>
+        <w:tab/>
+        <w:t>;BIT DONDE SE GUARDA LA FLAG DE AVISO DEL ADC</w:t>
       </w:r>
     </w:p>
     <w:p>
@@ -6471,24 +6773,14 @@
         </w:rPr>
         <w:tab/>
       </w:r>
-      <w:proofErr w:type="gramStart"/>
-      <w:r>
-        <w:rPr>
-          <w:rFonts w:ascii="Consolas" w:hAnsi="Consolas"/>
-          <w:sz w:val="16"/>
-          <w:szCs w:val="16"/>
-        </w:rPr>
-        <w:tab/>
-        <w:t>;CONTADOR</w:t>
-      </w:r>
-      <w:proofErr w:type="gramEnd"/>
-      <w:r>
-        <w:rPr>
-          <w:rFonts w:ascii="Consolas" w:hAnsi="Consolas"/>
-          <w:sz w:val="16"/>
-          <w:szCs w:val="16"/>
-        </w:rPr>
-        <w:t xml:space="preserve"> USADO EN EL ZUMBADOR</w:t>
+      <w:r>
+        <w:rPr>
+          <w:rFonts w:ascii="Consolas" w:hAnsi="Consolas"/>
+          <w:sz w:val="16"/>
+          <w:szCs w:val="16"/>
+        </w:rPr>
+        <w:tab/>
+        <w:t>;CONTADOR USADO EN EL ZUMBADOR</w:t>
       </w:r>
     </w:p>
     <w:p>
@@ -6515,24 +6807,14 @@
         </w:rPr>
         <w:tab/>
       </w:r>
-      <w:proofErr w:type="gramStart"/>
-      <w:r>
-        <w:rPr>
-          <w:rFonts w:ascii="Consolas" w:hAnsi="Consolas"/>
-          <w:sz w:val="16"/>
-          <w:szCs w:val="16"/>
-        </w:rPr>
-        <w:tab/>
-        <w:t>;CONTADOR</w:t>
-      </w:r>
-      <w:proofErr w:type="gramEnd"/>
-      <w:r>
-        <w:rPr>
-          <w:rFonts w:ascii="Consolas" w:hAnsi="Consolas"/>
-          <w:sz w:val="16"/>
-          <w:szCs w:val="16"/>
-        </w:rPr>
-        <w:t xml:space="preserve"> USADO EN EL PARPADEO</w:t>
+      <w:r>
+        <w:rPr>
+          <w:rFonts w:ascii="Consolas" w:hAnsi="Consolas"/>
+          <w:sz w:val="16"/>
+          <w:szCs w:val="16"/>
+        </w:rPr>
+        <w:tab/>
+        <w:t>;CONTADOR USADO EN EL PARPADEO</w:t>
       </w:r>
     </w:p>
     <w:p>
@@ -6576,24 +6858,14 @@
         </w:rPr>
         <w:tab/>
       </w:r>
-      <w:proofErr w:type="gramStart"/>
-      <w:r>
-        <w:rPr>
-          <w:rFonts w:ascii="Consolas" w:hAnsi="Consolas"/>
-          <w:sz w:val="16"/>
-          <w:szCs w:val="16"/>
-        </w:rPr>
-        <w:tab/>
-        <w:t>;BYTE</w:t>
-      </w:r>
-      <w:proofErr w:type="gramEnd"/>
-      <w:r>
-        <w:rPr>
-          <w:rFonts w:ascii="Consolas" w:hAnsi="Consolas"/>
-          <w:sz w:val="16"/>
-          <w:szCs w:val="16"/>
-        </w:rPr>
-        <w:t xml:space="preserve"> DE CONFIGURACION DE ADC</w:t>
+      <w:r>
+        <w:rPr>
+          <w:rFonts w:ascii="Consolas" w:hAnsi="Consolas"/>
+          <w:sz w:val="16"/>
+          <w:szCs w:val="16"/>
+        </w:rPr>
+        <w:tab/>
+        <w:t>;BYTE DE CONFIGURACION DE ADC</w:t>
       </w:r>
     </w:p>
     <w:p>
@@ -6628,24 +6900,14 @@
         </w:rPr>
         <w:tab/>
       </w:r>
-      <w:proofErr w:type="gramStart"/>
-      <w:r>
-        <w:rPr>
-          <w:rFonts w:ascii="Consolas" w:hAnsi="Consolas"/>
-          <w:sz w:val="16"/>
-          <w:szCs w:val="16"/>
-        </w:rPr>
-        <w:tab/>
-        <w:t>;BYTE</w:t>
-      </w:r>
-      <w:proofErr w:type="gramEnd"/>
-      <w:r>
-        <w:rPr>
-          <w:rFonts w:ascii="Consolas" w:hAnsi="Consolas"/>
-          <w:sz w:val="16"/>
-          <w:szCs w:val="16"/>
-        </w:rPr>
-        <w:t xml:space="preserve"> DONDE SE GUARDA EL VALOR DE LECTURA DEL ADC</w:t>
+      <w:r>
+        <w:rPr>
+          <w:rFonts w:ascii="Consolas" w:hAnsi="Consolas"/>
+          <w:sz w:val="16"/>
+          <w:szCs w:val="16"/>
+        </w:rPr>
+        <w:tab/>
+        <w:t>;BYTE DONDE SE GUARDA EL VALOR DE LECTURA DEL ADC</w:t>
       </w:r>
     </w:p>
     <w:p>
@@ -6680,24 +6942,14 @@
         </w:rPr>
         <w:tab/>
       </w:r>
-      <w:proofErr w:type="gramStart"/>
-      <w:r>
-        <w:rPr>
-          <w:rFonts w:ascii="Consolas" w:hAnsi="Consolas"/>
-          <w:sz w:val="16"/>
-          <w:szCs w:val="16"/>
-        </w:rPr>
-        <w:tab/>
-        <w:t>;BYTE</w:t>
-      </w:r>
-      <w:proofErr w:type="gramEnd"/>
-      <w:r>
-        <w:rPr>
-          <w:rFonts w:ascii="Consolas" w:hAnsi="Consolas"/>
-          <w:sz w:val="16"/>
-          <w:szCs w:val="16"/>
-        </w:rPr>
-        <w:t xml:space="preserve"> DEL PRESCALER DEL PWM</w:t>
+      <w:r>
+        <w:rPr>
+          <w:rFonts w:ascii="Consolas" w:hAnsi="Consolas"/>
+          <w:sz w:val="16"/>
+          <w:szCs w:val="16"/>
+        </w:rPr>
+        <w:tab/>
+        <w:t>;BYTE DEL PRESCALER DEL PWM</w:t>
       </w:r>
     </w:p>
     <w:p>
@@ -6732,24 +6984,14 @@
         </w:rPr>
         <w:tab/>
       </w:r>
-      <w:proofErr w:type="gramStart"/>
-      <w:r>
-        <w:rPr>
-          <w:rFonts w:ascii="Consolas" w:hAnsi="Consolas"/>
-          <w:sz w:val="16"/>
-          <w:szCs w:val="16"/>
-        </w:rPr>
-        <w:tab/>
-        <w:t>;BYTE</w:t>
-      </w:r>
-      <w:proofErr w:type="gramEnd"/>
-      <w:r>
-        <w:rPr>
-          <w:rFonts w:ascii="Consolas" w:hAnsi="Consolas"/>
-          <w:sz w:val="16"/>
-          <w:szCs w:val="16"/>
-        </w:rPr>
-        <w:t xml:space="preserve"> DONDE SE GUARDA EL DUTY CICLE</w:t>
+      <w:r>
+        <w:rPr>
+          <w:rFonts w:ascii="Consolas" w:hAnsi="Consolas"/>
+          <w:sz w:val="16"/>
+          <w:szCs w:val="16"/>
+        </w:rPr>
+        <w:tab/>
+        <w:t>;BYTE DONDE SE GUARDA EL DUTY CICLE</w:t>
       </w:r>
     </w:p>
     <w:p>
@@ -6784,85 +7026,66 @@
         </w:rPr>
         <w:tab/>
       </w:r>
-      <w:proofErr w:type="gramStart"/>
-      <w:r>
-        <w:rPr>
-          <w:rFonts w:ascii="Consolas" w:hAnsi="Consolas"/>
-          <w:sz w:val="16"/>
-          <w:szCs w:val="16"/>
-        </w:rPr>
-        <w:tab/>
-        <w:t>;BYTE</w:t>
-      </w:r>
-      <w:proofErr w:type="gramEnd"/>
-      <w:r>
-        <w:rPr>
-          <w:rFonts w:ascii="Consolas" w:hAnsi="Consolas"/>
-          <w:sz w:val="16"/>
-          <w:szCs w:val="16"/>
-        </w:rPr>
-        <w:t xml:space="preserve"> DE CONFIGURACION DE LAS INTERRUPCIONES</w:t>
-      </w:r>
-    </w:p>
-    <w:p>
-      <w:pPr>
-        <w:rPr>
-          <w:rFonts w:ascii="Consolas" w:hAnsi="Consolas"/>
-          <w:sz w:val="16"/>
-          <w:szCs w:val="16"/>
-        </w:rPr>
-      </w:pPr>
-    </w:p>
-    <w:p>
-      <w:pPr>
-        <w:rPr>
-          <w:rFonts w:ascii="Consolas" w:hAnsi="Consolas"/>
-          <w:sz w:val="16"/>
-          <w:szCs w:val="16"/>
-        </w:rPr>
-      </w:pPr>
-      <w:r>
-        <w:rPr>
-          <w:rFonts w:ascii="Consolas" w:hAnsi="Consolas"/>
-          <w:sz w:val="16"/>
-          <w:szCs w:val="16"/>
-        </w:rPr>
-        <w:tab/>
-      </w:r>
-      <w:r>
-        <w:rPr>
-          <w:rFonts w:ascii="Consolas" w:hAnsi="Consolas"/>
-          <w:sz w:val="16"/>
-          <w:szCs w:val="16"/>
-        </w:rPr>
-        <w:tab/>
-      </w:r>
-      <w:r>
-        <w:rPr>
-          <w:rFonts w:ascii="Consolas" w:hAnsi="Consolas"/>
-          <w:sz w:val="16"/>
-          <w:szCs w:val="16"/>
-        </w:rPr>
-        <w:tab/>
-      </w:r>
-      <w:r>
-        <w:rPr>
-          <w:rFonts w:ascii="Consolas" w:hAnsi="Consolas"/>
-          <w:sz w:val="16"/>
-          <w:szCs w:val="16"/>
-        </w:rPr>
-        <w:tab/>
-      </w:r>
-      <w:proofErr w:type="gramStart"/>
-      <w:r>
-        <w:rPr>
-          <w:rFonts w:ascii="Consolas" w:hAnsi="Consolas"/>
-          <w:sz w:val="16"/>
-          <w:szCs w:val="16"/>
-        </w:rPr>
+      <w:r>
+        <w:rPr>
+          <w:rFonts w:ascii="Consolas" w:hAnsi="Consolas"/>
+          <w:sz w:val="16"/>
+          <w:szCs w:val="16"/>
+        </w:rPr>
+        <w:tab/>
+        <w:t>;BYTE DE CONFIGURACION DE LAS INTERRUPCIONES</w:t>
+      </w:r>
+    </w:p>
+    <w:p>
+      <w:pPr>
+        <w:rPr>
+          <w:rFonts w:ascii="Consolas" w:hAnsi="Consolas"/>
+          <w:sz w:val="16"/>
+          <w:szCs w:val="16"/>
+        </w:rPr>
+      </w:pPr>
+    </w:p>
+    <w:p>
+      <w:pPr>
+        <w:rPr>
+          <w:rFonts w:ascii="Consolas" w:hAnsi="Consolas"/>
+          <w:sz w:val="16"/>
+          <w:szCs w:val="16"/>
+        </w:rPr>
+      </w:pPr>
+      <w:r>
+        <w:rPr>
+          <w:rFonts w:ascii="Consolas" w:hAnsi="Consolas"/>
+          <w:sz w:val="16"/>
+          <w:szCs w:val="16"/>
+        </w:rPr>
+        <w:tab/>
+      </w:r>
+      <w:r>
+        <w:rPr>
+          <w:rFonts w:ascii="Consolas" w:hAnsi="Consolas"/>
+          <w:sz w:val="16"/>
+          <w:szCs w:val="16"/>
+        </w:rPr>
+        <w:tab/>
+      </w:r>
+      <w:r>
+        <w:rPr>
+          <w:rFonts w:ascii="Consolas" w:hAnsi="Consolas"/>
+          <w:sz w:val="16"/>
+          <w:szCs w:val="16"/>
+        </w:rPr>
+        <w:tab/>
+      </w:r>
+      <w:r>
+        <w:rPr>
+          <w:rFonts w:ascii="Consolas" w:hAnsi="Consolas"/>
+          <w:sz w:val="16"/>
+          <w:szCs w:val="16"/>
+        </w:rPr>
+        <w:tab/>
         <w:t>;PUERTOS</w:t>
       </w:r>
-      <w:proofErr w:type="gramEnd"/>
     </w:p>
     <w:p>
       <w:pPr>
@@ -6896,24 +7119,14 @@
         </w:rPr>
         <w:tab/>
       </w:r>
-      <w:proofErr w:type="gramStart"/>
-      <w:r>
-        <w:rPr>
-          <w:rFonts w:ascii="Consolas" w:hAnsi="Consolas"/>
-          <w:sz w:val="16"/>
-          <w:szCs w:val="16"/>
-        </w:rPr>
-        <w:tab/>
-        <w:t>;PUERTO</w:t>
-      </w:r>
-      <w:proofErr w:type="gramEnd"/>
-      <w:r>
-        <w:rPr>
-          <w:rFonts w:ascii="Consolas" w:hAnsi="Consolas"/>
-          <w:sz w:val="16"/>
-          <w:szCs w:val="16"/>
-        </w:rPr>
-        <w:t xml:space="preserve"> AL QUE ESTA CONECTADO EL LED</w:t>
+      <w:r>
+        <w:rPr>
+          <w:rFonts w:ascii="Consolas" w:hAnsi="Consolas"/>
+          <w:sz w:val="16"/>
+          <w:szCs w:val="16"/>
+        </w:rPr>
+        <w:tab/>
+        <w:t>;PUERTO AL QUE ESTA CONECTADO EL LED</w:t>
       </w:r>
     </w:p>
     <w:p>
@@ -6940,24 +7153,14 @@
         </w:rPr>
         <w:tab/>
       </w:r>
-      <w:proofErr w:type="gramStart"/>
-      <w:r>
-        <w:rPr>
-          <w:rFonts w:ascii="Consolas" w:hAnsi="Consolas"/>
-          <w:sz w:val="16"/>
-          <w:szCs w:val="16"/>
-        </w:rPr>
-        <w:tab/>
-        <w:t>;PUERTO</w:t>
-      </w:r>
-      <w:proofErr w:type="gramEnd"/>
-      <w:r>
-        <w:rPr>
-          <w:rFonts w:ascii="Consolas" w:hAnsi="Consolas"/>
-          <w:sz w:val="16"/>
-          <w:szCs w:val="16"/>
-        </w:rPr>
-        <w:t xml:space="preserve"> AL QUE ESTA CONECTADO EL ZUMBADOR</w:t>
+      <w:r>
+        <w:rPr>
+          <w:rFonts w:ascii="Consolas" w:hAnsi="Consolas"/>
+          <w:sz w:val="16"/>
+          <w:szCs w:val="16"/>
+        </w:rPr>
+        <w:tab/>
+        <w:t>;PUERTO AL QUE ESTA CONECTADO EL ZUMBADOR</w:t>
       </w:r>
     </w:p>
     <w:p>
@@ -6992,24 +7195,14 @@
         </w:rPr>
         <w:tab/>
       </w:r>
-      <w:proofErr w:type="gramStart"/>
-      <w:r>
-        <w:rPr>
-          <w:rFonts w:ascii="Consolas" w:hAnsi="Consolas"/>
-          <w:sz w:val="16"/>
-          <w:szCs w:val="16"/>
-        </w:rPr>
-        <w:tab/>
-        <w:t>;PUERTO</w:t>
-      </w:r>
-      <w:proofErr w:type="gramEnd"/>
-      <w:r>
-        <w:rPr>
-          <w:rFonts w:ascii="Consolas" w:hAnsi="Consolas"/>
-          <w:sz w:val="16"/>
-          <w:szCs w:val="16"/>
-        </w:rPr>
-        <w:t xml:space="preserve"> AL QUE ESTA CONECTADO EL PULSADOR +</w:t>
+      <w:r>
+        <w:rPr>
+          <w:rFonts w:ascii="Consolas" w:hAnsi="Consolas"/>
+          <w:sz w:val="16"/>
+          <w:szCs w:val="16"/>
+        </w:rPr>
+        <w:tab/>
+        <w:t>;PUERTO AL QUE ESTA CONECTADO EL PULSADOR +</w:t>
       </w:r>
     </w:p>
     <w:p>
@@ -7044,24 +7237,14 @@
         </w:rPr>
         <w:tab/>
       </w:r>
-      <w:proofErr w:type="gramStart"/>
-      <w:r>
-        <w:rPr>
-          <w:rFonts w:ascii="Consolas" w:hAnsi="Consolas"/>
-          <w:sz w:val="16"/>
-          <w:szCs w:val="16"/>
-        </w:rPr>
-        <w:tab/>
-        <w:t>;PUERTO</w:t>
-      </w:r>
-      <w:proofErr w:type="gramEnd"/>
-      <w:r>
-        <w:rPr>
-          <w:rFonts w:ascii="Consolas" w:hAnsi="Consolas"/>
-          <w:sz w:val="16"/>
-          <w:szCs w:val="16"/>
-        </w:rPr>
-        <w:t xml:space="preserve"> AL QUE ESTA CONECTADO EL PULSADOR -</w:t>
+      <w:r>
+        <w:rPr>
+          <w:rFonts w:ascii="Consolas" w:hAnsi="Consolas"/>
+          <w:sz w:val="16"/>
+          <w:szCs w:val="16"/>
+        </w:rPr>
+        <w:tab/>
+        <w:t>;PUERTO AL QUE ESTA CONECTADO EL PULSADOR -</w:t>
       </w:r>
     </w:p>
     <w:p>
@@ -7096,24 +7279,14 @@
         </w:rPr>
         <w:tab/>
       </w:r>
-      <w:proofErr w:type="gramStart"/>
-      <w:r>
-        <w:rPr>
-          <w:rFonts w:ascii="Consolas" w:hAnsi="Consolas"/>
-          <w:sz w:val="16"/>
-          <w:szCs w:val="16"/>
-        </w:rPr>
-        <w:tab/>
-        <w:t>;PUERTO</w:t>
-      </w:r>
-      <w:proofErr w:type="gramEnd"/>
-      <w:r>
-        <w:rPr>
-          <w:rFonts w:ascii="Consolas" w:hAnsi="Consolas"/>
-          <w:sz w:val="16"/>
-          <w:szCs w:val="16"/>
-        </w:rPr>
-        <w:t xml:space="preserve"> AL QUE ESTA CONECTADO EL PULSADOR ON/OFF</w:t>
+      <w:r>
+        <w:rPr>
+          <w:rFonts w:ascii="Consolas" w:hAnsi="Consolas"/>
+          <w:sz w:val="16"/>
+          <w:szCs w:val="16"/>
+        </w:rPr>
+        <w:tab/>
+        <w:t>;PUERTO AL QUE ESTA CONECTADO EL PULSADOR ON/OFF</w:t>
       </w:r>
     </w:p>
     <w:p>
@@ -7148,92 +7321,65 @@
         </w:rPr>
         <w:tab/>
       </w:r>
-      <w:proofErr w:type="gramStart"/>
-      <w:r>
-        <w:rPr>
-          <w:rFonts w:ascii="Consolas" w:hAnsi="Consolas"/>
-          <w:sz w:val="16"/>
-          <w:szCs w:val="16"/>
-        </w:rPr>
-        <w:tab/>
-        <w:t>;PUERTO</w:t>
-      </w:r>
-      <w:proofErr w:type="gramEnd"/>
-      <w:r>
-        <w:rPr>
-          <w:rFonts w:ascii="Consolas" w:hAnsi="Consolas"/>
-          <w:sz w:val="16"/>
-          <w:szCs w:val="16"/>
-        </w:rPr>
-        <w:t xml:space="preserve"> AL QUE ESTA CONECTADO EL SENSOR </w:t>
-      </w:r>
-    </w:p>
-    <w:p>
-      <w:pPr>
-        <w:rPr>
-          <w:rFonts w:ascii="Consolas" w:hAnsi="Consolas"/>
-          <w:sz w:val="16"/>
-          <w:szCs w:val="16"/>
-        </w:rPr>
-      </w:pPr>
-    </w:p>
-    <w:p>
-      <w:pPr>
-        <w:rPr>
-          <w:rFonts w:ascii="Consolas" w:hAnsi="Consolas"/>
-          <w:sz w:val="16"/>
-          <w:szCs w:val="16"/>
-        </w:rPr>
-      </w:pPr>
-      <w:r>
-        <w:rPr>
-          <w:rFonts w:ascii="Consolas" w:hAnsi="Consolas"/>
-          <w:sz w:val="16"/>
-          <w:szCs w:val="16"/>
-        </w:rPr>
-        <w:tab/>
-      </w:r>
-      <w:r>
-        <w:rPr>
-          <w:rFonts w:ascii="Consolas" w:hAnsi="Consolas"/>
-          <w:sz w:val="16"/>
-          <w:szCs w:val="16"/>
-        </w:rPr>
-        <w:tab/>
-      </w:r>
-      <w:r>
-        <w:rPr>
-          <w:rFonts w:ascii="Consolas" w:hAnsi="Consolas"/>
-          <w:sz w:val="16"/>
-          <w:szCs w:val="16"/>
-        </w:rPr>
-        <w:tab/>
-      </w:r>
-      <w:r>
-        <w:rPr>
-          <w:rFonts w:ascii="Consolas" w:hAnsi="Consolas"/>
-          <w:sz w:val="16"/>
-          <w:szCs w:val="16"/>
-        </w:rPr>
-        <w:tab/>
-      </w:r>
-      <w:proofErr w:type="gramStart"/>
-      <w:r>
-        <w:rPr>
-          <w:rFonts w:ascii="Consolas" w:hAnsi="Consolas"/>
-          <w:sz w:val="16"/>
-          <w:szCs w:val="16"/>
-        </w:rPr>
-        <w:t>;VARIABLES</w:t>
-      </w:r>
-      <w:proofErr w:type="gramEnd"/>
-      <w:r>
-        <w:rPr>
-          <w:rFonts w:ascii="Consolas" w:hAnsi="Consolas"/>
-          <w:sz w:val="16"/>
-          <w:szCs w:val="16"/>
-        </w:rPr>
-        <w:t xml:space="preserve"> DE ESTADOS</w:t>
+      <w:r>
+        <w:rPr>
+          <w:rFonts w:ascii="Consolas" w:hAnsi="Consolas"/>
+          <w:sz w:val="16"/>
+          <w:szCs w:val="16"/>
+        </w:rPr>
+        <w:tab/>
+        <w:t xml:space="preserve">;PUERTO AL QUE ESTA CONECTADO EL SENSOR </w:t>
+      </w:r>
+    </w:p>
+    <w:p>
+      <w:pPr>
+        <w:rPr>
+          <w:rFonts w:ascii="Consolas" w:hAnsi="Consolas"/>
+          <w:sz w:val="16"/>
+          <w:szCs w:val="16"/>
+        </w:rPr>
+      </w:pPr>
+    </w:p>
+    <w:p>
+      <w:pPr>
+        <w:rPr>
+          <w:rFonts w:ascii="Consolas" w:hAnsi="Consolas"/>
+          <w:sz w:val="16"/>
+          <w:szCs w:val="16"/>
+        </w:rPr>
+      </w:pPr>
+      <w:r>
+        <w:rPr>
+          <w:rFonts w:ascii="Consolas" w:hAnsi="Consolas"/>
+          <w:sz w:val="16"/>
+          <w:szCs w:val="16"/>
+        </w:rPr>
+        <w:tab/>
+      </w:r>
+      <w:r>
+        <w:rPr>
+          <w:rFonts w:ascii="Consolas" w:hAnsi="Consolas"/>
+          <w:sz w:val="16"/>
+          <w:szCs w:val="16"/>
+        </w:rPr>
+        <w:tab/>
+      </w:r>
+      <w:r>
+        <w:rPr>
+          <w:rFonts w:ascii="Consolas" w:hAnsi="Consolas"/>
+          <w:sz w:val="16"/>
+          <w:szCs w:val="16"/>
+        </w:rPr>
+        <w:tab/>
+      </w:r>
+      <w:r>
+        <w:rPr>
+          <w:rFonts w:ascii="Consolas" w:hAnsi="Consolas"/>
+          <w:sz w:val="16"/>
+          <w:szCs w:val="16"/>
+        </w:rPr>
+        <w:tab/>
+        <w:t>;VARIABLES DE ESTADOS</w:t>
       </w:r>
     </w:p>
     <w:p>
@@ -7260,24 +7406,14 @@
         </w:rPr>
         <w:tab/>
       </w:r>
-      <w:proofErr w:type="gramStart"/>
-      <w:r>
-        <w:rPr>
-          <w:rFonts w:ascii="Consolas" w:hAnsi="Consolas"/>
-          <w:sz w:val="16"/>
-          <w:szCs w:val="16"/>
-        </w:rPr>
-        <w:tab/>
-        <w:t>;CONTADOR</w:t>
-      </w:r>
-      <w:proofErr w:type="gramEnd"/>
-      <w:r>
-        <w:rPr>
-          <w:rFonts w:ascii="Consolas" w:hAnsi="Consolas"/>
-          <w:sz w:val="16"/>
-          <w:szCs w:val="16"/>
-        </w:rPr>
-        <w:t xml:space="preserve"> USADO EN EL ESTADO1 PARA CONTAR LOS TICKS PASADOS</w:t>
+      <w:r>
+        <w:rPr>
+          <w:rFonts w:ascii="Consolas" w:hAnsi="Consolas"/>
+          <w:sz w:val="16"/>
+          <w:szCs w:val="16"/>
+        </w:rPr>
+        <w:tab/>
+        <w:t>;CONTADOR USADO EN EL ESTADO1 PARA CONTAR LOS TICKS PASADOS</w:t>
       </w:r>
     </w:p>
     <w:p>
@@ -7304,24 +7440,14 @@
         </w:rPr>
         <w:tab/>
       </w:r>
-      <w:proofErr w:type="gramStart"/>
-      <w:r>
-        <w:rPr>
-          <w:rFonts w:ascii="Consolas" w:hAnsi="Consolas"/>
-          <w:sz w:val="16"/>
-          <w:szCs w:val="16"/>
-        </w:rPr>
-        <w:tab/>
-        <w:t>;CONTADOR</w:t>
-      </w:r>
-      <w:proofErr w:type="gramEnd"/>
-      <w:r>
-        <w:rPr>
-          <w:rFonts w:ascii="Consolas" w:hAnsi="Consolas"/>
-          <w:sz w:val="16"/>
-          <w:szCs w:val="16"/>
-        </w:rPr>
-        <w:t xml:space="preserve"> USADO EN EL ESTADO1 PARA CONTAR LOS S PASADOS</w:t>
+      <w:r>
+        <w:rPr>
+          <w:rFonts w:ascii="Consolas" w:hAnsi="Consolas"/>
+          <w:sz w:val="16"/>
+          <w:szCs w:val="16"/>
+        </w:rPr>
+        <w:tab/>
+        <w:t>;CONTADOR USADO EN EL ESTADO1 PARA CONTAR LOS S PASADOS</w:t>
       </w:r>
     </w:p>
     <w:p>
@@ -7357,24 +7483,14 @@
         </w:rPr>
         <w:tab/>
       </w:r>
-      <w:proofErr w:type="gramStart"/>
-      <w:r>
-        <w:rPr>
-          <w:rFonts w:ascii="Consolas" w:hAnsi="Consolas"/>
-          <w:sz w:val="16"/>
-          <w:szCs w:val="16"/>
-        </w:rPr>
-        <w:tab/>
-        <w:t>;CONTADOR</w:t>
-      </w:r>
-      <w:proofErr w:type="gramEnd"/>
-      <w:r>
-        <w:rPr>
-          <w:rFonts w:ascii="Consolas" w:hAnsi="Consolas"/>
-          <w:sz w:val="16"/>
-          <w:szCs w:val="16"/>
-        </w:rPr>
-        <w:t xml:space="preserve"> USADO EN EL ESTADO2 PARA CONTAR LOS TICKS PASADOS</w:t>
+      <w:r>
+        <w:rPr>
+          <w:rFonts w:ascii="Consolas" w:hAnsi="Consolas"/>
+          <w:sz w:val="16"/>
+          <w:szCs w:val="16"/>
+        </w:rPr>
+        <w:tab/>
+        <w:t>;CONTADOR USADO EN EL ESTADO2 PARA CONTAR LOS TICKS PASADOS</w:t>
       </w:r>
       <w:r>
         <w:rPr>
@@ -7409,99 +7525,72 @@
         </w:rPr>
         <w:tab/>
       </w:r>
-      <w:proofErr w:type="gramStart"/>
-      <w:r>
-        <w:rPr>
-          <w:rFonts w:ascii="Consolas" w:hAnsi="Consolas"/>
-          <w:sz w:val="16"/>
-          <w:szCs w:val="16"/>
-        </w:rPr>
-        <w:tab/>
-        <w:t>;CONTADOR</w:t>
-      </w:r>
-      <w:proofErr w:type="gramEnd"/>
-      <w:r>
-        <w:rPr>
-          <w:rFonts w:ascii="Consolas" w:hAnsi="Consolas"/>
-          <w:sz w:val="16"/>
-          <w:szCs w:val="16"/>
-        </w:rPr>
-        <w:t xml:space="preserve"> USADO EN EL ESTADO2 PARA CONTAR LOS S PASADOS</w:t>
-      </w:r>
-      <w:r>
-        <w:rPr>
-          <w:rFonts w:ascii="Consolas" w:hAnsi="Consolas"/>
-          <w:sz w:val="16"/>
-          <w:szCs w:val="16"/>
-        </w:rPr>
-        <w:tab/>
-      </w:r>
-      <w:r>
-        <w:rPr>
-          <w:rFonts w:ascii="Consolas" w:hAnsi="Consolas"/>
-          <w:sz w:val="16"/>
-          <w:szCs w:val="16"/>
-        </w:rPr>
-        <w:tab/>
-      </w:r>
-    </w:p>
-    <w:p>
-      <w:pPr>
-        <w:rPr>
-          <w:rFonts w:ascii="Consolas" w:hAnsi="Consolas"/>
-          <w:sz w:val="16"/>
-          <w:szCs w:val="16"/>
-        </w:rPr>
-      </w:pPr>
-      <w:r>
-        <w:rPr>
-          <w:rFonts w:ascii="Consolas" w:hAnsi="Consolas"/>
-          <w:sz w:val="16"/>
-          <w:szCs w:val="16"/>
-        </w:rPr>
-        <w:tab/>
-      </w:r>
-      <w:r>
-        <w:rPr>
-          <w:rFonts w:ascii="Consolas" w:hAnsi="Consolas"/>
-          <w:sz w:val="16"/>
-          <w:szCs w:val="16"/>
-        </w:rPr>
-        <w:tab/>
-      </w:r>
-      <w:r>
-        <w:rPr>
-          <w:rFonts w:ascii="Consolas" w:hAnsi="Consolas"/>
-          <w:sz w:val="16"/>
-          <w:szCs w:val="16"/>
-        </w:rPr>
-        <w:tab/>
-      </w:r>
-      <w:r>
-        <w:rPr>
-          <w:rFonts w:ascii="Consolas" w:hAnsi="Consolas"/>
-          <w:sz w:val="16"/>
-          <w:szCs w:val="16"/>
-        </w:rPr>
-        <w:tab/>
-      </w:r>
-      <w:proofErr w:type="gramStart"/>
-      <w:r>
-        <w:rPr>
-          <w:rFonts w:ascii="Consolas" w:hAnsi="Consolas"/>
-          <w:sz w:val="16"/>
-          <w:szCs w:val="16"/>
-        </w:rPr>
-        <w:t>;SIN</w:t>
-      </w:r>
-      <w:proofErr w:type="gramEnd"/>
-      <w:r>
-        <w:rPr>
-          <w:rFonts w:ascii="Consolas" w:hAnsi="Consolas"/>
-          <w:sz w:val="16"/>
-          <w:szCs w:val="16"/>
-        </w:rPr>
-        <w:t xml:space="preserve"> SENSOR!!!</w:t>
+      <w:r>
+        <w:rPr>
+          <w:rFonts w:ascii="Consolas" w:hAnsi="Consolas"/>
+          <w:sz w:val="16"/>
+          <w:szCs w:val="16"/>
+        </w:rPr>
+        <w:tab/>
+        <w:t>;CONTADOR USADO EN EL ESTADO2 PARA CONTAR LOS S PASADOS</w:t>
+      </w:r>
+      <w:r>
+        <w:rPr>
+          <w:rFonts w:ascii="Consolas" w:hAnsi="Consolas"/>
+          <w:sz w:val="16"/>
+          <w:szCs w:val="16"/>
+        </w:rPr>
+        <w:tab/>
+      </w:r>
+      <w:r>
+        <w:rPr>
+          <w:rFonts w:ascii="Consolas" w:hAnsi="Consolas"/>
+          <w:sz w:val="16"/>
+          <w:szCs w:val="16"/>
+        </w:rPr>
+        <w:tab/>
+      </w:r>
+    </w:p>
+    <w:p>
+      <w:pPr>
+        <w:rPr>
+          <w:rFonts w:ascii="Consolas" w:hAnsi="Consolas"/>
+          <w:sz w:val="16"/>
+          <w:szCs w:val="16"/>
+        </w:rPr>
+      </w:pPr>
+      <w:r>
+        <w:rPr>
+          <w:rFonts w:ascii="Consolas" w:hAnsi="Consolas"/>
+          <w:sz w:val="16"/>
+          <w:szCs w:val="16"/>
+        </w:rPr>
+        <w:tab/>
+      </w:r>
+      <w:r>
+        <w:rPr>
+          <w:rFonts w:ascii="Consolas" w:hAnsi="Consolas"/>
+          <w:sz w:val="16"/>
+          <w:szCs w:val="16"/>
+        </w:rPr>
+        <w:tab/>
+      </w:r>
+      <w:r>
+        <w:rPr>
+          <w:rFonts w:ascii="Consolas" w:hAnsi="Consolas"/>
+          <w:sz w:val="16"/>
+          <w:szCs w:val="16"/>
+        </w:rPr>
+        <w:tab/>
+      </w:r>
+      <w:r>
+        <w:rPr>
+          <w:rFonts w:ascii="Consolas" w:hAnsi="Consolas"/>
+          <w:sz w:val="16"/>
+          <w:szCs w:val="16"/>
+        </w:rPr>
+        <w:tab/>
+        <w:t>;SIN SENSOR!!!</w:t>
       </w:r>
     </w:p>
     <w:p>
@@ -7528,495 +7617,360 @@
         </w:rPr>
         <w:tab/>
       </w:r>
-      <w:proofErr w:type="gramStart"/>
-      <w:r>
-        <w:rPr>
-          <w:rFonts w:ascii="Consolas" w:hAnsi="Consolas"/>
-          <w:sz w:val="16"/>
-          <w:szCs w:val="16"/>
-        </w:rPr>
-        <w:tab/>
-        <w:t>;CONTADOR</w:t>
-      </w:r>
-      <w:proofErr w:type="gramEnd"/>
-      <w:r>
-        <w:rPr>
-          <w:rFonts w:ascii="Consolas" w:hAnsi="Consolas"/>
-          <w:sz w:val="16"/>
-          <w:szCs w:val="16"/>
-        </w:rPr>
-        <w:t xml:space="preserve"> USADO EN EL ESTADO2 PARA CONTAR LOS S PASADOS</w:t>
-      </w:r>
-      <w:r>
-        <w:rPr>
-          <w:rFonts w:ascii="Consolas" w:hAnsi="Consolas"/>
-          <w:sz w:val="16"/>
-          <w:szCs w:val="16"/>
-        </w:rPr>
-        <w:tab/>
-      </w:r>
-      <w:r>
-        <w:rPr>
-          <w:rFonts w:ascii="Consolas" w:hAnsi="Consolas"/>
-          <w:sz w:val="16"/>
-          <w:szCs w:val="16"/>
-        </w:rPr>
-        <w:tab/>
-      </w:r>
-    </w:p>
-    <w:p>
-      <w:pPr>
-        <w:rPr>
-          <w:rFonts w:ascii="Consolas" w:hAnsi="Consolas"/>
-          <w:sz w:val="16"/>
-          <w:szCs w:val="16"/>
-        </w:rPr>
-      </w:pPr>
-      <w:r>
-        <w:rPr>
-          <w:rFonts w:ascii="Consolas" w:hAnsi="Consolas"/>
-          <w:sz w:val="16"/>
-          <w:szCs w:val="16"/>
-        </w:rPr>
-        <w:tab/>
-      </w:r>
-      <w:r>
-        <w:rPr>
-          <w:rFonts w:ascii="Consolas" w:hAnsi="Consolas"/>
-          <w:sz w:val="16"/>
-          <w:szCs w:val="16"/>
-        </w:rPr>
-        <w:tab/>
-      </w:r>
-      <w:r>
-        <w:rPr>
-          <w:rFonts w:ascii="Consolas" w:hAnsi="Consolas"/>
-          <w:sz w:val="16"/>
-          <w:szCs w:val="16"/>
-        </w:rPr>
-        <w:tab/>
-      </w:r>
-      <w:r>
-        <w:rPr>
-          <w:rFonts w:ascii="Consolas" w:hAnsi="Consolas"/>
-          <w:sz w:val="16"/>
-          <w:szCs w:val="16"/>
-        </w:rPr>
-        <w:tab/>
-      </w:r>
-      <w:proofErr w:type="gramStart"/>
-      <w:r>
-        <w:rPr>
-          <w:rFonts w:ascii="Consolas" w:hAnsi="Consolas"/>
-          <w:sz w:val="16"/>
-          <w:szCs w:val="16"/>
-        </w:rPr>
-        <w:t>;CON</w:t>
-      </w:r>
-      <w:proofErr w:type="gramEnd"/>
-      <w:r>
-        <w:rPr>
-          <w:rFonts w:ascii="Consolas" w:hAnsi="Consolas"/>
-          <w:sz w:val="16"/>
-          <w:szCs w:val="16"/>
-        </w:rPr>
-        <w:t xml:space="preserve"> SENSOR!!!</w:t>
-      </w:r>
-    </w:p>
-    <w:p>
-      <w:pPr>
-        <w:rPr>
-          <w:rFonts w:ascii="Consolas" w:hAnsi="Consolas"/>
-          <w:sz w:val="16"/>
-          <w:szCs w:val="16"/>
-        </w:rPr>
-      </w:pPr>
-    </w:p>
-    <w:p>
-      <w:pPr>
-        <w:rPr>
-          <w:rFonts w:ascii="Consolas" w:hAnsi="Consolas"/>
-          <w:sz w:val="16"/>
-          <w:szCs w:val="16"/>
-        </w:rPr>
-      </w:pPr>
-      <w:proofErr w:type="gramStart"/>
-      <w:r>
-        <w:rPr>
-          <w:rFonts w:ascii="Consolas" w:hAnsi="Consolas"/>
-          <w:sz w:val="16"/>
-          <w:szCs w:val="16"/>
-        </w:rPr>
-        <w:t>;AJUSTES</w:t>
-      </w:r>
-      <w:proofErr w:type="gramEnd"/>
-      <w:r>
-        <w:rPr>
-          <w:rFonts w:ascii="Consolas" w:hAnsi="Consolas"/>
-          <w:sz w:val="16"/>
-          <w:szCs w:val="16"/>
-        </w:rPr>
-        <w:t xml:space="preserve"> TIMER</w:t>
-      </w:r>
-    </w:p>
-    <w:p>
-      <w:pPr>
-        <w:rPr>
-          <w:rFonts w:ascii="Consolas" w:hAnsi="Consolas"/>
-          <w:sz w:val="16"/>
-          <w:szCs w:val="16"/>
-        </w:rPr>
-      </w:pPr>
-      <w:r>
-        <w:rPr>
-          <w:rFonts w:ascii="Consolas" w:hAnsi="Consolas"/>
-          <w:sz w:val="16"/>
-          <w:szCs w:val="16"/>
-        </w:rPr>
-        <w:t>TIMER_CONT_1 EQU 125</w:t>
-      </w:r>
-      <w:r>
-        <w:rPr>
-          <w:rFonts w:ascii="Consolas" w:hAnsi="Consolas"/>
-          <w:sz w:val="16"/>
-          <w:szCs w:val="16"/>
-        </w:rPr>
-        <w:tab/>
-      </w:r>
-      <w:proofErr w:type="gramStart"/>
-      <w:r>
-        <w:rPr>
-          <w:rFonts w:ascii="Consolas" w:hAnsi="Consolas"/>
-          <w:sz w:val="16"/>
-          <w:szCs w:val="16"/>
-        </w:rPr>
-        <w:tab/>
-        <w:t>;DEFAULT</w:t>
-      </w:r>
-      <w:proofErr w:type="gramEnd"/>
-      <w:r>
-        <w:rPr>
-          <w:rFonts w:ascii="Consolas" w:hAnsi="Consolas"/>
-          <w:sz w:val="16"/>
-          <w:szCs w:val="16"/>
-        </w:rPr>
-        <w:t xml:space="preserve"> = 125</w:t>
-      </w:r>
-    </w:p>
-    <w:p>
-      <w:pPr>
-        <w:rPr>
-          <w:rFonts w:ascii="Consolas" w:hAnsi="Consolas"/>
-          <w:sz w:val="16"/>
-          <w:szCs w:val="16"/>
-        </w:rPr>
-      </w:pPr>
-      <w:r>
-        <w:rPr>
-          <w:rFonts w:ascii="Consolas" w:hAnsi="Consolas"/>
-          <w:sz w:val="16"/>
-          <w:szCs w:val="16"/>
-        </w:rPr>
-        <w:t>TIMER_CONT_2 EQU 8</w:t>
-      </w:r>
-      <w:r>
-        <w:rPr>
-          <w:rFonts w:ascii="Consolas" w:hAnsi="Consolas"/>
-          <w:sz w:val="16"/>
-          <w:szCs w:val="16"/>
-        </w:rPr>
-        <w:tab/>
-      </w:r>
-      <w:proofErr w:type="gramStart"/>
-      <w:r>
-        <w:rPr>
-          <w:rFonts w:ascii="Consolas" w:hAnsi="Consolas"/>
-          <w:sz w:val="16"/>
-          <w:szCs w:val="16"/>
-        </w:rPr>
-        <w:tab/>
-        <w:t>;DEFAULT</w:t>
-      </w:r>
-      <w:proofErr w:type="gramEnd"/>
-      <w:r>
-        <w:rPr>
-          <w:rFonts w:ascii="Consolas" w:hAnsi="Consolas"/>
-          <w:sz w:val="16"/>
-          <w:szCs w:val="16"/>
-        </w:rPr>
-        <w:t xml:space="preserve"> = 8</w:t>
-      </w:r>
-    </w:p>
-    <w:p>
-      <w:pPr>
-        <w:rPr>
-          <w:rFonts w:ascii="Consolas" w:hAnsi="Consolas"/>
-          <w:sz w:val="16"/>
-          <w:szCs w:val="16"/>
-        </w:rPr>
-      </w:pPr>
-      <w:r>
-        <w:rPr>
-          <w:rFonts w:ascii="Consolas" w:hAnsi="Consolas"/>
-          <w:sz w:val="16"/>
-          <w:szCs w:val="16"/>
-        </w:rPr>
-        <w:tab/>
-      </w:r>
-      <w:r>
-        <w:rPr>
-          <w:rFonts w:ascii="Consolas" w:hAnsi="Consolas"/>
-          <w:sz w:val="16"/>
-          <w:szCs w:val="16"/>
-        </w:rPr>
-        <w:tab/>
-      </w:r>
-      <w:r>
-        <w:rPr>
-          <w:rFonts w:ascii="Consolas" w:hAnsi="Consolas"/>
-          <w:sz w:val="16"/>
-          <w:szCs w:val="16"/>
-        </w:rPr>
-        <w:tab/>
-      </w:r>
-      <w:r>
-        <w:rPr>
-          <w:rFonts w:ascii="Consolas" w:hAnsi="Consolas"/>
-          <w:sz w:val="16"/>
-          <w:szCs w:val="16"/>
-        </w:rPr>
-        <w:tab/>
-      </w:r>
-      <w:proofErr w:type="gramStart"/>
-      <w:r>
-        <w:rPr>
-          <w:rFonts w:ascii="Consolas" w:hAnsi="Consolas"/>
-          <w:sz w:val="16"/>
-          <w:szCs w:val="16"/>
-        </w:rPr>
-        <w:t>;NORMALMENTE</w:t>
-      </w:r>
-      <w:proofErr w:type="gramEnd"/>
-      <w:r>
-        <w:rPr>
-          <w:rFonts w:ascii="Consolas" w:hAnsi="Consolas"/>
-          <w:sz w:val="16"/>
-          <w:szCs w:val="16"/>
-        </w:rPr>
-        <w:t xml:space="preserve"> EL TIMER ACTIVA LA FLAG "TICK" CADA 100MS</w:t>
-      </w:r>
-    </w:p>
-    <w:p>
-      <w:pPr>
-        <w:rPr>
-          <w:rFonts w:ascii="Consolas" w:hAnsi="Consolas"/>
-          <w:sz w:val="16"/>
-          <w:szCs w:val="16"/>
-        </w:rPr>
-      </w:pPr>
-      <w:r>
-        <w:rPr>
-          <w:rFonts w:ascii="Consolas" w:hAnsi="Consolas"/>
-          <w:sz w:val="16"/>
-          <w:szCs w:val="16"/>
-        </w:rPr>
-        <w:tab/>
-      </w:r>
-      <w:r>
-        <w:rPr>
-          <w:rFonts w:ascii="Consolas" w:hAnsi="Consolas"/>
-          <w:sz w:val="16"/>
-          <w:szCs w:val="16"/>
-        </w:rPr>
-        <w:tab/>
-      </w:r>
-      <w:r>
-        <w:rPr>
-          <w:rFonts w:ascii="Consolas" w:hAnsi="Consolas"/>
-          <w:sz w:val="16"/>
-          <w:szCs w:val="16"/>
-        </w:rPr>
-        <w:tab/>
-      </w:r>
-      <w:r>
-        <w:rPr>
-          <w:rFonts w:ascii="Consolas" w:hAnsi="Consolas"/>
-          <w:sz w:val="16"/>
-          <w:szCs w:val="16"/>
-        </w:rPr>
-        <w:tab/>
-      </w:r>
-      <w:proofErr w:type="gramStart"/>
-      <w:r>
-        <w:rPr>
-          <w:rFonts w:ascii="Consolas" w:hAnsi="Consolas"/>
-          <w:sz w:val="16"/>
-          <w:szCs w:val="16"/>
-        </w:rPr>
-        <w:t>;PARA</w:t>
-      </w:r>
-      <w:proofErr w:type="gramEnd"/>
-      <w:r>
-        <w:rPr>
-          <w:rFonts w:ascii="Consolas" w:hAnsi="Consolas"/>
-          <w:sz w:val="16"/>
-          <w:szCs w:val="16"/>
-        </w:rPr>
-        <w:t xml:space="preserve"> OBTENER LA FLAG DIEZ VECES MAS RAPIDO ABRIA QUE </w:t>
-      </w:r>
-    </w:p>
-    <w:p>
-      <w:pPr>
-        <w:rPr>
-          <w:rFonts w:ascii="Consolas" w:hAnsi="Consolas"/>
-          <w:sz w:val="16"/>
-          <w:szCs w:val="16"/>
-        </w:rPr>
-      </w:pPr>
-      <w:r>
-        <w:rPr>
-          <w:rFonts w:ascii="Consolas" w:hAnsi="Consolas"/>
-          <w:sz w:val="16"/>
-          <w:szCs w:val="16"/>
-        </w:rPr>
-        <w:tab/>
-      </w:r>
-      <w:r>
-        <w:rPr>
-          <w:rFonts w:ascii="Consolas" w:hAnsi="Consolas"/>
-          <w:sz w:val="16"/>
-          <w:szCs w:val="16"/>
-        </w:rPr>
-        <w:tab/>
-      </w:r>
-      <w:r>
-        <w:rPr>
-          <w:rFonts w:ascii="Consolas" w:hAnsi="Consolas"/>
-          <w:sz w:val="16"/>
-          <w:szCs w:val="16"/>
-        </w:rPr>
-        <w:tab/>
-      </w:r>
-      <w:r>
-        <w:rPr>
-          <w:rFonts w:ascii="Consolas" w:hAnsi="Consolas"/>
-          <w:sz w:val="16"/>
-          <w:szCs w:val="16"/>
-        </w:rPr>
-        <w:tab/>
-      </w:r>
-      <w:proofErr w:type="gramStart"/>
-      <w:r>
-        <w:rPr>
-          <w:rFonts w:ascii="Consolas" w:hAnsi="Consolas"/>
-          <w:sz w:val="16"/>
-          <w:szCs w:val="16"/>
-        </w:rPr>
-        <w:t>;USAR</w:t>
-      </w:r>
-      <w:proofErr w:type="gramEnd"/>
-      <w:r>
-        <w:rPr>
-          <w:rFonts w:ascii="Consolas" w:hAnsi="Consolas"/>
-          <w:sz w:val="16"/>
-          <w:szCs w:val="16"/>
-        </w:rPr>
-        <w:t xml:space="preserve"> 50 y 2 RESPECTIVAMENTE AUNQUE EXISTEN  </w:t>
-      </w:r>
-    </w:p>
-    <w:p>
-      <w:pPr>
-        <w:rPr>
-          <w:rFonts w:ascii="Consolas" w:hAnsi="Consolas"/>
-          <w:sz w:val="16"/>
-          <w:szCs w:val="16"/>
-        </w:rPr>
-      </w:pPr>
-      <w:r>
-        <w:rPr>
-          <w:rFonts w:ascii="Consolas" w:hAnsi="Consolas"/>
-          <w:sz w:val="16"/>
-          <w:szCs w:val="16"/>
-        </w:rPr>
-        <w:tab/>
-      </w:r>
-      <w:r>
-        <w:rPr>
-          <w:rFonts w:ascii="Consolas" w:hAnsi="Consolas"/>
-          <w:sz w:val="16"/>
-          <w:szCs w:val="16"/>
-        </w:rPr>
-        <w:tab/>
-      </w:r>
-      <w:r>
-        <w:rPr>
-          <w:rFonts w:ascii="Consolas" w:hAnsi="Consolas"/>
-          <w:sz w:val="16"/>
-          <w:szCs w:val="16"/>
-        </w:rPr>
-        <w:tab/>
-      </w:r>
-      <w:r>
-        <w:rPr>
-          <w:rFonts w:ascii="Consolas" w:hAnsi="Consolas"/>
-          <w:sz w:val="16"/>
-          <w:szCs w:val="16"/>
-        </w:rPr>
-        <w:tab/>
-      </w:r>
-      <w:proofErr w:type="gramStart"/>
-      <w:r>
-        <w:rPr>
-          <w:rFonts w:ascii="Consolas" w:hAnsi="Consolas"/>
-          <w:sz w:val="16"/>
-          <w:szCs w:val="16"/>
-        </w:rPr>
-        <w:t>;MAS</w:t>
-      </w:r>
-      <w:proofErr w:type="gramEnd"/>
-      <w:r>
-        <w:rPr>
-          <w:rFonts w:ascii="Consolas" w:hAnsi="Consolas"/>
-          <w:sz w:val="16"/>
-          <w:szCs w:val="16"/>
-        </w:rPr>
-        <w:t xml:space="preserve"> COMBINACIONES COMO 100 Y 1</w:t>
-      </w:r>
-    </w:p>
-    <w:p>
-      <w:pPr>
-        <w:rPr>
-          <w:rFonts w:ascii="Consolas" w:hAnsi="Consolas"/>
-          <w:sz w:val="16"/>
-          <w:szCs w:val="16"/>
-        </w:rPr>
-      </w:pPr>
-    </w:p>
-    <w:p>
-      <w:pPr>
-        <w:rPr>
-          <w:rFonts w:ascii="Consolas" w:hAnsi="Consolas"/>
-          <w:sz w:val="16"/>
-          <w:szCs w:val="16"/>
-        </w:rPr>
-      </w:pPr>
-      <w:proofErr w:type="gramStart"/>
-      <w:r>
-        <w:rPr>
-          <w:rFonts w:ascii="Consolas" w:hAnsi="Consolas"/>
-          <w:sz w:val="16"/>
-          <w:szCs w:val="16"/>
-        </w:rPr>
-        <w:t>;=</w:t>
-      </w:r>
-      <w:proofErr w:type="gramEnd"/>
-      <w:r>
-        <w:rPr>
-          <w:rFonts w:ascii="Consolas" w:hAnsi="Consolas"/>
-          <w:sz w:val="16"/>
-          <w:szCs w:val="16"/>
-        </w:rPr>
-        <w:t>===========================================INICIO============================================;</w:t>
+      <w:r>
+        <w:rPr>
+          <w:rFonts w:ascii="Consolas" w:hAnsi="Consolas"/>
+          <w:sz w:val="16"/>
+          <w:szCs w:val="16"/>
+        </w:rPr>
+        <w:tab/>
+        <w:t>;CONTADOR USADO EN EL ESTADO2 PARA CONTAR LOS S PASADOS</w:t>
+      </w:r>
+      <w:r>
+        <w:rPr>
+          <w:rFonts w:ascii="Consolas" w:hAnsi="Consolas"/>
+          <w:sz w:val="16"/>
+          <w:szCs w:val="16"/>
+        </w:rPr>
+        <w:tab/>
+      </w:r>
+      <w:r>
+        <w:rPr>
+          <w:rFonts w:ascii="Consolas" w:hAnsi="Consolas"/>
+          <w:sz w:val="16"/>
+          <w:szCs w:val="16"/>
+        </w:rPr>
+        <w:tab/>
+      </w:r>
+    </w:p>
+    <w:p>
+      <w:pPr>
+        <w:rPr>
+          <w:rFonts w:ascii="Consolas" w:hAnsi="Consolas"/>
+          <w:sz w:val="16"/>
+          <w:szCs w:val="16"/>
+        </w:rPr>
+      </w:pPr>
+      <w:r>
+        <w:rPr>
+          <w:rFonts w:ascii="Consolas" w:hAnsi="Consolas"/>
+          <w:sz w:val="16"/>
+          <w:szCs w:val="16"/>
+        </w:rPr>
+        <w:tab/>
+      </w:r>
+      <w:r>
+        <w:rPr>
+          <w:rFonts w:ascii="Consolas" w:hAnsi="Consolas"/>
+          <w:sz w:val="16"/>
+          <w:szCs w:val="16"/>
+        </w:rPr>
+        <w:tab/>
+      </w:r>
+      <w:r>
+        <w:rPr>
+          <w:rFonts w:ascii="Consolas" w:hAnsi="Consolas"/>
+          <w:sz w:val="16"/>
+          <w:szCs w:val="16"/>
+        </w:rPr>
+        <w:tab/>
+      </w:r>
+      <w:r>
+        <w:rPr>
+          <w:rFonts w:ascii="Consolas" w:hAnsi="Consolas"/>
+          <w:sz w:val="16"/>
+          <w:szCs w:val="16"/>
+        </w:rPr>
+        <w:tab/>
+        <w:t>;CON SENSOR!!!</w:t>
+      </w:r>
+    </w:p>
+    <w:p>
+      <w:pPr>
+        <w:rPr>
+          <w:rFonts w:ascii="Consolas" w:hAnsi="Consolas"/>
+          <w:sz w:val="16"/>
+          <w:szCs w:val="16"/>
+        </w:rPr>
+      </w:pPr>
+    </w:p>
+    <w:p>
+      <w:pPr>
+        <w:rPr>
+          <w:rFonts w:ascii="Consolas" w:hAnsi="Consolas"/>
+          <w:sz w:val="16"/>
+          <w:szCs w:val="16"/>
+        </w:rPr>
+      </w:pPr>
+      <w:r>
+        <w:rPr>
+          <w:rFonts w:ascii="Consolas" w:hAnsi="Consolas"/>
+          <w:sz w:val="16"/>
+          <w:szCs w:val="16"/>
+        </w:rPr>
+        <w:t>;AJUSTES TIMER</w:t>
+      </w:r>
+    </w:p>
+    <w:p>
+      <w:pPr>
+        <w:rPr>
+          <w:rFonts w:ascii="Consolas" w:hAnsi="Consolas"/>
+          <w:sz w:val="16"/>
+          <w:szCs w:val="16"/>
+        </w:rPr>
+      </w:pPr>
+      <w:r>
+        <w:rPr>
+          <w:rFonts w:ascii="Consolas" w:hAnsi="Consolas"/>
+          <w:sz w:val="16"/>
+          <w:szCs w:val="16"/>
+        </w:rPr>
+        <w:t>TIMER_CONT_1 EQU 125d</w:t>
+      </w:r>
+      <w:r>
+        <w:rPr>
+          <w:rFonts w:ascii="Consolas" w:hAnsi="Consolas"/>
+          <w:sz w:val="16"/>
+          <w:szCs w:val="16"/>
+        </w:rPr>
+        <w:tab/>
+      </w:r>
+      <w:r>
+        <w:rPr>
+          <w:rFonts w:ascii="Consolas" w:hAnsi="Consolas"/>
+          <w:sz w:val="16"/>
+          <w:szCs w:val="16"/>
+        </w:rPr>
+        <w:tab/>
+        <w:t>;DEFAULT = 125</w:t>
+      </w:r>
+    </w:p>
+    <w:p>
+      <w:pPr>
+        <w:rPr>
+          <w:rFonts w:ascii="Consolas" w:hAnsi="Consolas"/>
+          <w:sz w:val="16"/>
+          <w:szCs w:val="16"/>
+        </w:rPr>
+      </w:pPr>
+      <w:r>
+        <w:rPr>
+          <w:rFonts w:ascii="Consolas" w:hAnsi="Consolas"/>
+          <w:sz w:val="16"/>
+          <w:szCs w:val="16"/>
+        </w:rPr>
+        <w:t>TIMER_CONT_2 EQU 8d</w:t>
+      </w:r>
+      <w:r>
+        <w:rPr>
+          <w:rFonts w:ascii="Consolas" w:hAnsi="Consolas"/>
+          <w:sz w:val="16"/>
+          <w:szCs w:val="16"/>
+        </w:rPr>
+        <w:tab/>
+      </w:r>
+      <w:r>
+        <w:rPr>
+          <w:rFonts w:ascii="Consolas" w:hAnsi="Consolas"/>
+          <w:sz w:val="16"/>
+          <w:szCs w:val="16"/>
+        </w:rPr>
+        <w:tab/>
+        <w:t>;DEFAULT = 8</w:t>
+      </w:r>
+    </w:p>
+    <w:p>
+      <w:pPr>
+        <w:rPr>
+          <w:rFonts w:ascii="Consolas" w:hAnsi="Consolas"/>
+          <w:sz w:val="16"/>
+          <w:szCs w:val="16"/>
+        </w:rPr>
+      </w:pPr>
+      <w:r>
+        <w:rPr>
+          <w:rFonts w:ascii="Consolas" w:hAnsi="Consolas"/>
+          <w:sz w:val="16"/>
+          <w:szCs w:val="16"/>
+        </w:rPr>
+        <w:tab/>
+      </w:r>
+      <w:r>
+        <w:rPr>
+          <w:rFonts w:ascii="Consolas" w:hAnsi="Consolas"/>
+          <w:sz w:val="16"/>
+          <w:szCs w:val="16"/>
+        </w:rPr>
+        <w:tab/>
+      </w:r>
+      <w:r>
+        <w:rPr>
+          <w:rFonts w:ascii="Consolas" w:hAnsi="Consolas"/>
+          <w:sz w:val="16"/>
+          <w:szCs w:val="16"/>
+        </w:rPr>
+        <w:tab/>
+      </w:r>
+      <w:r>
+        <w:rPr>
+          <w:rFonts w:ascii="Consolas" w:hAnsi="Consolas"/>
+          <w:sz w:val="16"/>
+          <w:szCs w:val="16"/>
+        </w:rPr>
+        <w:tab/>
+        <w:t>;NORMALMENTE EL TIMER ACTIVA LA FLAG "TICK" CADA 100MS</w:t>
+      </w:r>
+    </w:p>
+    <w:p>
+      <w:pPr>
+        <w:rPr>
+          <w:rFonts w:ascii="Consolas" w:hAnsi="Consolas"/>
+          <w:sz w:val="16"/>
+          <w:szCs w:val="16"/>
+        </w:rPr>
+      </w:pPr>
+      <w:r>
+        <w:rPr>
+          <w:rFonts w:ascii="Consolas" w:hAnsi="Consolas"/>
+          <w:sz w:val="16"/>
+          <w:szCs w:val="16"/>
+        </w:rPr>
+        <w:tab/>
+      </w:r>
+      <w:r>
+        <w:rPr>
+          <w:rFonts w:ascii="Consolas" w:hAnsi="Consolas"/>
+          <w:sz w:val="16"/>
+          <w:szCs w:val="16"/>
+        </w:rPr>
+        <w:tab/>
+      </w:r>
+      <w:r>
+        <w:rPr>
+          <w:rFonts w:ascii="Consolas" w:hAnsi="Consolas"/>
+          <w:sz w:val="16"/>
+          <w:szCs w:val="16"/>
+        </w:rPr>
+        <w:tab/>
+      </w:r>
+      <w:r>
+        <w:rPr>
+          <w:rFonts w:ascii="Consolas" w:hAnsi="Consolas"/>
+          <w:sz w:val="16"/>
+          <w:szCs w:val="16"/>
+        </w:rPr>
+        <w:tab/>
+        <w:t xml:space="preserve">;PARA OBTENER LA FLAG DIEZ VECES MAS RAPIDO ABRIA QUE </w:t>
+      </w:r>
+    </w:p>
+    <w:p>
+      <w:pPr>
+        <w:rPr>
+          <w:rFonts w:ascii="Consolas" w:hAnsi="Consolas"/>
+          <w:sz w:val="16"/>
+          <w:szCs w:val="16"/>
+        </w:rPr>
+      </w:pPr>
+      <w:r>
+        <w:rPr>
+          <w:rFonts w:ascii="Consolas" w:hAnsi="Consolas"/>
+          <w:sz w:val="16"/>
+          <w:szCs w:val="16"/>
+        </w:rPr>
+        <w:tab/>
+      </w:r>
+      <w:r>
+        <w:rPr>
+          <w:rFonts w:ascii="Consolas" w:hAnsi="Consolas"/>
+          <w:sz w:val="16"/>
+          <w:szCs w:val="16"/>
+        </w:rPr>
+        <w:tab/>
+      </w:r>
+      <w:r>
+        <w:rPr>
+          <w:rFonts w:ascii="Consolas" w:hAnsi="Consolas"/>
+          <w:sz w:val="16"/>
+          <w:szCs w:val="16"/>
+        </w:rPr>
+        <w:tab/>
+      </w:r>
+      <w:r>
+        <w:rPr>
+          <w:rFonts w:ascii="Consolas" w:hAnsi="Consolas"/>
+          <w:sz w:val="16"/>
+          <w:szCs w:val="16"/>
+        </w:rPr>
+        <w:tab/>
+        <w:t xml:space="preserve">;USAR 50 y 2 RESPECTIVAMENTE AUNQUE EXISTEN  </w:t>
+      </w:r>
+    </w:p>
+    <w:p>
+      <w:pPr>
+        <w:rPr>
+          <w:rFonts w:ascii="Consolas" w:hAnsi="Consolas"/>
+          <w:sz w:val="16"/>
+          <w:szCs w:val="16"/>
+        </w:rPr>
+      </w:pPr>
+      <w:r>
+        <w:rPr>
+          <w:rFonts w:ascii="Consolas" w:hAnsi="Consolas"/>
+          <w:sz w:val="16"/>
+          <w:szCs w:val="16"/>
+        </w:rPr>
+        <w:tab/>
+      </w:r>
+      <w:r>
+        <w:rPr>
+          <w:rFonts w:ascii="Consolas" w:hAnsi="Consolas"/>
+          <w:sz w:val="16"/>
+          <w:szCs w:val="16"/>
+        </w:rPr>
+        <w:tab/>
+      </w:r>
+      <w:r>
+        <w:rPr>
+          <w:rFonts w:ascii="Consolas" w:hAnsi="Consolas"/>
+          <w:sz w:val="16"/>
+          <w:szCs w:val="16"/>
+        </w:rPr>
+        <w:tab/>
+      </w:r>
+      <w:r>
+        <w:rPr>
+          <w:rFonts w:ascii="Consolas" w:hAnsi="Consolas"/>
+          <w:sz w:val="16"/>
+          <w:szCs w:val="16"/>
+        </w:rPr>
+        <w:tab/>
+        <w:t>;MAS COMBINACIONES COMO 100 Y 1</w:t>
+      </w:r>
+    </w:p>
+    <w:p>
+      <w:pPr>
+        <w:rPr>
+          <w:rFonts w:ascii="Consolas" w:hAnsi="Consolas"/>
+          <w:sz w:val="16"/>
+          <w:szCs w:val="16"/>
+        </w:rPr>
+      </w:pPr>
+    </w:p>
+    <w:p>
+      <w:pPr>
+        <w:rPr>
+          <w:rFonts w:ascii="Consolas" w:hAnsi="Consolas"/>
+          <w:sz w:val="16"/>
+          <w:szCs w:val="16"/>
+        </w:rPr>
+      </w:pPr>
+      <w:r>
+        <w:rPr>
+          <w:rFonts w:ascii="Consolas" w:hAnsi="Consolas"/>
+          <w:sz w:val="16"/>
+          <w:szCs w:val="16"/>
+        </w:rPr>
+        <w:t>;============================================INICIO============================================;</w:t>
       </w:r>
     </w:p>
     <w:p>
@@ -8299,7 +8253,6 @@
         </w:rPr>
         <w:tab/>
       </w:r>
-      <w:proofErr w:type="gramStart"/>
       <w:r>
         <w:rPr>
           <w:rFonts w:ascii="Consolas" w:hAnsi="Consolas"/>
@@ -8309,7 +8262,6 @@
         <w:tab/>
         <w:t>;REPOSO</w:t>
       </w:r>
-      <w:proofErr w:type="gramEnd"/>
     </w:p>
     <w:p>
       <w:pPr>
@@ -8336,7 +8288,6 @@
         </w:rPr>
         <w:tab/>
       </w:r>
-      <w:proofErr w:type="gramStart"/>
       <w:r>
         <w:rPr>
           <w:rFonts w:ascii="Consolas" w:hAnsi="Consolas"/>
@@ -8346,7 +8297,6 @@
         <w:tab/>
         <w:t>;ESPERA</w:t>
       </w:r>
-      <w:proofErr w:type="gramEnd"/>
     </w:p>
     <w:p>
       <w:pPr>
@@ -8373,7 +8323,6 @@
         </w:rPr>
         <w:tab/>
       </w:r>
-      <w:proofErr w:type="gramStart"/>
       <w:r>
         <w:rPr>
           <w:rFonts w:ascii="Consolas" w:hAnsi="Consolas"/>
@@ -8383,7 +8332,6 @@
         <w:tab/>
         <w:t>;CALENTAR</w:t>
       </w:r>
-      <w:proofErr w:type="gramEnd"/>
     </w:p>
     <w:p>
       <w:pPr>
@@ -8410,7 +8358,6 @@
         </w:rPr>
         <w:tab/>
       </w:r>
-      <w:proofErr w:type="gramStart"/>
       <w:r>
         <w:rPr>
           <w:rFonts w:ascii="Consolas" w:hAnsi="Consolas"/>
@@ -8420,33 +8367,22 @@
         <w:tab/>
         <w:t>;TRANSICION</w:t>
       </w:r>
-      <w:proofErr w:type="gramEnd"/>
-    </w:p>
-    <w:p>
-      <w:pPr>
-        <w:rPr>
-          <w:rFonts w:ascii="Consolas" w:hAnsi="Consolas"/>
-          <w:sz w:val="16"/>
-          <w:szCs w:val="16"/>
-        </w:rPr>
-      </w:pPr>
-      <w:proofErr w:type="gramStart"/>
-      <w:r>
-        <w:rPr>
-          <w:rFonts w:ascii="Consolas" w:hAnsi="Consolas"/>
-          <w:sz w:val="16"/>
-          <w:szCs w:val="16"/>
-        </w:rPr>
-        <w:t>;=</w:t>
-      </w:r>
-      <w:proofErr w:type="gramEnd"/>
-      <w:r>
-        <w:rPr>
-          <w:rFonts w:ascii="Consolas" w:hAnsi="Consolas"/>
-          <w:sz w:val="16"/>
-          <w:szCs w:val="16"/>
-        </w:rPr>
-        <w:t>============================================INIT=============================================;</w:t>
+    </w:p>
+    <w:p>
+      <w:pPr>
+        <w:rPr>
+          <w:rFonts w:ascii="Consolas" w:hAnsi="Consolas"/>
+          <w:sz w:val="16"/>
+          <w:szCs w:val="16"/>
+        </w:rPr>
+      </w:pPr>
+      <w:r>
+        <w:rPr>
+          <w:rFonts w:ascii="Consolas" w:hAnsi="Consolas"/>
+          <w:sz w:val="16"/>
+          <w:szCs w:val="16"/>
+        </w:rPr>
+        <w:t>;=============================================INIT=============================================;</w:t>
       </w:r>
     </w:p>
     <w:p>
@@ -8505,17 +8441,8 @@
           <w:szCs w:val="16"/>
         </w:rPr>
         <w:tab/>
-      </w:r>
-      <w:proofErr w:type="gramStart"/>
-      <w:r>
-        <w:rPr>
-          <w:rFonts w:ascii="Consolas" w:hAnsi="Consolas"/>
-          <w:sz w:val="16"/>
-          <w:szCs w:val="16"/>
-        </w:rPr>
         <w:t>;DEBUG</w:t>
       </w:r>
-      <w:proofErr w:type="gramEnd"/>
     </w:p>
     <w:p>
       <w:pPr>
@@ -8610,24 +8537,7 @@
           <w:szCs w:val="16"/>
         </w:rPr>
         <w:tab/>
-      </w:r>
-      <w:proofErr w:type="gramStart"/>
-      <w:r>
-        <w:rPr>
-          <w:rFonts w:ascii="Consolas" w:hAnsi="Consolas"/>
-          <w:sz w:val="16"/>
-          <w:szCs w:val="16"/>
-        </w:rPr>
-        <w:t>;VALORES</w:t>
-      </w:r>
-      <w:proofErr w:type="gramEnd"/>
-      <w:r>
-        <w:rPr>
-          <w:rFonts w:ascii="Consolas" w:hAnsi="Consolas"/>
-          <w:sz w:val="16"/>
-          <w:szCs w:val="16"/>
-        </w:rPr>
-        <w:t xml:space="preserve"> GLOBALES</w:t>
+        <w:t>;VALORES GLOBALES</w:t>
       </w:r>
     </w:p>
     <w:p>
@@ -8823,24 +8733,7 @@
           <w:szCs w:val="16"/>
         </w:rPr>
         <w:tab/>
-      </w:r>
-      <w:proofErr w:type="gramStart"/>
-      <w:r>
-        <w:rPr>
-          <w:rFonts w:ascii="Consolas" w:hAnsi="Consolas"/>
-          <w:sz w:val="16"/>
-          <w:szCs w:val="16"/>
-        </w:rPr>
-        <w:t>;PUERTOS</w:t>
-      </w:r>
-      <w:proofErr w:type="gramEnd"/>
-      <w:r>
-        <w:rPr>
-          <w:rFonts w:ascii="Consolas" w:hAnsi="Consolas"/>
-          <w:sz w:val="16"/>
-          <w:szCs w:val="16"/>
-        </w:rPr>
-        <w:t xml:space="preserve"> ENTRADA</w:t>
+        <w:t>;PUERTOS ENTRADA</w:t>
       </w:r>
     </w:p>
     <w:p>
@@ -8963,24 +8856,7 @@
           <w:szCs w:val="16"/>
         </w:rPr>
         <w:tab/>
-      </w:r>
-      <w:proofErr w:type="gramStart"/>
-      <w:r>
-        <w:rPr>
-          <w:rFonts w:ascii="Consolas" w:hAnsi="Consolas"/>
-          <w:sz w:val="16"/>
-          <w:szCs w:val="16"/>
-        </w:rPr>
-        <w:t>;PUERTOS</w:t>
-      </w:r>
-      <w:proofErr w:type="gramEnd"/>
-      <w:r>
-        <w:rPr>
-          <w:rFonts w:ascii="Consolas" w:hAnsi="Consolas"/>
-          <w:sz w:val="16"/>
-          <w:szCs w:val="16"/>
-        </w:rPr>
-        <w:t xml:space="preserve"> SALIDA</w:t>
+        <w:t>;PUERTOS SALIDA</w:t>
       </w:r>
     </w:p>
     <w:p>
@@ -9188,92 +9064,65 @@
         </w:rPr>
         <w:tab/>
       </w:r>
-      <w:proofErr w:type="gramStart"/>
-      <w:r>
-        <w:rPr>
-          <w:rFonts w:ascii="Consolas" w:hAnsi="Consolas"/>
-          <w:sz w:val="16"/>
-          <w:szCs w:val="16"/>
-        </w:rPr>
-        <w:tab/>
-        <w:t>;ACTIVO</w:t>
-      </w:r>
-      <w:proofErr w:type="gramEnd"/>
-      <w:r>
-        <w:rPr>
-          <w:rFonts w:ascii="Consolas" w:hAnsi="Consolas"/>
-          <w:sz w:val="16"/>
-          <w:szCs w:val="16"/>
-        </w:rPr>
-        <w:t xml:space="preserve"> A NIVEL BAJO!</w:t>
-      </w:r>
-    </w:p>
-    <w:p>
-      <w:pPr>
-        <w:rPr>
-          <w:rFonts w:ascii="Consolas" w:hAnsi="Consolas"/>
-          <w:sz w:val="16"/>
-          <w:szCs w:val="16"/>
-        </w:rPr>
-      </w:pPr>
-    </w:p>
-    <w:p>
-      <w:pPr>
-        <w:rPr>
-          <w:rFonts w:ascii="Consolas" w:hAnsi="Consolas"/>
-          <w:sz w:val="16"/>
-          <w:szCs w:val="16"/>
-        </w:rPr>
-      </w:pPr>
-      <w:r>
-        <w:rPr>
-          <w:rFonts w:ascii="Consolas" w:hAnsi="Consolas"/>
-          <w:sz w:val="16"/>
-          <w:szCs w:val="16"/>
-        </w:rPr>
-        <w:tab/>
-      </w:r>
-      <w:r>
-        <w:rPr>
-          <w:rFonts w:ascii="Consolas" w:hAnsi="Consolas"/>
-          <w:sz w:val="16"/>
-          <w:szCs w:val="16"/>
-        </w:rPr>
-        <w:tab/>
-      </w:r>
-      <w:r>
-        <w:rPr>
-          <w:rFonts w:ascii="Consolas" w:hAnsi="Consolas"/>
-          <w:sz w:val="16"/>
-          <w:szCs w:val="16"/>
-        </w:rPr>
-        <w:tab/>
-      </w:r>
-      <w:r>
-        <w:rPr>
-          <w:rFonts w:ascii="Consolas" w:hAnsi="Consolas"/>
-          <w:sz w:val="16"/>
-          <w:szCs w:val="16"/>
-        </w:rPr>
-        <w:tab/>
-      </w:r>
-      <w:proofErr w:type="gramStart"/>
-      <w:r>
-        <w:rPr>
-          <w:rFonts w:ascii="Consolas" w:hAnsi="Consolas"/>
-          <w:sz w:val="16"/>
-          <w:szCs w:val="16"/>
-        </w:rPr>
-        <w:t>;TIMER</w:t>
-      </w:r>
-      <w:proofErr w:type="gramEnd"/>
-      <w:r>
-        <w:rPr>
-          <w:rFonts w:ascii="Consolas" w:hAnsi="Consolas"/>
-          <w:sz w:val="16"/>
-          <w:szCs w:val="16"/>
-        </w:rPr>
-        <w:t xml:space="preserve"> EN MODO 8BIT AUTORECARGA</w:t>
+      <w:r>
+        <w:rPr>
+          <w:rFonts w:ascii="Consolas" w:hAnsi="Consolas"/>
+          <w:sz w:val="16"/>
+          <w:szCs w:val="16"/>
+        </w:rPr>
+        <w:tab/>
+        <w:t>;ACTIVO A NIVEL BAJO!</w:t>
+      </w:r>
+    </w:p>
+    <w:p>
+      <w:pPr>
+        <w:rPr>
+          <w:rFonts w:ascii="Consolas" w:hAnsi="Consolas"/>
+          <w:sz w:val="16"/>
+          <w:szCs w:val="16"/>
+        </w:rPr>
+      </w:pPr>
+    </w:p>
+    <w:p>
+      <w:pPr>
+        <w:rPr>
+          <w:rFonts w:ascii="Consolas" w:hAnsi="Consolas"/>
+          <w:sz w:val="16"/>
+          <w:szCs w:val="16"/>
+        </w:rPr>
+      </w:pPr>
+      <w:r>
+        <w:rPr>
+          <w:rFonts w:ascii="Consolas" w:hAnsi="Consolas"/>
+          <w:sz w:val="16"/>
+          <w:szCs w:val="16"/>
+        </w:rPr>
+        <w:tab/>
+      </w:r>
+      <w:r>
+        <w:rPr>
+          <w:rFonts w:ascii="Consolas" w:hAnsi="Consolas"/>
+          <w:sz w:val="16"/>
+          <w:szCs w:val="16"/>
+        </w:rPr>
+        <w:tab/>
+      </w:r>
+      <w:r>
+        <w:rPr>
+          <w:rFonts w:ascii="Consolas" w:hAnsi="Consolas"/>
+          <w:sz w:val="16"/>
+          <w:szCs w:val="16"/>
+        </w:rPr>
+        <w:tab/>
+      </w:r>
+      <w:r>
+        <w:rPr>
+          <w:rFonts w:ascii="Consolas" w:hAnsi="Consolas"/>
+          <w:sz w:val="16"/>
+          <w:szCs w:val="16"/>
+        </w:rPr>
+        <w:tab/>
+        <w:t>;TIMER EN MODO 8BIT AUTORECARGA</w:t>
       </w:r>
     </w:p>
     <w:p>
@@ -9378,24 +9227,7 @@
           <w:szCs w:val="16"/>
         </w:rPr>
         <w:tab/>
-      </w:r>
-      <w:proofErr w:type="gramStart"/>
-      <w:r>
-        <w:rPr>
-          <w:rFonts w:ascii="Consolas" w:hAnsi="Consolas"/>
-          <w:sz w:val="16"/>
-          <w:szCs w:val="16"/>
-        </w:rPr>
-        <w:t>;VARIABLES</w:t>
-      </w:r>
-      <w:proofErr w:type="gramEnd"/>
-      <w:r>
-        <w:rPr>
-          <w:rFonts w:ascii="Consolas" w:hAnsi="Consolas"/>
-          <w:sz w:val="16"/>
-          <w:szCs w:val="16"/>
-        </w:rPr>
-        <w:t xml:space="preserve"> DE ESTADOS</w:t>
+        <w:t>;VARIABLES DE ESTADOS</w:t>
       </w:r>
     </w:p>
     <w:p>
@@ -9540,23 +9372,13 @@
           <w:szCs w:val="16"/>
         </w:rPr>
       </w:pPr>
-      <w:proofErr w:type="gramStart"/>
-      <w:r>
-        <w:rPr>
-          <w:rFonts w:ascii="Consolas" w:hAnsi="Consolas"/>
-          <w:sz w:val="16"/>
-          <w:szCs w:val="16"/>
-        </w:rPr>
-        <w:t>;=</w:t>
-      </w:r>
-      <w:proofErr w:type="gramEnd"/>
-      <w:r>
-        <w:rPr>
-          <w:rFonts w:ascii="Consolas" w:hAnsi="Consolas"/>
-          <w:sz w:val="16"/>
-          <w:szCs w:val="16"/>
-        </w:rPr>
-        <w:t>=======================================ESTADO0_REPOSO========================================;</w:t>
+      <w:r>
+        <w:rPr>
+          <w:rFonts w:ascii="Consolas" w:hAnsi="Consolas"/>
+          <w:sz w:val="16"/>
+          <w:szCs w:val="16"/>
+        </w:rPr>
+        <w:t>;========================================ESTADO0_REPOSO========================================;</w:t>
       </w:r>
     </w:p>
     <w:p>
@@ -9753,6 +9575,39 @@
         </w:rPr>
         <w:t>ES0_EV0:</w:t>
       </w:r>
+      <w:r>
+        <w:rPr>
+          <w:rFonts w:ascii="Consolas" w:hAnsi="Consolas"/>
+          <w:sz w:val="16"/>
+          <w:szCs w:val="16"/>
+        </w:rPr>
+        <w:tab/>
+      </w:r>
+      <w:r>
+        <w:rPr>
+          <w:rFonts w:ascii="Consolas" w:hAnsi="Consolas"/>
+          <w:sz w:val="16"/>
+          <w:szCs w:val="16"/>
+        </w:rPr>
+        <w:tab/>
+      </w:r>
+      <w:r>
+        <w:rPr>
+          <w:rFonts w:ascii="Consolas" w:hAnsi="Consolas"/>
+          <w:sz w:val="16"/>
+          <w:szCs w:val="16"/>
+        </w:rPr>
+        <w:tab/>
+      </w:r>
+      <w:r>
+        <w:rPr>
+          <w:rFonts w:ascii="Consolas" w:hAnsi="Consolas"/>
+          <w:sz w:val="16"/>
+          <w:szCs w:val="16"/>
+        </w:rPr>
+        <w:tab/>
+        <w:t>;EVENTO VACIO</w:t>
+      </w:r>
     </w:p>
     <w:p>
       <w:pPr>
@@ -9812,31 +9667,29 @@
         </w:rPr>
         <w:tab/>
       </w:r>
-      <w:proofErr w:type="gramStart"/>
-      <w:r>
-        <w:rPr>
-          <w:rFonts w:ascii="Consolas" w:hAnsi="Consolas"/>
-          <w:sz w:val="16"/>
-          <w:szCs w:val="16"/>
-        </w:rPr>
-        <w:tab/>
-      </w:r>
-      <w:r>
-        <w:rPr>
-          <w:rFonts w:ascii="Consolas" w:hAnsi="Consolas"/>
-          <w:sz w:val="16"/>
-          <w:szCs w:val="16"/>
-        </w:rPr>
-        <w:t>;EVENTO</w:t>
-      </w:r>
-      <w:proofErr w:type="gramEnd"/>
-      <w:r>
-        <w:rPr>
-          <w:rFonts w:ascii="Consolas" w:hAnsi="Consolas"/>
-          <w:sz w:val="16"/>
-          <w:szCs w:val="16"/>
-        </w:rPr>
-        <w:t xml:space="preserve"> VACIO</w:t>
+      <w:r>
+        <w:rPr>
+          <w:rFonts w:ascii="Consolas" w:hAnsi="Consolas"/>
+          <w:sz w:val="16"/>
+          <w:szCs w:val="16"/>
+        </w:rPr>
+        <w:tab/>
+      </w:r>
+      <w:r>
+        <w:rPr>
+          <w:rFonts w:ascii="Consolas" w:hAnsi="Consolas"/>
+          <w:sz w:val="16"/>
+          <w:szCs w:val="16"/>
+        </w:rPr>
+        <w:t xml:space="preserve">;EVENTO </w:t>
+      </w:r>
+      <w:r>
+        <w:rPr>
+          <w:rFonts w:ascii="Consolas" w:hAnsi="Consolas"/>
+          <w:sz w:val="16"/>
+          <w:szCs w:val="16"/>
+        </w:rPr>
+        <w:t>IDL</w:t>
       </w:r>
     </w:p>
     <w:p>
@@ -9915,31 +9768,21 @@
         </w:rPr>
         <w:tab/>
       </w:r>
-      <w:proofErr w:type="gramStart"/>
-      <w:r>
-        <w:rPr>
-          <w:rFonts w:ascii="Consolas" w:hAnsi="Consolas"/>
-          <w:sz w:val="16"/>
-          <w:szCs w:val="16"/>
-        </w:rPr>
-        <w:tab/>
-      </w:r>
-      <w:r>
-        <w:rPr>
-          <w:rFonts w:ascii="Consolas" w:hAnsi="Consolas"/>
-          <w:sz w:val="16"/>
-          <w:szCs w:val="16"/>
-        </w:rPr>
-        <w:t>;EVENTO</w:t>
-      </w:r>
-      <w:proofErr w:type="gramEnd"/>
-      <w:r>
-        <w:rPr>
-          <w:rFonts w:ascii="Consolas" w:hAnsi="Consolas"/>
-          <w:sz w:val="16"/>
-          <w:szCs w:val="16"/>
-        </w:rPr>
-        <w:t xml:space="preserve"> ESPERA</w:t>
+      <w:r>
+        <w:rPr>
+          <w:rFonts w:ascii="Consolas" w:hAnsi="Consolas"/>
+          <w:sz w:val="16"/>
+          <w:szCs w:val="16"/>
+        </w:rPr>
+        <w:tab/>
+      </w:r>
+      <w:r>
+        <w:rPr>
+          <w:rFonts w:ascii="Consolas" w:hAnsi="Consolas"/>
+          <w:sz w:val="16"/>
+          <w:szCs w:val="16"/>
+        </w:rPr>
+        <w:t>;EVENTO ESPERA</w:t>
       </w:r>
     </w:p>
     <w:p>
@@ -10196,24 +10039,14 @@
         </w:rPr>
         <w:tab/>
       </w:r>
-      <w:proofErr w:type="gramStart"/>
-      <w:r>
-        <w:rPr>
-          <w:rFonts w:ascii="Consolas" w:hAnsi="Consolas"/>
-          <w:sz w:val="16"/>
-          <w:szCs w:val="16"/>
-        </w:rPr>
-        <w:tab/>
-        <w:t>;COMPROBAR</w:t>
-      </w:r>
-      <w:proofErr w:type="gramEnd"/>
-      <w:r>
-        <w:rPr>
-          <w:rFonts w:ascii="Consolas" w:hAnsi="Consolas"/>
-          <w:sz w:val="16"/>
-          <w:szCs w:val="16"/>
-        </w:rPr>
-        <w:t xml:space="preserve"> SI SE HA PULSADO EL BOTON</w:t>
+      <w:r>
+        <w:rPr>
+          <w:rFonts w:ascii="Consolas" w:hAnsi="Consolas"/>
+          <w:sz w:val="16"/>
+          <w:szCs w:val="16"/>
+        </w:rPr>
+        <w:tab/>
+        <w:t>;COMPROBAR SI SE HA PULSADO EL BOTON</w:t>
       </w:r>
     </w:p>
     <w:p>
@@ -10241,24 +10074,14 @@
         </w:rPr>
         <w:tab/>
       </w:r>
-      <w:proofErr w:type="gramStart"/>
-      <w:r>
-        <w:rPr>
-          <w:rFonts w:ascii="Consolas" w:hAnsi="Consolas"/>
-          <w:sz w:val="16"/>
-          <w:szCs w:val="16"/>
-        </w:rPr>
-        <w:tab/>
-        <w:t>;SIEMPRE</w:t>
-      </w:r>
-      <w:proofErr w:type="gramEnd"/>
-      <w:r>
-        <w:rPr>
-          <w:rFonts w:ascii="Consolas" w:hAnsi="Consolas"/>
-          <w:sz w:val="16"/>
-          <w:szCs w:val="16"/>
-        </w:rPr>
-        <w:t xml:space="preserve"> SE DA EL EVENTO 0 SI NO SE HA PULSADO EL SWITCH</w:t>
+      <w:r>
+        <w:rPr>
+          <w:rFonts w:ascii="Consolas" w:hAnsi="Consolas"/>
+          <w:sz w:val="16"/>
+          <w:szCs w:val="16"/>
+        </w:rPr>
+        <w:tab/>
+        <w:t>;SIEMPRE SE DA EL EVENTO 0 SI NO SE HA PULSADO EL SWITCH</w:t>
       </w:r>
     </w:p>
     <w:p>
@@ -10312,24 +10135,14 @@
         </w:rPr>
         <w:tab/>
       </w:r>
-      <w:proofErr w:type="gramStart"/>
-      <w:r>
-        <w:rPr>
-          <w:rFonts w:ascii="Consolas" w:hAnsi="Consolas"/>
-          <w:sz w:val="16"/>
-          <w:szCs w:val="16"/>
-        </w:rPr>
-        <w:tab/>
-        <w:t>;SI</w:t>
-      </w:r>
-      <w:proofErr w:type="gramEnd"/>
-      <w:r>
-        <w:rPr>
-          <w:rFonts w:ascii="Consolas" w:hAnsi="Consolas"/>
-          <w:sz w:val="16"/>
-          <w:szCs w:val="16"/>
-        </w:rPr>
-        <w:t xml:space="preserve"> EL SWITCH SE HA PULSADO PASA SE DA EL EVENTO 1</w:t>
+      <w:r>
+        <w:rPr>
+          <w:rFonts w:ascii="Consolas" w:hAnsi="Consolas"/>
+          <w:sz w:val="16"/>
+          <w:szCs w:val="16"/>
+        </w:rPr>
+        <w:tab/>
+        <w:t>;SI EL SWITCH SE HA PULSADO PASA SE DA EL EVENTO 1</w:t>
       </w:r>
     </w:p>
     <w:p>
@@ -10376,23 +10189,13 @@
           <w:szCs w:val="16"/>
         </w:rPr>
       </w:pPr>
-      <w:proofErr w:type="gramStart"/>
-      <w:r>
-        <w:rPr>
-          <w:rFonts w:ascii="Consolas" w:hAnsi="Consolas"/>
-          <w:sz w:val="16"/>
-          <w:szCs w:val="16"/>
-        </w:rPr>
-        <w:t>;=</w:t>
-      </w:r>
-      <w:proofErr w:type="gramEnd"/>
-      <w:r>
-        <w:rPr>
-          <w:rFonts w:ascii="Consolas" w:hAnsi="Consolas"/>
-          <w:sz w:val="16"/>
-          <w:szCs w:val="16"/>
-        </w:rPr>
-        <w:t>=======================================ESTADO1_ESPERA========================================;</w:t>
+      <w:r>
+        <w:rPr>
+          <w:rFonts w:ascii="Consolas" w:hAnsi="Consolas"/>
+          <w:sz w:val="16"/>
+          <w:szCs w:val="16"/>
+        </w:rPr>
+        <w:t>;========================================ESTADO1_ESPERA========================================;</w:t>
       </w:r>
     </w:p>
     <w:p>
@@ -10613,31 +10416,21 @@
         </w:rPr>
         <w:tab/>
       </w:r>
-      <w:proofErr w:type="gramStart"/>
-      <w:r>
-        <w:rPr>
-          <w:rFonts w:ascii="Consolas" w:hAnsi="Consolas"/>
-          <w:sz w:val="16"/>
-          <w:szCs w:val="16"/>
-        </w:rPr>
-        <w:tab/>
-      </w:r>
-      <w:r>
-        <w:rPr>
-          <w:rFonts w:ascii="Consolas" w:hAnsi="Consolas"/>
-          <w:sz w:val="16"/>
-          <w:szCs w:val="16"/>
-        </w:rPr>
-        <w:t>;EVENTO</w:t>
-      </w:r>
-      <w:proofErr w:type="gramEnd"/>
-      <w:r>
-        <w:rPr>
-          <w:rFonts w:ascii="Consolas" w:hAnsi="Consolas"/>
-          <w:sz w:val="16"/>
-          <w:szCs w:val="16"/>
-        </w:rPr>
-        <w:t xml:space="preserve"> VACIO</w:t>
+      <w:r>
+        <w:rPr>
+          <w:rFonts w:ascii="Consolas" w:hAnsi="Consolas"/>
+          <w:sz w:val="16"/>
+          <w:szCs w:val="16"/>
+        </w:rPr>
+        <w:tab/>
+      </w:r>
+      <w:r>
+        <w:rPr>
+          <w:rFonts w:ascii="Consolas" w:hAnsi="Consolas"/>
+          <w:sz w:val="16"/>
+          <w:szCs w:val="16"/>
+        </w:rPr>
+        <w:t>;EVENTO VACIO</w:t>
       </w:r>
     </w:p>
     <w:p>
@@ -10698,90 +10491,63 @@
         </w:rPr>
         <w:tab/>
       </w:r>
-      <w:proofErr w:type="gramStart"/>
-      <w:r>
-        <w:rPr>
-          <w:rFonts w:ascii="Consolas" w:hAnsi="Consolas"/>
-          <w:sz w:val="16"/>
-          <w:szCs w:val="16"/>
-        </w:rPr>
-        <w:tab/>
-      </w:r>
-      <w:r>
-        <w:rPr>
-          <w:rFonts w:ascii="Consolas" w:hAnsi="Consolas"/>
-          <w:sz w:val="16"/>
-          <w:szCs w:val="16"/>
-        </w:rPr>
-        <w:t>;EVENTO</w:t>
-      </w:r>
-      <w:proofErr w:type="gramEnd"/>
-      <w:r>
-        <w:rPr>
-          <w:rFonts w:ascii="Consolas" w:hAnsi="Consolas"/>
-          <w:sz w:val="16"/>
-          <w:szCs w:val="16"/>
-        </w:rPr>
-        <w:t xml:space="preserve"> REPOSO</w:t>
-      </w:r>
-    </w:p>
-    <w:p>
-      <w:pPr>
-        <w:rPr>
-          <w:rFonts w:ascii="Consolas" w:hAnsi="Consolas"/>
-          <w:sz w:val="16"/>
-          <w:szCs w:val="16"/>
-        </w:rPr>
-      </w:pPr>
-      <w:r>
-        <w:rPr>
-          <w:rFonts w:ascii="Consolas" w:hAnsi="Consolas"/>
-          <w:sz w:val="16"/>
-          <w:szCs w:val="16"/>
-        </w:rPr>
-        <w:tab/>
-      </w:r>
-      <w:r>
-        <w:rPr>
-          <w:rFonts w:ascii="Consolas" w:hAnsi="Consolas"/>
-          <w:sz w:val="16"/>
-          <w:szCs w:val="16"/>
-        </w:rPr>
-        <w:tab/>
-      </w:r>
-      <w:r>
-        <w:rPr>
-          <w:rFonts w:ascii="Consolas" w:hAnsi="Consolas"/>
-          <w:sz w:val="16"/>
-          <w:szCs w:val="16"/>
-        </w:rPr>
-        <w:tab/>
-      </w:r>
-      <w:r>
-        <w:rPr>
-          <w:rFonts w:ascii="Consolas" w:hAnsi="Consolas"/>
-          <w:sz w:val="16"/>
-          <w:szCs w:val="16"/>
-        </w:rPr>
-        <w:tab/>
-      </w:r>
-      <w:proofErr w:type="gramStart"/>
-      <w:r>
-        <w:rPr>
-          <w:rFonts w:ascii="Consolas" w:hAnsi="Consolas"/>
-          <w:sz w:val="16"/>
-          <w:szCs w:val="16"/>
-        </w:rPr>
-        <w:t>;RESETEAR</w:t>
-      </w:r>
-      <w:proofErr w:type="gramEnd"/>
-      <w:r>
-        <w:rPr>
-          <w:rFonts w:ascii="Consolas" w:hAnsi="Consolas"/>
-          <w:sz w:val="16"/>
-          <w:szCs w:val="16"/>
-        </w:rPr>
-        <w:t xml:space="preserve"> VARIABLES DE ESTADO</w:t>
+      <w:r>
+        <w:rPr>
+          <w:rFonts w:ascii="Consolas" w:hAnsi="Consolas"/>
+          <w:sz w:val="16"/>
+          <w:szCs w:val="16"/>
+        </w:rPr>
+        <w:tab/>
+      </w:r>
+      <w:r>
+        <w:rPr>
+          <w:rFonts w:ascii="Consolas" w:hAnsi="Consolas"/>
+          <w:sz w:val="16"/>
+          <w:szCs w:val="16"/>
+        </w:rPr>
+        <w:t>;EVENTO REPOSO</w:t>
+      </w:r>
+    </w:p>
+    <w:p>
+      <w:pPr>
+        <w:rPr>
+          <w:rFonts w:ascii="Consolas" w:hAnsi="Consolas"/>
+          <w:sz w:val="16"/>
+          <w:szCs w:val="16"/>
+        </w:rPr>
+      </w:pPr>
+      <w:r>
+        <w:rPr>
+          <w:rFonts w:ascii="Consolas" w:hAnsi="Consolas"/>
+          <w:sz w:val="16"/>
+          <w:szCs w:val="16"/>
+        </w:rPr>
+        <w:tab/>
+      </w:r>
+      <w:r>
+        <w:rPr>
+          <w:rFonts w:ascii="Consolas" w:hAnsi="Consolas"/>
+          <w:sz w:val="16"/>
+          <w:szCs w:val="16"/>
+        </w:rPr>
+        <w:tab/>
+      </w:r>
+      <w:r>
+        <w:rPr>
+          <w:rFonts w:ascii="Consolas" w:hAnsi="Consolas"/>
+          <w:sz w:val="16"/>
+          <w:szCs w:val="16"/>
+        </w:rPr>
+        <w:tab/>
+      </w:r>
+      <w:r>
+        <w:rPr>
+          <w:rFonts w:ascii="Consolas" w:hAnsi="Consolas"/>
+          <w:sz w:val="16"/>
+          <w:szCs w:val="16"/>
+        </w:rPr>
+        <w:tab/>
+        <w:t>;RESETEAR VARIABLES DE ESTADO</w:t>
       </w:r>
     </w:p>
     <w:p>
@@ -11048,90 +10814,63 @@
         </w:rPr>
         <w:tab/>
       </w:r>
-      <w:proofErr w:type="gramStart"/>
-      <w:r>
-        <w:rPr>
-          <w:rFonts w:ascii="Consolas" w:hAnsi="Consolas"/>
-          <w:sz w:val="16"/>
-          <w:szCs w:val="16"/>
-        </w:rPr>
-        <w:tab/>
-      </w:r>
-      <w:r>
-        <w:rPr>
-          <w:rFonts w:ascii="Consolas" w:hAnsi="Consolas"/>
-          <w:sz w:val="16"/>
-          <w:szCs w:val="16"/>
-        </w:rPr>
-        <w:t>;EVENTO</w:t>
-      </w:r>
-      <w:proofErr w:type="gramEnd"/>
-      <w:r>
-        <w:rPr>
-          <w:rFonts w:ascii="Consolas" w:hAnsi="Consolas"/>
-          <w:sz w:val="16"/>
-          <w:szCs w:val="16"/>
-        </w:rPr>
-        <w:t xml:space="preserve"> CALENTAR</w:t>
-      </w:r>
-    </w:p>
-    <w:p>
-      <w:pPr>
-        <w:rPr>
-          <w:rFonts w:ascii="Consolas" w:hAnsi="Consolas"/>
-          <w:sz w:val="16"/>
-          <w:szCs w:val="16"/>
-        </w:rPr>
-      </w:pPr>
-      <w:r>
-        <w:rPr>
-          <w:rFonts w:ascii="Consolas" w:hAnsi="Consolas"/>
-          <w:sz w:val="16"/>
-          <w:szCs w:val="16"/>
-        </w:rPr>
-        <w:tab/>
-      </w:r>
-      <w:r>
-        <w:rPr>
-          <w:rFonts w:ascii="Consolas" w:hAnsi="Consolas"/>
-          <w:sz w:val="16"/>
-          <w:szCs w:val="16"/>
-        </w:rPr>
-        <w:tab/>
-      </w:r>
-      <w:r>
-        <w:rPr>
-          <w:rFonts w:ascii="Consolas" w:hAnsi="Consolas"/>
-          <w:sz w:val="16"/>
-          <w:szCs w:val="16"/>
-        </w:rPr>
-        <w:tab/>
-      </w:r>
-      <w:r>
-        <w:rPr>
-          <w:rFonts w:ascii="Consolas" w:hAnsi="Consolas"/>
-          <w:sz w:val="16"/>
-          <w:szCs w:val="16"/>
-        </w:rPr>
-        <w:tab/>
-      </w:r>
-      <w:proofErr w:type="gramStart"/>
-      <w:r>
-        <w:rPr>
-          <w:rFonts w:ascii="Consolas" w:hAnsi="Consolas"/>
-          <w:sz w:val="16"/>
-          <w:szCs w:val="16"/>
-        </w:rPr>
-        <w:t>;RESETEAR</w:t>
-      </w:r>
-      <w:proofErr w:type="gramEnd"/>
-      <w:r>
-        <w:rPr>
-          <w:rFonts w:ascii="Consolas" w:hAnsi="Consolas"/>
-          <w:sz w:val="16"/>
-          <w:szCs w:val="16"/>
-        </w:rPr>
-        <w:t xml:space="preserve"> VARIABLES DE ESTADO</w:t>
+      <w:r>
+        <w:rPr>
+          <w:rFonts w:ascii="Consolas" w:hAnsi="Consolas"/>
+          <w:sz w:val="16"/>
+          <w:szCs w:val="16"/>
+        </w:rPr>
+        <w:tab/>
+      </w:r>
+      <w:r>
+        <w:rPr>
+          <w:rFonts w:ascii="Consolas" w:hAnsi="Consolas"/>
+          <w:sz w:val="16"/>
+          <w:szCs w:val="16"/>
+        </w:rPr>
+        <w:t>;EVENTO CALENTAR</w:t>
+      </w:r>
+    </w:p>
+    <w:p>
+      <w:pPr>
+        <w:rPr>
+          <w:rFonts w:ascii="Consolas" w:hAnsi="Consolas"/>
+          <w:sz w:val="16"/>
+          <w:szCs w:val="16"/>
+        </w:rPr>
+      </w:pPr>
+      <w:r>
+        <w:rPr>
+          <w:rFonts w:ascii="Consolas" w:hAnsi="Consolas"/>
+          <w:sz w:val="16"/>
+          <w:szCs w:val="16"/>
+        </w:rPr>
+        <w:tab/>
+      </w:r>
+      <w:r>
+        <w:rPr>
+          <w:rFonts w:ascii="Consolas" w:hAnsi="Consolas"/>
+          <w:sz w:val="16"/>
+          <w:szCs w:val="16"/>
+        </w:rPr>
+        <w:tab/>
+      </w:r>
+      <w:r>
+        <w:rPr>
+          <w:rFonts w:ascii="Consolas" w:hAnsi="Consolas"/>
+          <w:sz w:val="16"/>
+          <w:szCs w:val="16"/>
+        </w:rPr>
+        <w:tab/>
+      </w:r>
+      <w:r>
+        <w:rPr>
+          <w:rFonts w:ascii="Consolas" w:hAnsi="Consolas"/>
+          <w:sz w:val="16"/>
+          <w:szCs w:val="16"/>
+        </w:rPr>
+        <w:tab/>
+        <w:t>;RESETEAR VARIABLES DE ESTADO</w:t>
       </w:r>
     </w:p>
     <w:p>
@@ -11600,24 +11339,14 @@
         </w:rPr>
         <w:tab/>
       </w:r>
-      <w:proofErr w:type="gramStart"/>
-      <w:r>
-        <w:rPr>
-          <w:rFonts w:ascii="Consolas" w:hAnsi="Consolas"/>
-          <w:sz w:val="16"/>
-          <w:szCs w:val="16"/>
-        </w:rPr>
-        <w:tab/>
-        <w:t>;SE</w:t>
-      </w:r>
-      <w:proofErr w:type="gramEnd"/>
-      <w:r>
-        <w:rPr>
-          <w:rFonts w:ascii="Consolas" w:hAnsi="Consolas"/>
-          <w:sz w:val="16"/>
-          <w:szCs w:val="16"/>
-        </w:rPr>
-        <w:t xml:space="preserve"> DETECTA ON/OFF</w:t>
+      <w:r>
+        <w:rPr>
+          <w:rFonts w:ascii="Consolas" w:hAnsi="Consolas"/>
+          <w:sz w:val="16"/>
+          <w:szCs w:val="16"/>
+        </w:rPr>
+        <w:tab/>
+        <w:t>;SE DETECTA ON/OFF</w:t>
       </w:r>
     </w:p>
     <w:p>
@@ -11688,24 +11417,14 @@
         </w:rPr>
         <w:tab/>
       </w:r>
-      <w:proofErr w:type="gramStart"/>
-      <w:r>
-        <w:rPr>
-          <w:rFonts w:ascii="Consolas" w:hAnsi="Consolas"/>
-          <w:sz w:val="16"/>
-          <w:szCs w:val="16"/>
-        </w:rPr>
-        <w:tab/>
-        <w:t>;SE</w:t>
-      </w:r>
-      <w:proofErr w:type="gramEnd"/>
-      <w:r>
-        <w:rPr>
-          <w:rFonts w:ascii="Consolas" w:hAnsi="Consolas"/>
-          <w:sz w:val="16"/>
-          <w:szCs w:val="16"/>
-        </w:rPr>
-        <w:t xml:space="preserve"> DETECTA RECIPIENTE</w:t>
+      <w:r>
+        <w:rPr>
+          <w:rFonts w:ascii="Consolas" w:hAnsi="Consolas"/>
+          <w:sz w:val="16"/>
+          <w:szCs w:val="16"/>
+        </w:rPr>
+        <w:tab/>
+        <w:t>;SE DETECTA RECIPIENTE</w:t>
       </w:r>
     </w:p>
     <w:p>
@@ -11776,24 +11495,14 @@
         </w:rPr>
         <w:tab/>
       </w:r>
-      <w:proofErr w:type="gramStart"/>
-      <w:r>
-        <w:rPr>
-          <w:rFonts w:ascii="Consolas" w:hAnsi="Consolas"/>
-          <w:sz w:val="16"/>
-          <w:szCs w:val="16"/>
-        </w:rPr>
-        <w:tab/>
-        <w:t>;PASA</w:t>
-      </w:r>
-      <w:proofErr w:type="gramEnd"/>
-      <w:r>
-        <w:rPr>
-          <w:rFonts w:ascii="Consolas" w:hAnsi="Consolas"/>
-          <w:sz w:val="16"/>
-          <w:szCs w:val="16"/>
-        </w:rPr>
-        <w:t xml:space="preserve"> 100MS SIN RECIPIENTE</w:t>
+      <w:r>
+        <w:rPr>
+          <w:rFonts w:ascii="Consolas" w:hAnsi="Consolas"/>
+          <w:sz w:val="16"/>
+          <w:szCs w:val="16"/>
+        </w:rPr>
+        <w:tab/>
+        <w:t>;PASA 100MS SIN RECIPIENTE</w:t>
       </w:r>
     </w:p>
     <w:p>
@@ -11962,24 +11671,14 @@
         </w:rPr>
         <w:tab/>
       </w:r>
-      <w:proofErr w:type="gramStart"/>
-      <w:r>
-        <w:rPr>
-          <w:rFonts w:ascii="Consolas" w:hAnsi="Consolas"/>
-          <w:sz w:val="16"/>
-          <w:szCs w:val="16"/>
-        </w:rPr>
-        <w:tab/>
-        <w:t>;PASA</w:t>
-      </w:r>
-      <w:proofErr w:type="gramEnd"/>
-      <w:r>
-        <w:rPr>
-          <w:rFonts w:ascii="Consolas" w:hAnsi="Consolas"/>
-          <w:sz w:val="16"/>
-          <w:szCs w:val="16"/>
-        </w:rPr>
-        <w:t xml:space="preserve"> 1S SIN RECIPIENTE</w:t>
+      <w:r>
+        <w:rPr>
+          <w:rFonts w:ascii="Consolas" w:hAnsi="Consolas"/>
+          <w:sz w:val="16"/>
+          <w:szCs w:val="16"/>
+        </w:rPr>
+        <w:tab/>
+        <w:t>;PASA 1S SIN RECIPIENTE</w:t>
       </w:r>
     </w:p>
     <w:p>
@@ -12149,31 +11848,21 @@
         </w:rPr>
         <w:tab/>
       </w:r>
-      <w:proofErr w:type="gramStart"/>
-      <w:r>
-        <w:rPr>
-          <w:rFonts w:ascii="Consolas" w:hAnsi="Consolas"/>
-          <w:sz w:val="16"/>
-          <w:szCs w:val="16"/>
-        </w:rPr>
-        <w:tab/>
-      </w:r>
-      <w:r>
-        <w:rPr>
-          <w:rFonts w:ascii="Consolas" w:hAnsi="Consolas"/>
-          <w:sz w:val="16"/>
-          <w:szCs w:val="16"/>
-        </w:rPr>
-        <w:t>;PASA</w:t>
-      </w:r>
-      <w:proofErr w:type="gramEnd"/>
-      <w:r>
-        <w:rPr>
-          <w:rFonts w:ascii="Consolas" w:hAnsi="Consolas"/>
-          <w:sz w:val="16"/>
-          <w:szCs w:val="16"/>
-        </w:rPr>
-        <w:t xml:space="preserve"> 15S SIN RECIPIENTE</w:t>
+      <w:r>
+        <w:rPr>
+          <w:rFonts w:ascii="Consolas" w:hAnsi="Consolas"/>
+          <w:sz w:val="16"/>
+          <w:szCs w:val="16"/>
+        </w:rPr>
+        <w:tab/>
+      </w:r>
+      <w:r>
+        <w:rPr>
+          <w:rFonts w:ascii="Consolas" w:hAnsi="Consolas"/>
+          <w:sz w:val="16"/>
+          <w:szCs w:val="16"/>
+        </w:rPr>
+        <w:t>;PASA 15S SIN RECIPIENTE</w:t>
       </w:r>
     </w:p>
     <w:p>
@@ -12238,23 +11927,13 @@
           <w:szCs w:val="16"/>
         </w:rPr>
       </w:pPr>
-      <w:proofErr w:type="gramStart"/>
-      <w:r>
-        <w:rPr>
-          <w:rFonts w:ascii="Consolas" w:hAnsi="Consolas"/>
-          <w:sz w:val="16"/>
-          <w:szCs w:val="16"/>
-        </w:rPr>
-        <w:t>;=</w:t>
-      </w:r>
-      <w:proofErr w:type="gramEnd"/>
-      <w:r>
-        <w:rPr>
-          <w:rFonts w:ascii="Consolas" w:hAnsi="Consolas"/>
-          <w:sz w:val="16"/>
-          <w:szCs w:val="16"/>
-        </w:rPr>
-        <w:t>======================================ESTADO2_CALENTAR=======================================;</w:t>
+      <w:r>
+        <w:rPr>
+          <w:rFonts w:ascii="Consolas" w:hAnsi="Consolas"/>
+          <w:sz w:val="16"/>
+          <w:szCs w:val="16"/>
+        </w:rPr>
+        <w:t>;=======================================ESTADO2_CALENTAR=======================================;</w:t>
       </w:r>
     </w:p>
     <w:p>
@@ -12493,31 +12172,21 @@
         </w:rPr>
         <w:tab/>
       </w:r>
-      <w:proofErr w:type="gramStart"/>
-      <w:r>
-        <w:rPr>
-          <w:rFonts w:ascii="Consolas" w:hAnsi="Consolas"/>
-          <w:sz w:val="16"/>
-          <w:szCs w:val="16"/>
-        </w:rPr>
-        <w:tab/>
-      </w:r>
-      <w:r>
-        <w:rPr>
-          <w:rFonts w:ascii="Consolas" w:hAnsi="Consolas"/>
-          <w:sz w:val="16"/>
-          <w:szCs w:val="16"/>
-        </w:rPr>
-        <w:t>;EVENTO</w:t>
-      </w:r>
-      <w:proofErr w:type="gramEnd"/>
-      <w:r>
-        <w:rPr>
-          <w:rFonts w:ascii="Consolas" w:hAnsi="Consolas"/>
-          <w:sz w:val="16"/>
-          <w:szCs w:val="16"/>
-        </w:rPr>
-        <w:t xml:space="preserve"> VACIO</w:t>
+      <w:r>
+        <w:rPr>
+          <w:rFonts w:ascii="Consolas" w:hAnsi="Consolas"/>
+          <w:sz w:val="16"/>
+          <w:szCs w:val="16"/>
+        </w:rPr>
+        <w:tab/>
+      </w:r>
+      <w:r>
+        <w:rPr>
+          <w:rFonts w:ascii="Consolas" w:hAnsi="Consolas"/>
+          <w:sz w:val="16"/>
+          <w:szCs w:val="16"/>
+        </w:rPr>
+        <w:t>;EVENTO VACIO</w:t>
       </w:r>
     </w:p>
     <w:p>
@@ -12578,31 +12247,21 @@
         </w:rPr>
         <w:tab/>
       </w:r>
-      <w:proofErr w:type="gramStart"/>
-      <w:r>
-        <w:rPr>
-          <w:rFonts w:ascii="Consolas" w:hAnsi="Consolas"/>
-          <w:sz w:val="16"/>
-          <w:szCs w:val="16"/>
-        </w:rPr>
-        <w:tab/>
-      </w:r>
-      <w:r>
-        <w:rPr>
-          <w:rFonts w:ascii="Consolas" w:hAnsi="Consolas"/>
-          <w:sz w:val="16"/>
-          <w:szCs w:val="16"/>
-        </w:rPr>
-        <w:t>;EVENTO</w:t>
-      </w:r>
-      <w:proofErr w:type="gramEnd"/>
-      <w:r>
-        <w:rPr>
-          <w:rFonts w:ascii="Consolas" w:hAnsi="Consolas"/>
-          <w:sz w:val="16"/>
-          <w:szCs w:val="16"/>
-        </w:rPr>
-        <w:t xml:space="preserve"> TRANSICION</w:t>
+      <w:r>
+        <w:rPr>
+          <w:rFonts w:ascii="Consolas" w:hAnsi="Consolas"/>
+          <w:sz w:val="16"/>
+          <w:szCs w:val="16"/>
+        </w:rPr>
+        <w:tab/>
+      </w:r>
+      <w:r>
+        <w:rPr>
+          <w:rFonts w:ascii="Consolas" w:hAnsi="Consolas"/>
+          <w:sz w:val="16"/>
+          <w:szCs w:val="16"/>
+        </w:rPr>
+        <w:t>;EVENTO TRANSICION</w:t>
       </w:r>
     </w:p>
     <w:p>
@@ -12849,31 +12508,21 @@
         </w:rPr>
         <w:tab/>
       </w:r>
-      <w:proofErr w:type="gramStart"/>
-      <w:r>
-        <w:rPr>
-          <w:rFonts w:ascii="Consolas" w:hAnsi="Consolas"/>
-          <w:sz w:val="16"/>
-          <w:szCs w:val="16"/>
-        </w:rPr>
-        <w:tab/>
-      </w:r>
-      <w:r>
-        <w:rPr>
-          <w:rFonts w:ascii="Consolas" w:hAnsi="Consolas"/>
-          <w:sz w:val="16"/>
-          <w:szCs w:val="16"/>
-        </w:rPr>
-        <w:t>;EVENTO</w:t>
-      </w:r>
-      <w:proofErr w:type="gramEnd"/>
-      <w:r>
-        <w:rPr>
-          <w:rFonts w:ascii="Consolas" w:hAnsi="Consolas"/>
-          <w:sz w:val="16"/>
-          <w:szCs w:val="16"/>
-        </w:rPr>
-        <w:t xml:space="preserve"> PULSAR BOTON MENOS</w:t>
+      <w:r>
+        <w:rPr>
+          <w:rFonts w:ascii="Consolas" w:hAnsi="Consolas"/>
+          <w:sz w:val="16"/>
+          <w:szCs w:val="16"/>
+        </w:rPr>
+        <w:tab/>
+      </w:r>
+      <w:r>
+        <w:rPr>
+          <w:rFonts w:ascii="Consolas" w:hAnsi="Consolas"/>
+          <w:sz w:val="16"/>
+          <w:szCs w:val="16"/>
+        </w:rPr>
+        <w:t>;EVENTO PULSAR BOTON MENOS</w:t>
       </w:r>
     </w:p>
     <w:p>
@@ -13060,31 +12709,21 @@
         </w:rPr>
         <w:tab/>
       </w:r>
-      <w:proofErr w:type="gramStart"/>
-      <w:r>
-        <w:rPr>
-          <w:rFonts w:ascii="Consolas" w:hAnsi="Consolas"/>
-          <w:sz w:val="16"/>
-          <w:szCs w:val="16"/>
-        </w:rPr>
-        <w:tab/>
-      </w:r>
-      <w:r>
-        <w:rPr>
-          <w:rFonts w:ascii="Consolas" w:hAnsi="Consolas"/>
-          <w:sz w:val="16"/>
-          <w:szCs w:val="16"/>
-        </w:rPr>
-        <w:t>;EVENTO</w:t>
-      </w:r>
-      <w:proofErr w:type="gramEnd"/>
-      <w:r>
-        <w:rPr>
-          <w:rFonts w:ascii="Consolas" w:hAnsi="Consolas"/>
-          <w:sz w:val="16"/>
-          <w:szCs w:val="16"/>
-        </w:rPr>
-        <w:t xml:space="preserve"> PULSAR BOTON MAS</w:t>
+      <w:r>
+        <w:rPr>
+          <w:rFonts w:ascii="Consolas" w:hAnsi="Consolas"/>
+          <w:sz w:val="16"/>
+          <w:szCs w:val="16"/>
+        </w:rPr>
+        <w:tab/>
+      </w:r>
+      <w:r>
+        <w:rPr>
+          <w:rFonts w:ascii="Consolas" w:hAnsi="Consolas"/>
+          <w:sz w:val="16"/>
+          <w:szCs w:val="16"/>
+        </w:rPr>
+        <w:t>;EVENTO PULSAR BOTON MAS</w:t>
       </w:r>
     </w:p>
     <w:p>
@@ -13308,24 +12947,14 @@
         </w:rPr>
         <w:tab/>
       </w:r>
-      <w:proofErr w:type="gramStart"/>
-      <w:r>
-        <w:rPr>
-          <w:rFonts w:ascii="Consolas" w:hAnsi="Consolas"/>
-          <w:sz w:val="16"/>
-          <w:szCs w:val="16"/>
-        </w:rPr>
-        <w:tab/>
-        <w:t>;SALTO</w:t>
-      </w:r>
-      <w:proofErr w:type="gramEnd"/>
-      <w:r>
-        <w:rPr>
-          <w:rFonts w:ascii="Consolas" w:hAnsi="Consolas"/>
-          <w:sz w:val="16"/>
-          <w:szCs w:val="16"/>
-        </w:rPr>
-        <w:t xml:space="preserve"> SI SE PULSA EL BOTON ON/OFF</w:t>
+      <w:r>
+        <w:rPr>
+          <w:rFonts w:ascii="Consolas" w:hAnsi="Consolas"/>
+          <w:sz w:val="16"/>
+          <w:szCs w:val="16"/>
+        </w:rPr>
+        <w:tab/>
+        <w:t>;SALTO SI SE PULSA EL BOTON ON/OFF</w:t>
       </w:r>
       <w:r>
         <w:rPr>
@@ -13378,24 +13007,14 @@
         </w:rPr>
         <w:tab/>
       </w:r>
-      <w:proofErr w:type="gramStart"/>
-      <w:r>
-        <w:rPr>
-          <w:rFonts w:ascii="Consolas" w:hAnsi="Consolas"/>
-          <w:sz w:val="16"/>
-          <w:szCs w:val="16"/>
-        </w:rPr>
-        <w:tab/>
-        <w:t>;SALTO</w:t>
-      </w:r>
-      <w:proofErr w:type="gramEnd"/>
-      <w:r>
-        <w:rPr>
-          <w:rFonts w:ascii="Consolas" w:hAnsi="Consolas"/>
-          <w:sz w:val="16"/>
-          <w:szCs w:val="16"/>
-        </w:rPr>
-        <w:t xml:space="preserve"> SI SE PULSA EL BOTON -</w:t>
+      <w:r>
+        <w:rPr>
+          <w:rFonts w:ascii="Consolas" w:hAnsi="Consolas"/>
+          <w:sz w:val="16"/>
+          <w:szCs w:val="16"/>
+        </w:rPr>
+        <w:tab/>
+        <w:t>;SALTO SI SE PULSA EL BOTON -</w:t>
       </w:r>
     </w:p>
     <w:p>
@@ -13474,24 +13093,14 @@
         </w:rPr>
         <w:tab/>
       </w:r>
-      <w:proofErr w:type="gramStart"/>
-      <w:r>
-        <w:rPr>
-          <w:rFonts w:ascii="Consolas" w:hAnsi="Consolas"/>
-          <w:sz w:val="16"/>
-          <w:szCs w:val="16"/>
-        </w:rPr>
-        <w:tab/>
-        <w:t>;SALTO</w:t>
-      </w:r>
-      <w:proofErr w:type="gramEnd"/>
-      <w:r>
-        <w:rPr>
-          <w:rFonts w:ascii="Consolas" w:hAnsi="Consolas"/>
-          <w:sz w:val="16"/>
-          <w:szCs w:val="16"/>
-        </w:rPr>
-        <w:t xml:space="preserve"> SI SE PULSA EL BOTON +</w:t>
+      <w:r>
+        <w:rPr>
+          <w:rFonts w:ascii="Consolas" w:hAnsi="Consolas"/>
+          <w:sz w:val="16"/>
+          <w:szCs w:val="16"/>
+        </w:rPr>
+        <w:tab/>
+        <w:t>;SALTO SI SE PULSA EL BOTON +</w:t>
       </w:r>
       <w:r>
         <w:rPr>
@@ -13578,24 +13187,14 @@
         </w:rPr>
         <w:tab/>
       </w:r>
-      <w:proofErr w:type="gramStart"/>
-      <w:r>
-        <w:rPr>
-          <w:rFonts w:ascii="Consolas" w:hAnsi="Consolas"/>
-          <w:sz w:val="16"/>
-          <w:szCs w:val="16"/>
-        </w:rPr>
-        <w:tab/>
-        <w:t>;SALTO</w:t>
-      </w:r>
-      <w:proofErr w:type="gramEnd"/>
-      <w:r>
-        <w:rPr>
-          <w:rFonts w:ascii="Consolas" w:hAnsi="Consolas"/>
-          <w:sz w:val="16"/>
-          <w:szCs w:val="16"/>
-        </w:rPr>
-        <w:t xml:space="preserve"> SI HAN PASADO 100MS</w:t>
+      <w:r>
+        <w:rPr>
+          <w:rFonts w:ascii="Consolas" w:hAnsi="Consolas"/>
+          <w:sz w:val="16"/>
+          <w:szCs w:val="16"/>
+        </w:rPr>
+        <w:tab/>
+        <w:t>;SALTO SI HAN PASADO 100MS</w:t>
       </w:r>
     </w:p>
     <w:p>
@@ -13709,24 +13308,14 @@
         </w:rPr>
         <w:tab/>
       </w:r>
-      <w:proofErr w:type="gramStart"/>
-      <w:r>
-        <w:rPr>
-          <w:rFonts w:ascii="Consolas" w:hAnsi="Consolas"/>
-          <w:sz w:val="16"/>
-          <w:szCs w:val="16"/>
-        </w:rPr>
-        <w:tab/>
-        <w:t>;SE</w:t>
-      </w:r>
-      <w:proofErr w:type="gramEnd"/>
-      <w:r>
-        <w:rPr>
-          <w:rFonts w:ascii="Consolas" w:hAnsi="Consolas"/>
-          <w:sz w:val="16"/>
-          <w:szCs w:val="16"/>
-        </w:rPr>
-        <w:t xml:space="preserve"> HA PULSADO EL BOTON ON/OFF</w:t>
+      <w:r>
+        <w:rPr>
+          <w:rFonts w:ascii="Consolas" w:hAnsi="Consolas"/>
+          <w:sz w:val="16"/>
+          <w:szCs w:val="16"/>
+        </w:rPr>
+        <w:tab/>
+        <w:t>;SE HA PULSADO EL BOTON ON/OFF</w:t>
       </w:r>
       <w:r>
         <w:rPr>
@@ -13806,24 +13395,14 @@
         </w:rPr>
         <w:tab/>
       </w:r>
-      <w:proofErr w:type="gramStart"/>
-      <w:r>
-        <w:rPr>
-          <w:rFonts w:ascii="Consolas" w:hAnsi="Consolas"/>
-          <w:sz w:val="16"/>
-          <w:szCs w:val="16"/>
-        </w:rPr>
-        <w:tab/>
-        <w:t>;SE</w:t>
-      </w:r>
-      <w:proofErr w:type="gramEnd"/>
-      <w:r>
-        <w:rPr>
-          <w:rFonts w:ascii="Consolas" w:hAnsi="Consolas"/>
-          <w:sz w:val="16"/>
-          <w:szCs w:val="16"/>
-        </w:rPr>
-        <w:t xml:space="preserve"> HA PULSADO EL BOTON DE MENOS</w:t>
+      <w:r>
+        <w:rPr>
+          <w:rFonts w:ascii="Consolas" w:hAnsi="Consolas"/>
+          <w:sz w:val="16"/>
+          <w:szCs w:val="16"/>
+        </w:rPr>
+        <w:tab/>
+        <w:t>;SE HA PULSADO EL BOTON DE MENOS</w:t>
       </w:r>
     </w:p>
     <w:p>
@@ -13894,24 +13473,14 @@
         </w:rPr>
         <w:tab/>
       </w:r>
-      <w:proofErr w:type="gramStart"/>
-      <w:r>
-        <w:rPr>
-          <w:rFonts w:ascii="Consolas" w:hAnsi="Consolas"/>
-          <w:sz w:val="16"/>
-          <w:szCs w:val="16"/>
-        </w:rPr>
-        <w:tab/>
-        <w:t>;SE</w:t>
-      </w:r>
-      <w:proofErr w:type="gramEnd"/>
-      <w:r>
-        <w:rPr>
-          <w:rFonts w:ascii="Consolas" w:hAnsi="Consolas"/>
-          <w:sz w:val="16"/>
-          <w:szCs w:val="16"/>
-        </w:rPr>
-        <w:t xml:space="preserve"> HA PULSADO EL BOTON DE MAS</w:t>
+      <w:r>
+        <w:rPr>
+          <w:rFonts w:ascii="Consolas" w:hAnsi="Consolas"/>
+          <w:sz w:val="16"/>
+          <w:szCs w:val="16"/>
+        </w:rPr>
+        <w:tab/>
+        <w:t>;SE HA PULSADO EL BOTON DE MAS</w:t>
       </w:r>
     </w:p>
     <w:p>
@@ -13982,24 +13551,14 @@
         </w:rPr>
         <w:tab/>
       </w:r>
-      <w:proofErr w:type="gramStart"/>
-      <w:r>
-        <w:rPr>
-          <w:rFonts w:ascii="Consolas" w:hAnsi="Consolas"/>
-          <w:sz w:val="16"/>
-          <w:szCs w:val="16"/>
-        </w:rPr>
-        <w:tab/>
-        <w:t>;PASA</w:t>
-      </w:r>
-      <w:proofErr w:type="gramEnd"/>
-      <w:r>
-        <w:rPr>
-          <w:rFonts w:ascii="Consolas" w:hAnsi="Consolas"/>
-          <w:sz w:val="16"/>
-          <w:szCs w:val="16"/>
-        </w:rPr>
-        <w:t xml:space="preserve"> 100MS</w:t>
+      <w:r>
+        <w:rPr>
+          <w:rFonts w:ascii="Consolas" w:hAnsi="Consolas"/>
+          <w:sz w:val="16"/>
+          <w:szCs w:val="16"/>
+        </w:rPr>
+        <w:tab/>
+        <w:t>;PASA 100MS</w:t>
       </w:r>
     </w:p>
     <w:p>
@@ -14168,24 +13727,14 @@
         </w:rPr>
         <w:tab/>
       </w:r>
-      <w:proofErr w:type="gramStart"/>
-      <w:r>
-        <w:rPr>
-          <w:rFonts w:ascii="Consolas" w:hAnsi="Consolas"/>
-          <w:sz w:val="16"/>
-          <w:szCs w:val="16"/>
-        </w:rPr>
-        <w:tab/>
-        <w:t>;PASA</w:t>
-      </w:r>
-      <w:proofErr w:type="gramEnd"/>
-      <w:r>
-        <w:rPr>
-          <w:rFonts w:ascii="Consolas" w:hAnsi="Consolas"/>
-          <w:sz w:val="16"/>
-          <w:szCs w:val="16"/>
-        </w:rPr>
-        <w:t xml:space="preserve"> 1S</w:t>
+      <w:r>
+        <w:rPr>
+          <w:rFonts w:ascii="Consolas" w:hAnsi="Consolas"/>
+          <w:sz w:val="16"/>
+          <w:szCs w:val="16"/>
+        </w:rPr>
+        <w:tab/>
+        <w:t>;PASA 1S</w:t>
       </w:r>
     </w:p>
     <w:p>
@@ -14282,31 +13831,21 @@
         </w:rPr>
         <w:tab/>
       </w:r>
-      <w:proofErr w:type="gramStart"/>
-      <w:r>
-        <w:rPr>
-          <w:rFonts w:ascii="Consolas" w:hAnsi="Consolas"/>
-          <w:sz w:val="16"/>
-          <w:szCs w:val="16"/>
-        </w:rPr>
-        <w:tab/>
-      </w:r>
-      <w:r>
-        <w:rPr>
-          <w:rFonts w:ascii="Consolas" w:hAnsi="Consolas"/>
-          <w:sz w:val="16"/>
-          <w:szCs w:val="16"/>
-        </w:rPr>
-        <w:t>;PASAN</w:t>
-      </w:r>
-      <w:proofErr w:type="gramEnd"/>
-      <w:r>
-        <w:rPr>
-          <w:rFonts w:ascii="Consolas" w:hAnsi="Consolas"/>
-          <w:sz w:val="16"/>
-          <w:szCs w:val="16"/>
-        </w:rPr>
-        <w:t xml:space="preserve"> 30S </w:t>
+      <w:r>
+        <w:rPr>
+          <w:rFonts w:ascii="Consolas" w:hAnsi="Consolas"/>
+          <w:sz w:val="16"/>
+          <w:szCs w:val="16"/>
+        </w:rPr>
+        <w:tab/>
+      </w:r>
+      <w:r>
+        <w:rPr>
+          <w:rFonts w:ascii="Consolas" w:hAnsi="Consolas"/>
+          <w:sz w:val="16"/>
+          <w:szCs w:val="16"/>
+        </w:rPr>
+        <w:t xml:space="preserve">;PASAN 30S </w:t>
       </w:r>
     </w:p>
     <w:p>
@@ -14421,31 +13960,21 @@
         </w:rPr>
         <w:tab/>
       </w:r>
-      <w:proofErr w:type="gramStart"/>
-      <w:r>
-        <w:rPr>
-          <w:rFonts w:ascii="Consolas" w:hAnsi="Consolas"/>
-          <w:sz w:val="16"/>
-          <w:szCs w:val="16"/>
-        </w:rPr>
-        <w:tab/>
-      </w:r>
-      <w:r>
-        <w:rPr>
-          <w:rFonts w:ascii="Consolas" w:hAnsi="Consolas"/>
-          <w:sz w:val="16"/>
-          <w:szCs w:val="16"/>
-        </w:rPr>
-        <w:t>;PASAN</w:t>
-      </w:r>
-      <w:proofErr w:type="gramEnd"/>
-      <w:r>
-        <w:rPr>
-          <w:rFonts w:ascii="Consolas" w:hAnsi="Consolas"/>
-          <w:sz w:val="16"/>
-          <w:szCs w:val="16"/>
-        </w:rPr>
-        <w:t xml:space="preserve"> 60S</w:t>
+      <w:r>
+        <w:rPr>
+          <w:rFonts w:ascii="Consolas" w:hAnsi="Consolas"/>
+          <w:sz w:val="16"/>
+          <w:szCs w:val="16"/>
+        </w:rPr>
+        <w:tab/>
+      </w:r>
+      <w:r>
+        <w:rPr>
+          <w:rFonts w:ascii="Consolas" w:hAnsi="Consolas"/>
+          <w:sz w:val="16"/>
+          <w:szCs w:val="16"/>
+        </w:rPr>
+        <w:t>;PASAN 60S</w:t>
       </w:r>
     </w:p>
     <w:p>
@@ -14534,24 +14063,14 @@
         </w:rPr>
         <w:tab/>
       </w:r>
-      <w:proofErr w:type="gramStart"/>
-      <w:r>
-        <w:rPr>
-          <w:rFonts w:ascii="Consolas" w:hAnsi="Consolas"/>
-          <w:sz w:val="16"/>
-          <w:szCs w:val="16"/>
-        </w:rPr>
-        <w:tab/>
-        <w:t>;DICE</w:t>
-      </w:r>
-      <w:proofErr w:type="gramEnd"/>
-      <w:r>
-        <w:rPr>
-          <w:rFonts w:ascii="Consolas" w:hAnsi="Consolas"/>
-          <w:sz w:val="16"/>
-          <w:szCs w:val="16"/>
-        </w:rPr>
-        <w:t xml:space="preserve"> SI EL RECIPIENTE ESTA O NO</w:t>
+      <w:r>
+        <w:rPr>
+          <w:rFonts w:ascii="Consolas" w:hAnsi="Consolas"/>
+          <w:sz w:val="16"/>
+          <w:szCs w:val="16"/>
+        </w:rPr>
+        <w:tab/>
+        <w:t>;DICE SI EL RECIPIENTE ESTA O NO</w:t>
       </w:r>
     </w:p>
     <w:p>
@@ -14640,24 +14159,14 @@
         </w:rPr>
         <w:tab/>
       </w:r>
-      <w:proofErr w:type="gramStart"/>
-      <w:r>
-        <w:rPr>
-          <w:rFonts w:ascii="Consolas" w:hAnsi="Consolas"/>
-          <w:sz w:val="16"/>
-          <w:szCs w:val="16"/>
-        </w:rPr>
-        <w:tab/>
-        <w:t>;SI</w:t>
-      </w:r>
-      <w:proofErr w:type="gramEnd"/>
-      <w:r>
-        <w:rPr>
-          <w:rFonts w:ascii="Consolas" w:hAnsi="Consolas"/>
-          <w:sz w:val="16"/>
-          <w:szCs w:val="16"/>
-        </w:rPr>
-        <w:t xml:space="preserve"> ESTA RECIPIENTE SE CUENTA HASTA 60S</w:t>
+      <w:r>
+        <w:rPr>
+          <w:rFonts w:ascii="Consolas" w:hAnsi="Consolas"/>
+          <w:sz w:val="16"/>
+          <w:szCs w:val="16"/>
+        </w:rPr>
+        <w:tab/>
+        <w:t>;SI ESTA RECIPIENTE SE CUENTA HASTA 60S</w:t>
       </w:r>
     </w:p>
     <w:p>
@@ -14854,24 +14363,14 @@
         </w:rPr>
         <w:tab/>
       </w:r>
-      <w:proofErr w:type="gramStart"/>
-      <w:r>
-        <w:rPr>
-          <w:rFonts w:ascii="Consolas" w:hAnsi="Consolas"/>
-          <w:sz w:val="16"/>
-          <w:szCs w:val="16"/>
-        </w:rPr>
-        <w:tab/>
-        <w:t>;NO</w:t>
-      </w:r>
-      <w:proofErr w:type="gramEnd"/>
-      <w:r>
-        <w:rPr>
-          <w:rFonts w:ascii="Consolas" w:hAnsi="Consolas"/>
-          <w:sz w:val="16"/>
-          <w:szCs w:val="16"/>
-        </w:rPr>
-        <w:t xml:space="preserve"> ESTA RECIPIENTE SE CUENTA HASTA 30S</w:t>
+      <w:r>
+        <w:rPr>
+          <w:rFonts w:ascii="Consolas" w:hAnsi="Consolas"/>
+          <w:sz w:val="16"/>
+          <w:szCs w:val="16"/>
+        </w:rPr>
+        <w:tab/>
+        <w:t>;NO ESTA RECIPIENTE SE CUENTA HASTA 30S</w:t>
       </w:r>
     </w:p>
     <w:p>
@@ -15032,24 +14531,14 @@
         </w:rPr>
         <w:tab/>
       </w:r>
-      <w:proofErr w:type="gramStart"/>
-      <w:r>
-        <w:rPr>
-          <w:rFonts w:ascii="Consolas" w:hAnsi="Consolas"/>
-          <w:sz w:val="16"/>
-          <w:szCs w:val="16"/>
-        </w:rPr>
-        <w:tab/>
-        <w:t>;RESET</w:t>
-      </w:r>
-      <w:proofErr w:type="gramEnd"/>
-      <w:r>
-        <w:rPr>
-          <w:rFonts w:ascii="Consolas" w:hAnsi="Consolas"/>
-          <w:sz w:val="16"/>
-          <w:szCs w:val="16"/>
-        </w:rPr>
-        <w:t xml:space="preserve"> DE LOS CONTADORES</w:t>
+      <w:r>
+        <w:rPr>
+          <w:rFonts w:ascii="Consolas" w:hAnsi="Consolas"/>
+          <w:sz w:val="16"/>
+          <w:szCs w:val="16"/>
+        </w:rPr>
+        <w:tab/>
+        <w:t>;RESET DE LOS CONTADORES</w:t>
       </w:r>
     </w:p>
     <w:p>
@@ -15114,23 +14603,13 @@
           <w:szCs w:val="16"/>
         </w:rPr>
       </w:pPr>
-      <w:proofErr w:type="gramStart"/>
-      <w:r>
-        <w:rPr>
-          <w:rFonts w:ascii="Consolas" w:hAnsi="Consolas"/>
-          <w:sz w:val="16"/>
-          <w:szCs w:val="16"/>
-        </w:rPr>
-        <w:t>;=</w:t>
-      </w:r>
-      <w:proofErr w:type="gramEnd"/>
-      <w:r>
-        <w:rPr>
-          <w:rFonts w:ascii="Consolas" w:hAnsi="Consolas"/>
-          <w:sz w:val="16"/>
-          <w:szCs w:val="16"/>
-        </w:rPr>
-        <w:t>=====================================ESTADO3_TRANSICION======================================;</w:t>
+      <w:r>
+        <w:rPr>
+          <w:rFonts w:ascii="Consolas" w:hAnsi="Consolas"/>
+          <w:sz w:val="16"/>
+          <w:szCs w:val="16"/>
+        </w:rPr>
+        <w:t>;======================================ESTADO3_TRANSICION======================================;</w:t>
       </w:r>
     </w:p>
     <w:p>
@@ -15333,31 +14812,21 @@
         </w:rPr>
         <w:tab/>
       </w:r>
-      <w:proofErr w:type="gramStart"/>
-      <w:r>
-        <w:rPr>
-          <w:rFonts w:ascii="Consolas" w:hAnsi="Consolas"/>
-          <w:sz w:val="16"/>
-          <w:szCs w:val="16"/>
-        </w:rPr>
-        <w:tab/>
-      </w:r>
-      <w:r>
-        <w:rPr>
-          <w:rFonts w:ascii="Consolas" w:hAnsi="Consolas"/>
-          <w:sz w:val="16"/>
-          <w:szCs w:val="16"/>
-        </w:rPr>
-        <w:t>;EVENTO</w:t>
-      </w:r>
-      <w:proofErr w:type="gramEnd"/>
-      <w:r>
-        <w:rPr>
-          <w:rFonts w:ascii="Consolas" w:hAnsi="Consolas"/>
-          <w:sz w:val="16"/>
-          <w:szCs w:val="16"/>
-        </w:rPr>
-        <w:t xml:space="preserve"> VACIO</w:t>
+      <w:r>
+        <w:rPr>
+          <w:rFonts w:ascii="Consolas" w:hAnsi="Consolas"/>
+          <w:sz w:val="16"/>
+          <w:szCs w:val="16"/>
+        </w:rPr>
+        <w:tab/>
+      </w:r>
+      <w:r>
+        <w:rPr>
+          <w:rFonts w:ascii="Consolas" w:hAnsi="Consolas"/>
+          <w:sz w:val="16"/>
+          <w:szCs w:val="16"/>
+        </w:rPr>
+        <w:t>;EVENTO VACIO</w:t>
       </w:r>
     </w:p>
     <w:p>
@@ -15418,31 +14887,21 @@
         </w:rPr>
         <w:tab/>
       </w:r>
-      <w:proofErr w:type="gramStart"/>
-      <w:r>
-        <w:rPr>
-          <w:rFonts w:ascii="Consolas" w:hAnsi="Consolas"/>
-          <w:sz w:val="16"/>
-          <w:szCs w:val="16"/>
-        </w:rPr>
-        <w:tab/>
-      </w:r>
-      <w:r>
-        <w:rPr>
-          <w:rFonts w:ascii="Consolas" w:hAnsi="Consolas"/>
-          <w:sz w:val="16"/>
-          <w:szCs w:val="16"/>
-        </w:rPr>
-        <w:t>;EVENTO</w:t>
-      </w:r>
-      <w:proofErr w:type="gramEnd"/>
-      <w:r>
-        <w:rPr>
-          <w:rFonts w:ascii="Consolas" w:hAnsi="Consolas"/>
-          <w:sz w:val="16"/>
-          <w:szCs w:val="16"/>
-        </w:rPr>
-        <w:t xml:space="preserve"> ESPERA</w:t>
+      <w:r>
+        <w:rPr>
+          <w:rFonts w:ascii="Consolas" w:hAnsi="Consolas"/>
+          <w:sz w:val="16"/>
+          <w:szCs w:val="16"/>
+        </w:rPr>
+        <w:tab/>
+      </w:r>
+      <w:r>
+        <w:rPr>
+          <w:rFonts w:ascii="Consolas" w:hAnsi="Consolas"/>
+          <w:sz w:val="16"/>
+          <w:szCs w:val="16"/>
+        </w:rPr>
+        <w:t>;EVENTO ESPERA</w:t>
       </w:r>
     </w:p>
     <w:p>
@@ -15623,24 +15082,14 @@
         </w:rPr>
         <w:tab/>
       </w:r>
-      <w:proofErr w:type="gramStart"/>
-      <w:r>
-        <w:rPr>
-          <w:rFonts w:ascii="Consolas" w:hAnsi="Consolas"/>
-          <w:sz w:val="16"/>
-          <w:szCs w:val="16"/>
-        </w:rPr>
-        <w:tab/>
-        <w:t>;EL</w:t>
-      </w:r>
-      <w:proofErr w:type="gramEnd"/>
-      <w:r>
-        <w:rPr>
-          <w:rFonts w:ascii="Consolas" w:hAnsi="Consolas"/>
-          <w:sz w:val="16"/>
-          <w:szCs w:val="16"/>
-        </w:rPr>
-        <w:t xml:space="preserve"> ADC HA TERMINADO LA CONVERSION</w:t>
+      <w:r>
+        <w:rPr>
+          <w:rFonts w:ascii="Consolas" w:hAnsi="Consolas"/>
+          <w:sz w:val="16"/>
+          <w:szCs w:val="16"/>
+        </w:rPr>
+        <w:tab/>
+        <w:t>;EL ADC HA TERMINADO LA CONVERSION</w:t>
       </w:r>
     </w:p>
     <w:p>
@@ -15719,31 +15168,21 @@
         </w:rPr>
         <w:tab/>
       </w:r>
-      <w:proofErr w:type="gramStart"/>
-      <w:r>
-        <w:rPr>
-          <w:rFonts w:ascii="Consolas" w:hAnsi="Consolas"/>
-          <w:sz w:val="16"/>
-          <w:szCs w:val="16"/>
-        </w:rPr>
-        <w:tab/>
-      </w:r>
-      <w:r>
-        <w:rPr>
-          <w:rFonts w:ascii="Consolas" w:hAnsi="Consolas"/>
-          <w:sz w:val="16"/>
-          <w:szCs w:val="16"/>
-        </w:rPr>
-        <w:t>;UNA</w:t>
-      </w:r>
-      <w:proofErr w:type="gramEnd"/>
-      <w:r>
-        <w:rPr>
-          <w:rFonts w:ascii="Consolas" w:hAnsi="Consolas"/>
-          <w:sz w:val="16"/>
-          <w:szCs w:val="16"/>
-        </w:rPr>
-        <w:t xml:space="preserve"> VEZ TERMINADO SE LEE EL VALOR Y SE GUARDA EN B PARA LUEGO COMPARARLO</w:t>
+      <w:r>
+        <w:rPr>
+          <w:rFonts w:ascii="Consolas" w:hAnsi="Consolas"/>
+          <w:sz w:val="16"/>
+          <w:szCs w:val="16"/>
+        </w:rPr>
+        <w:tab/>
+      </w:r>
+      <w:r>
+        <w:rPr>
+          <w:rFonts w:ascii="Consolas" w:hAnsi="Consolas"/>
+          <w:sz w:val="16"/>
+          <w:szCs w:val="16"/>
+        </w:rPr>
+        <w:t>;UNA VEZ TERMINADO SE LEE EL VALOR Y SE GUARDA EN B PARA LUEGO COMPARARLO</w:t>
       </w:r>
       <w:r>
         <w:rPr>
@@ -15991,24 +15430,14 @@
         </w:rPr>
         <w:tab/>
       </w:r>
-      <w:proofErr w:type="gramStart"/>
-      <w:r>
-        <w:rPr>
-          <w:rFonts w:ascii="Consolas" w:hAnsi="Consolas"/>
-          <w:sz w:val="16"/>
-          <w:szCs w:val="16"/>
-        </w:rPr>
-        <w:tab/>
-        <w:t>;LA</w:t>
-      </w:r>
-      <w:proofErr w:type="gramEnd"/>
-      <w:r>
-        <w:rPr>
-          <w:rFonts w:ascii="Consolas" w:hAnsi="Consolas"/>
-          <w:sz w:val="16"/>
-          <w:szCs w:val="16"/>
-        </w:rPr>
-        <w:t xml:space="preserve"> TEMPERATURA ES MENOS A 40</w:t>
+      <w:r>
+        <w:rPr>
+          <w:rFonts w:ascii="Consolas" w:hAnsi="Consolas"/>
+          <w:sz w:val="16"/>
+          <w:szCs w:val="16"/>
+        </w:rPr>
+        <w:tab/>
+        <w:t>;LA TEMPERATURA ES MENOS A 40</w:t>
       </w:r>
     </w:p>
     <w:p>
@@ -16087,24 +15516,14 @@
         </w:rPr>
         <w:tab/>
       </w:r>
-      <w:proofErr w:type="gramStart"/>
-      <w:r>
-        <w:rPr>
-          <w:rFonts w:ascii="Consolas" w:hAnsi="Consolas"/>
-          <w:sz w:val="16"/>
-          <w:szCs w:val="16"/>
-        </w:rPr>
-        <w:tab/>
-        <w:t>;LA</w:t>
-      </w:r>
-      <w:proofErr w:type="gramEnd"/>
-      <w:r>
-        <w:rPr>
-          <w:rFonts w:ascii="Consolas" w:hAnsi="Consolas"/>
-          <w:sz w:val="16"/>
-          <w:szCs w:val="16"/>
-        </w:rPr>
-        <w:t xml:space="preserve"> TEMPERATURA ESTA ENTRE 40 Y 80</w:t>
+      <w:r>
+        <w:rPr>
+          <w:rFonts w:ascii="Consolas" w:hAnsi="Consolas"/>
+          <w:sz w:val="16"/>
+          <w:szCs w:val="16"/>
+        </w:rPr>
+        <w:tab/>
+        <w:t>;LA TEMPERATURA ESTA ENTRE 40 Y 80</w:t>
       </w:r>
     </w:p>
     <w:p>
@@ -16219,24 +15638,14 @@
         </w:rPr>
         <w:tab/>
       </w:r>
-      <w:proofErr w:type="gramStart"/>
-      <w:r>
-        <w:rPr>
-          <w:rFonts w:ascii="Consolas" w:hAnsi="Consolas"/>
-          <w:sz w:val="16"/>
-          <w:szCs w:val="16"/>
-        </w:rPr>
-        <w:tab/>
-        <w:t>;LA</w:t>
-      </w:r>
-      <w:proofErr w:type="gramEnd"/>
-      <w:r>
-        <w:rPr>
-          <w:rFonts w:ascii="Consolas" w:hAnsi="Consolas"/>
-          <w:sz w:val="16"/>
-          <w:szCs w:val="16"/>
-        </w:rPr>
-        <w:t xml:space="preserve"> TEMPERATURA ES MAYOR A 80</w:t>
+      <w:r>
+        <w:rPr>
+          <w:rFonts w:ascii="Consolas" w:hAnsi="Consolas"/>
+          <w:sz w:val="16"/>
+          <w:szCs w:val="16"/>
+        </w:rPr>
+        <w:tab/>
+        <w:t>;LA TEMPERATURA ES MAYOR A 80</w:t>
       </w:r>
     </w:p>
     <w:p>
@@ -16319,23 +15728,13 @@
           <w:szCs w:val="16"/>
         </w:rPr>
       </w:pPr>
-      <w:proofErr w:type="gramStart"/>
-      <w:r>
-        <w:rPr>
-          <w:rFonts w:ascii="Consolas" w:hAnsi="Consolas"/>
-          <w:sz w:val="16"/>
-          <w:szCs w:val="16"/>
-        </w:rPr>
-        <w:t>;=</w:t>
-      </w:r>
-      <w:proofErr w:type="gramEnd"/>
-      <w:r>
-        <w:rPr>
-          <w:rFonts w:ascii="Consolas" w:hAnsi="Consolas"/>
-          <w:sz w:val="16"/>
-          <w:szCs w:val="16"/>
-        </w:rPr>
-        <w:t>=============================================LED=============================================;</w:t>
+      <w:r>
+        <w:rPr>
+          <w:rFonts w:ascii="Consolas" w:hAnsi="Consolas"/>
+          <w:sz w:val="16"/>
+          <w:szCs w:val="16"/>
+        </w:rPr>
+        <w:t>;==============================================LED=============================================;</w:t>
       </w:r>
     </w:p>
     <w:p>
@@ -16370,24 +15769,14 @@
         </w:rPr>
         <w:tab/>
       </w:r>
-      <w:proofErr w:type="gramStart"/>
-      <w:r>
-        <w:rPr>
-          <w:rFonts w:ascii="Consolas" w:hAnsi="Consolas"/>
-          <w:sz w:val="16"/>
-          <w:szCs w:val="16"/>
-        </w:rPr>
-        <w:tab/>
-        <w:t>;ENCIENDE</w:t>
-      </w:r>
-      <w:proofErr w:type="gramEnd"/>
-      <w:r>
-        <w:rPr>
-          <w:rFonts w:ascii="Consolas" w:hAnsi="Consolas"/>
-          <w:sz w:val="16"/>
-          <w:szCs w:val="16"/>
-        </w:rPr>
-        <w:t xml:space="preserve"> EL LED</w:t>
+      <w:r>
+        <w:rPr>
+          <w:rFonts w:ascii="Consolas" w:hAnsi="Consolas"/>
+          <w:sz w:val="16"/>
+          <w:szCs w:val="16"/>
+        </w:rPr>
+        <w:tab/>
+        <w:t>;ENCIENDE EL LED</w:t>
       </w:r>
     </w:p>
     <w:p>
@@ -16458,24 +15847,14 @@
         </w:rPr>
         <w:tab/>
       </w:r>
-      <w:proofErr w:type="gramStart"/>
-      <w:r>
-        <w:rPr>
-          <w:rFonts w:ascii="Consolas" w:hAnsi="Consolas"/>
-          <w:sz w:val="16"/>
-          <w:szCs w:val="16"/>
-        </w:rPr>
-        <w:tab/>
-        <w:t>;APAGA</w:t>
-      </w:r>
-      <w:proofErr w:type="gramEnd"/>
-      <w:r>
-        <w:rPr>
-          <w:rFonts w:ascii="Consolas" w:hAnsi="Consolas"/>
-          <w:sz w:val="16"/>
-          <w:szCs w:val="16"/>
-        </w:rPr>
-        <w:t xml:space="preserve"> EL LED</w:t>
+      <w:r>
+        <w:rPr>
+          <w:rFonts w:ascii="Consolas" w:hAnsi="Consolas"/>
+          <w:sz w:val="16"/>
+          <w:szCs w:val="16"/>
+        </w:rPr>
+        <w:tab/>
+        <w:t>;APAGA EL LED</w:t>
       </w:r>
     </w:p>
     <w:p>
@@ -16522,23 +15901,13 @@
           <w:szCs w:val="16"/>
         </w:rPr>
       </w:pPr>
-      <w:proofErr w:type="gramStart"/>
-      <w:r>
-        <w:rPr>
-          <w:rFonts w:ascii="Consolas" w:hAnsi="Consolas"/>
-          <w:sz w:val="16"/>
-          <w:szCs w:val="16"/>
-        </w:rPr>
-        <w:t>;=</w:t>
-      </w:r>
-      <w:proofErr w:type="gramEnd"/>
-      <w:r>
-        <w:rPr>
-          <w:rFonts w:ascii="Consolas" w:hAnsi="Consolas"/>
-          <w:sz w:val="16"/>
-          <w:szCs w:val="16"/>
-        </w:rPr>
-        <w:t>=============================================PWM=============================================;</w:t>
+      <w:r>
+        <w:rPr>
+          <w:rFonts w:ascii="Consolas" w:hAnsi="Consolas"/>
+          <w:sz w:val="16"/>
+          <w:szCs w:val="16"/>
+        </w:rPr>
+        <w:t>;==============================================PWM=============================================;</w:t>
       </w:r>
     </w:p>
     <w:p>
@@ -16573,24 +15942,14 @@
         </w:rPr>
         <w:tab/>
       </w:r>
-      <w:proofErr w:type="gramStart"/>
-      <w:r>
-        <w:rPr>
-          <w:rFonts w:ascii="Consolas" w:hAnsi="Consolas"/>
-          <w:sz w:val="16"/>
-          <w:szCs w:val="16"/>
-        </w:rPr>
-        <w:tab/>
-        <w:t>;ENCIENDE</w:t>
-      </w:r>
-      <w:proofErr w:type="gramEnd"/>
-      <w:r>
-        <w:rPr>
-          <w:rFonts w:ascii="Consolas" w:hAnsi="Consolas"/>
-          <w:sz w:val="16"/>
-          <w:szCs w:val="16"/>
-        </w:rPr>
-        <w:t xml:space="preserve"> EL PWM</w:t>
+      <w:r>
+        <w:rPr>
+          <w:rFonts w:ascii="Consolas" w:hAnsi="Consolas"/>
+          <w:sz w:val="16"/>
+          <w:szCs w:val="16"/>
+        </w:rPr>
+        <w:tab/>
+        <w:t>;ENCIENDE EL PWM</w:t>
       </w:r>
     </w:p>
     <w:p>
@@ -16661,24 +16020,14 @@
         </w:rPr>
         <w:tab/>
       </w:r>
-      <w:proofErr w:type="gramStart"/>
-      <w:r>
-        <w:rPr>
-          <w:rFonts w:ascii="Consolas" w:hAnsi="Consolas"/>
-          <w:sz w:val="16"/>
-          <w:szCs w:val="16"/>
-        </w:rPr>
-        <w:tab/>
-        <w:t>;APAGA</w:t>
-      </w:r>
-      <w:proofErr w:type="gramEnd"/>
-      <w:r>
-        <w:rPr>
-          <w:rFonts w:ascii="Consolas" w:hAnsi="Consolas"/>
-          <w:sz w:val="16"/>
-          <w:szCs w:val="16"/>
-        </w:rPr>
-        <w:t xml:space="preserve"> EL PWM</w:t>
+      <w:r>
+        <w:rPr>
+          <w:rFonts w:ascii="Consolas" w:hAnsi="Consolas"/>
+          <w:sz w:val="16"/>
+          <w:szCs w:val="16"/>
+        </w:rPr>
+        <w:tab/>
+        <w:t>;APAGA EL PWM</w:t>
       </w:r>
     </w:p>
     <w:p>
@@ -16743,23 +16092,13 @@
           <w:szCs w:val="16"/>
         </w:rPr>
       </w:pPr>
-      <w:proofErr w:type="gramStart"/>
-      <w:r>
-        <w:rPr>
-          <w:rFonts w:ascii="Consolas" w:hAnsi="Consolas"/>
-          <w:sz w:val="16"/>
-          <w:szCs w:val="16"/>
-        </w:rPr>
-        <w:t>;=</w:t>
-      </w:r>
-      <w:proofErr w:type="gramEnd"/>
-      <w:r>
-        <w:rPr>
-          <w:rFonts w:ascii="Consolas" w:hAnsi="Consolas"/>
-          <w:sz w:val="16"/>
-          <w:szCs w:val="16"/>
-        </w:rPr>
-        <w:t>===========================================DISPLAY===========================================;</w:t>
+      <w:r>
+        <w:rPr>
+          <w:rFonts w:ascii="Consolas" w:hAnsi="Consolas"/>
+          <w:sz w:val="16"/>
+          <w:szCs w:val="16"/>
+        </w:rPr>
+        <w:t>;============================================DISPLAY===========================================;</w:t>
       </w:r>
     </w:p>
     <w:p>
@@ -16786,24 +16125,14 @@
         </w:rPr>
         <w:tab/>
       </w:r>
-      <w:proofErr w:type="gramStart"/>
-      <w:r>
-        <w:rPr>
-          <w:rFonts w:ascii="Consolas" w:hAnsi="Consolas"/>
-          <w:sz w:val="16"/>
-          <w:szCs w:val="16"/>
-        </w:rPr>
-        <w:tab/>
-        <w:t>;ACTIVA</w:t>
-      </w:r>
-      <w:proofErr w:type="gramEnd"/>
-      <w:r>
-        <w:rPr>
-          <w:rFonts w:ascii="Consolas" w:hAnsi="Consolas"/>
-          <w:sz w:val="16"/>
-          <w:szCs w:val="16"/>
-        </w:rPr>
-        <w:t xml:space="preserve"> LA FUNCION DE PARPADEO</w:t>
+      <w:r>
+        <w:rPr>
+          <w:rFonts w:ascii="Consolas" w:hAnsi="Consolas"/>
+          <w:sz w:val="16"/>
+          <w:szCs w:val="16"/>
+        </w:rPr>
+        <w:tab/>
+        <w:t>;ACTIVA LA FUNCION DE PARPADEO</w:t>
       </w:r>
     </w:p>
     <w:p>
@@ -16849,24 +16178,14 @@
         </w:rPr>
         <w:tab/>
       </w:r>
-      <w:proofErr w:type="gramStart"/>
-      <w:r>
-        <w:rPr>
-          <w:rFonts w:ascii="Consolas" w:hAnsi="Consolas"/>
-          <w:sz w:val="16"/>
-          <w:szCs w:val="16"/>
-        </w:rPr>
-        <w:tab/>
-        <w:t>;ACTIVA</w:t>
-      </w:r>
-      <w:proofErr w:type="gramEnd"/>
-      <w:r>
-        <w:rPr>
-          <w:rFonts w:ascii="Consolas" w:hAnsi="Consolas"/>
-          <w:sz w:val="16"/>
-          <w:szCs w:val="16"/>
-        </w:rPr>
-        <w:t xml:space="preserve"> LA FLAG DE PARPADEO</w:t>
+      <w:r>
+        <w:rPr>
+          <w:rFonts w:ascii="Consolas" w:hAnsi="Consolas"/>
+          <w:sz w:val="16"/>
+          <w:szCs w:val="16"/>
+        </w:rPr>
+        <w:tab/>
+        <w:t>;ACTIVA LA FLAG DE PARPADEO</w:t>
       </w:r>
     </w:p>
     <w:p>
@@ -16919,31 +16238,21 @@
         </w:rPr>
         <w:tab/>
       </w:r>
-      <w:proofErr w:type="gramStart"/>
-      <w:r>
-        <w:rPr>
-          <w:rFonts w:ascii="Consolas" w:hAnsi="Consolas"/>
-          <w:sz w:val="16"/>
-          <w:szCs w:val="16"/>
-        </w:rPr>
-        <w:tab/>
-      </w:r>
-      <w:r>
-        <w:rPr>
-          <w:rFonts w:ascii="Consolas" w:hAnsi="Consolas"/>
-          <w:sz w:val="16"/>
-          <w:szCs w:val="16"/>
-        </w:rPr>
-        <w:t>;DESACTIVA</w:t>
-      </w:r>
-      <w:proofErr w:type="gramEnd"/>
-      <w:r>
-        <w:rPr>
-          <w:rFonts w:ascii="Consolas" w:hAnsi="Consolas"/>
-          <w:sz w:val="16"/>
-          <w:szCs w:val="16"/>
-        </w:rPr>
-        <w:t xml:space="preserve"> LA FUNCION DE PARPADEO</w:t>
+      <w:r>
+        <w:rPr>
+          <w:rFonts w:ascii="Consolas" w:hAnsi="Consolas"/>
+          <w:sz w:val="16"/>
+          <w:szCs w:val="16"/>
+        </w:rPr>
+        <w:tab/>
+      </w:r>
+      <w:r>
+        <w:rPr>
+          <w:rFonts w:ascii="Consolas" w:hAnsi="Consolas"/>
+          <w:sz w:val="16"/>
+          <w:szCs w:val="16"/>
+        </w:rPr>
+        <w:t>;DESACTIVA LA FUNCION DE PARPADEO</w:t>
       </w:r>
     </w:p>
     <w:p>
@@ -16989,24 +16298,14 @@
         </w:rPr>
         <w:tab/>
       </w:r>
-      <w:proofErr w:type="gramStart"/>
-      <w:r>
-        <w:rPr>
-          <w:rFonts w:ascii="Consolas" w:hAnsi="Consolas"/>
-          <w:sz w:val="16"/>
-          <w:szCs w:val="16"/>
-        </w:rPr>
-        <w:tab/>
-        <w:t>;DESACTIVA</w:t>
-      </w:r>
-      <w:proofErr w:type="gramEnd"/>
-      <w:r>
-        <w:rPr>
-          <w:rFonts w:ascii="Consolas" w:hAnsi="Consolas"/>
-          <w:sz w:val="16"/>
-          <w:szCs w:val="16"/>
-        </w:rPr>
-        <w:t xml:space="preserve"> LA FLAG DE PARPADEO</w:t>
+      <w:r>
+        <w:rPr>
+          <w:rFonts w:ascii="Consolas" w:hAnsi="Consolas"/>
+          <w:sz w:val="16"/>
+          <w:szCs w:val="16"/>
+        </w:rPr>
+        <w:tab/>
+        <w:t>;DESACTIVA LA FLAG DE PARPADEO</w:t>
       </w:r>
     </w:p>
     <w:p>
@@ -17059,31 +16358,21 @@
         </w:rPr>
         <w:tab/>
       </w:r>
-      <w:proofErr w:type="gramStart"/>
-      <w:r>
-        <w:rPr>
-          <w:rFonts w:ascii="Consolas" w:hAnsi="Consolas"/>
-          <w:sz w:val="16"/>
-          <w:szCs w:val="16"/>
-        </w:rPr>
-        <w:tab/>
-      </w:r>
-      <w:r>
-        <w:rPr>
-          <w:rFonts w:ascii="Consolas" w:hAnsi="Consolas"/>
-          <w:sz w:val="16"/>
-          <w:szCs w:val="16"/>
-        </w:rPr>
-        <w:t>;NOS</w:t>
-      </w:r>
-      <w:proofErr w:type="gramEnd"/>
-      <w:r>
-        <w:rPr>
-          <w:rFonts w:ascii="Consolas" w:hAnsi="Consolas"/>
-          <w:sz w:val="16"/>
-          <w:szCs w:val="16"/>
-        </w:rPr>
-        <w:t xml:space="preserve"> DICE SI LA FLAG DE PARPADEO ESTA ACTIVA</w:t>
+      <w:r>
+        <w:rPr>
+          <w:rFonts w:ascii="Consolas" w:hAnsi="Consolas"/>
+          <w:sz w:val="16"/>
+          <w:szCs w:val="16"/>
+        </w:rPr>
+        <w:tab/>
+      </w:r>
+      <w:r>
+        <w:rPr>
+          <w:rFonts w:ascii="Consolas" w:hAnsi="Consolas"/>
+          <w:sz w:val="16"/>
+          <w:szCs w:val="16"/>
+        </w:rPr>
+        <w:t>;NOS DICE SI LA FLAG DE PARPADEO ESTA ACTIVA</w:t>
       </w:r>
     </w:p>
     <w:p>
@@ -17172,59 +16461,32 @@
         </w:rPr>
         <w:tab/>
       </w:r>
-      <w:proofErr w:type="gramStart"/>
-      <w:r>
-        <w:rPr>
-          <w:rFonts w:ascii="Consolas" w:hAnsi="Consolas"/>
-          <w:sz w:val="16"/>
-          <w:szCs w:val="16"/>
-        </w:rPr>
-        <w:tab/>
-        <w:t>;MIRA</w:t>
-      </w:r>
-      <w:proofErr w:type="gramEnd"/>
-      <w:r>
-        <w:rPr>
-          <w:rFonts w:ascii="Consolas" w:hAnsi="Consolas"/>
-          <w:sz w:val="16"/>
-          <w:szCs w:val="16"/>
-        </w:rPr>
-        <w:t xml:space="preserve"> SI HAN PASADO 500MS DESDE EL ULTIMO PARPADEO</w:t>
-      </w:r>
-    </w:p>
-    <w:p>
-      <w:pPr>
-        <w:rPr>
-          <w:rFonts w:ascii="Consolas" w:hAnsi="Consolas"/>
-          <w:sz w:val="16"/>
-          <w:szCs w:val="16"/>
-        </w:rPr>
-      </w:pPr>
-      <w:r>
-        <w:rPr>
-          <w:rFonts w:ascii="Consolas" w:hAnsi="Consolas"/>
-          <w:sz w:val="16"/>
-          <w:szCs w:val="16"/>
-        </w:rPr>
-        <w:tab/>
-      </w:r>
-      <w:proofErr w:type="gramStart"/>
-      <w:r>
-        <w:rPr>
-          <w:rFonts w:ascii="Consolas" w:hAnsi="Consolas"/>
-          <w:sz w:val="16"/>
-          <w:szCs w:val="16"/>
-        </w:rPr>
-        <w:t>;HAN</w:t>
-      </w:r>
-      <w:proofErr w:type="gramEnd"/>
-      <w:r>
-        <w:rPr>
-          <w:rFonts w:ascii="Consolas" w:hAnsi="Consolas"/>
-          <w:sz w:val="16"/>
-          <w:szCs w:val="16"/>
-        </w:rPr>
-        <w:t xml:space="preserve"> PASADO 500MS?</w:t>
+      <w:r>
+        <w:rPr>
+          <w:rFonts w:ascii="Consolas" w:hAnsi="Consolas"/>
+          <w:sz w:val="16"/>
+          <w:szCs w:val="16"/>
+        </w:rPr>
+        <w:tab/>
+        <w:t>;MIRA SI HAN PASADO 500MS DESDE EL ULTIMO PARPADEO</w:t>
+      </w:r>
+    </w:p>
+    <w:p>
+      <w:pPr>
+        <w:rPr>
+          <w:rFonts w:ascii="Consolas" w:hAnsi="Consolas"/>
+          <w:sz w:val="16"/>
+          <w:szCs w:val="16"/>
+        </w:rPr>
+      </w:pPr>
+      <w:r>
+        <w:rPr>
+          <w:rFonts w:ascii="Consolas" w:hAnsi="Consolas"/>
+          <w:sz w:val="16"/>
+          <w:szCs w:val="16"/>
+        </w:rPr>
+        <w:tab/>
+        <w:t>;HAN PASADO 500MS?</w:t>
       </w:r>
     </w:p>
     <w:p>
@@ -17367,31 +16629,21 @@
         </w:rPr>
         <w:tab/>
       </w:r>
-      <w:proofErr w:type="gramStart"/>
-      <w:r>
-        <w:rPr>
-          <w:rFonts w:ascii="Consolas" w:hAnsi="Consolas"/>
-          <w:sz w:val="16"/>
-          <w:szCs w:val="16"/>
-        </w:rPr>
-        <w:tab/>
-      </w:r>
-      <w:r>
-        <w:rPr>
-          <w:rFonts w:ascii="Consolas" w:hAnsi="Consolas"/>
-          <w:sz w:val="16"/>
-          <w:szCs w:val="16"/>
-        </w:rPr>
-        <w:t>;SI</w:t>
-      </w:r>
-      <w:proofErr w:type="gramEnd"/>
-      <w:r>
-        <w:rPr>
-          <w:rFonts w:ascii="Consolas" w:hAnsi="Consolas"/>
-          <w:sz w:val="16"/>
-          <w:szCs w:val="16"/>
-        </w:rPr>
-        <w:t xml:space="preserve"> HAN PASADO 500MS CAMBIA EL ESTADO DEL DISPLAY</w:t>
+      <w:r>
+        <w:rPr>
+          <w:rFonts w:ascii="Consolas" w:hAnsi="Consolas"/>
+          <w:sz w:val="16"/>
+          <w:szCs w:val="16"/>
+        </w:rPr>
+        <w:tab/>
+      </w:r>
+      <w:r>
+        <w:rPr>
+          <w:rFonts w:ascii="Consolas" w:hAnsi="Consolas"/>
+          <w:sz w:val="16"/>
+          <w:szCs w:val="16"/>
+        </w:rPr>
+        <w:t>;SI HAN PASADO 500MS CAMBIA EL ESTADO DEL DISPLAY</w:t>
       </w:r>
       <w:r>
         <w:rPr>
@@ -17542,24 +16794,14 @@
         </w:rPr>
         <w:tab/>
       </w:r>
-      <w:proofErr w:type="gramStart"/>
-      <w:r>
-        <w:rPr>
-          <w:rFonts w:ascii="Consolas" w:hAnsi="Consolas"/>
-          <w:sz w:val="16"/>
-          <w:szCs w:val="16"/>
-        </w:rPr>
-        <w:tab/>
-        <w:t>;APAGA</w:t>
-      </w:r>
-      <w:proofErr w:type="gramEnd"/>
-      <w:r>
-        <w:rPr>
-          <w:rFonts w:ascii="Consolas" w:hAnsi="Consolas"/>
-          <w:sz w:val="16"/>
-          <w:szCs w:val="16"/>
-        </w:rPr>
-        <w:t xml:space="preserve"> EL DISPLAY</w:t>
+      <w:r>
+        <w:rPr>
+          <w:rFonts w:ascii="Consolas" w:hAnsi="Consolas"/>
+          <w:sz w:val="16"/>
+          <w:szCs w:val="16"/>
+        </w:rPr>
+        <w:tab/>
+        <w:t>;APAGA EL DISPLAY</w:t>
       </w:r>
     </w:p>
     <w:p>
@@ -17623,83 +16865,56 @@
         </w:rPr>
         <w:tab/>
       </w:r>
-      <w:proofErr w:type="gramStart"/>
-      <w:r>
-        <w:rPr>
-          <w:rFonts w:ascii="Consolas" w:hAnsi="Consolas"/>
-          <w:sz w:val="16"/>
-          <w:szCs w:val="16"/>
-        </w:rPr>
-        <w:tab/>
-        <w:t>;ENCIENDE</w:t>
-      </w:r>
-      <w:proofErr w:type="gramEnd"/>
-      <w:r>
-        <w:rPr>
-          <w:rFonts w:ascii="Consolas" w:hAnsi="Consolas"/>
-          <w:sz w:val="16"/>
-          <w:szCs w:val="16"/>
-        </w:rPr>
-        <w:t xml:space="preserve"> EL DISPLAY CARGANDO EL VALOR DE LA VARIABLE</w:t>
-      </w:r>
-    </w:p>
-    <w:p>
-      <w:pPr>
-        <w:rPr>
-          <w:rFonts w:ascii="Consolas" w:hAnsi="Consolas"/>
-          <w:sz w:val="16"/>
-          <w:szCs w:val="16"/>
-        </w:rPr>
-      </w:pPr>
-      <w:r>
-        <w:rPr>
-          <w:rFonts w:ascii="Consolas" w:hAnsi="Consolas"/>
-          <w:sz w:val="16"/>
-          <w:szCs w:val="16"/>
-        </w:rPr>
-        <w:tab/>
-      </w:r>
-      <w:r>
-        <w:rPr>
-          <w:rFonts w:ascii="Consolas" w:hAnsi="Consolas"/>
-          <w:sz w:val="16"/>
-          <w:szCs w:val="16"/>
-        </w:rPr>
-        <w:tab/>
-      </w:r>
-      <w:r>
-        <w:rPr>
-          <w:rFonts w:ascii="Consolas" w:hAnsi="Consolas"/>
-          <w:sz w:val="16"/>
-          <w:szCs w:val="16"/>
-        </w:rPr>
-        <w:tab/>
-      </w:r>
-      <w:r>
-        <w:rPr>
-          <w:rFonts w:ascii="Consolas" w:hAnsi="Consolas"/>
-          <w:sz w:val="16"/>
-          <w:szCs w:val="16"/>
-        </w:rPr>
-        <w:tab/>
-      </w:r>
-      <w:proofErr w:type="gramStart"/>
-      <w:r>
-        <w:rPr>
-          <w:rFonts w:ascii="Consolas" w:hAnsi="Consolas"/>
-          <w:sz w:val="16"/>
-          <w:szCs w:val="16"/>
-        </w:rPr>
-        <w:t>;VALOR</w:t>
-      </w:r>
-      <w:proofErr w:type="gramEnd"/>
-      <w:r>
-        <w:rPr>
-          <w:rFonts w:ascii="Consolas" w:hAnsi="Consolas"/>
-          <w:sz w:val="16"/>
-          <w:szCs w:val="16"/>
-        </w:rPr>
-        <w:t xml:space="preserve"> DISPLAY</w:t>
+      <w:r>
+        <w:rPr>
+          <w:rFonts w:ascii="Consolas" w:hAnsi="Consolas"/>
+          <w:sz w:val="16"/>
+          <w:szCs w:val="16"/>
+        </w:rPr>
+        <w:tab/>
+        <w:t>;ENCIENDE EL DISPLAY CARGANDO EL VALOR DE LA VARIABLE</w:t>
+      </w:r>
+    </w:p>
+    <w:p>
+      <w:pPr>
+        <w:rPr>
+          <w:rFonts w:ascii="Consolas" w:hAnsi="Consolas"/>
+          <w:sz w:val="16"/>
+          <w:szCs w:val="16"/>
+        </w:rPr>
+      </w:pPr>
+      <w:r>
+        <w:rPr>
+          <w:rFonts w:ascii="Consolas" w:hAnsi="Consolas"/>
+          <w:sz w:val="16"/>
+          <w:szCs w:val="16"/>
+        </w:rPr>
+        <w:tab/>
+      </w:r>
+      <w:r>
+        <w:rPr>
+          <w:rFonts w:ascii="Consolas" w:hAnsi="Consolas"/>
+          <w:sz w:val="16"/>
+          <w:szCs w:val="16"/>
+        </w:rPr>
+        <w:tab/>
+      </w:r>
+      <w:r>
+        <w:rPr>
+          <w:rFonts w:ascii="Consolas" w:hAnsi="Consolas"/>
+          <w:sz w:val="16"/>
+          <w:szCs w:val="16"/>
+        </w:rPr>
+        <w:tab/>
+      </w:r>
+      <w:r>
+        <w:rPr>
+          <w:rFonts w:ascii="Consolas" w:hAnsi="Consolas"/>
+          <w:sz w:val="16"/>
+          <w:szCs w:val="16"/>
+        </w:rPr>
+        <w:tab/>
+        <w:t>;VALOR DISPLAY</w:t>
       </w:r>
     </w:p>
     <w:p>
@@ -17770,24 +16985,14 @@
         </w:rPr>
         <w:tab/>
       </w:r>
-      <w:proofErr w:type="gramStart"/>
-      <w:r>
-        <w:rPr>
-          <w:rFonts w:ascii="Consolas" w:hAnsi="Consolas"/>
-          <w:sz w:val="16"/>
-          <w:szCs w:val="16"/>
-        </w:rPr>
-        <w:tab/>
-        <w:t>;ACTUALIZA</w:t>
-      </w:r>
-      <w:proofErr w:type="gramEnd"/>
-      <w:r>
-        <w:rPr>
-          <w:rFonts w:ascii="Consolas" w:hAnsi="Consolas"/>
-          <w:sz w:val="16"/>
-          <w:szCs w:val="16"/>
-        </w:rPr>
-        <w:t xml:space="preserve"> EL VALOR DEL DISPLAY Y DEL PWM!!!</w:t>
+      <w:r>
+        <w:rPr>
+          <w:rFonts w:ascii="Consolas" w:hAnsi="Consolas"/>
+          <w:sz w:val="16"/>
+          <w:szCs w:val="16"/>
+        </w:rPr>
+        <w:tab/>
+        <w:t>;ACTUALIZA EL VALOR DEL DISPLAY Y DEL PWM!!!</w:t>
       </w:r>
     </w:p>
     <w:p>
@@ -18264,27 +17469,15 @@
         </w:rPr>
         <w:t>DISPLAY_0:</w:t>
       </w:r>
-      <w:proofErr w:type="gramStart"/>
-      <w:r>
-        <w:rPr>
-          <w:rFonts w:ascii="Consolas" w:hAnsi="Consolas"/>
-          <w:sz w:val="16"/>
-          <w:szCs w:val="16"/>
-        </w:rPr>
-        <w:tab/>
-        <w:t>;*</w:t>
-      </w:r>
-      <w:proofErr w:type="spellStart"/>
-      <w:proofErr w:type="gramEnd"/>
-      <w:r>
-        <w:rPr>
-          <w:rFonts w:ascii="Consolas" w:hAnsi="Consolas"/>
-          <w:sz w:val="16"/>
-          <w:szCs w:val="16"/>
-        </w:rPr>
-        <w:t>gfedcba</w:t>
-      </w:r>
-      <w:proofErr w:type="spellEnd"/>
+      <w:r>
+        <w:rPr>
+          <w:rFonts w:ascii="Consolas" w:hAnsi="Consolas"/>
+          <w:sz w:val="16"/>
+          <w:szCs w:val="16"/>
+        </w:rPr>
+        <w:tab/>
+        <w:t>;*gfedcba</w:t>
+      </w:r>
     </w:p>
     <w:p>
       <w:pPr>
@@ -19352,23 +18545,13 @@
           <w:szCs w:val="16"/>
         </w:rPr>
       </w:pPr>
-      <w:proofErr w:type="gramStart"/>
-      <w:r>
-        <w:rPr>
-          <w:rFonts w:ascii="Consolas" w:hAnsi="Consolas"/>
-          <w:sz w:val="16"/>
-          <w:szCs w:val="16"/>
-        </w:rPr>
-        <w:t>;=</w:t>
-      </w:r>
-      <w:proofErr w:type="gramEnd"/>
-      <w:r>
-        <w:rPr>
-          <w:rFonts w:ascii="Consolas" w:hAnsi="Consolas"/>
-          <w:sz w:val="16"/>
-          <w:szCs w:val="16"/>
-        </w:rPr>
-        <w:t>===========================================ZUMBADOR==========================================;</w:t>
+      <w:r>
+        <w:rPr>
+          <w:rFonts w:ascii="Consolas" w:hAnsi="Consolas"/>
+          <w:sz w:val="16"/>
+          <w:szCs w:val="16"/>
+        </w:rPr>
+        <w:t>;============================================ZUMBADOR==========================================;</w:t>
       </w:r>
     </w:p>
     <w:p>
@@ -19395,24 +18578,14 @@
         </w:rPr>
         <w:tab/>
       </w:r>
-      <w:proofErr w:type="gramStart"/>
-      <w:r>
-        <w:rPr>
-          <w:rFonts w:ascii="Consolas" w:hAnsi="Consolas"/>
-          <w:sz w:val="16"/>
-          <w:szCs w:val="16"/>
-        </w:rPr>
-        <w:tab/>
-        <w:t>;ENCIENDE</w:t>
-      </w:r>
-      <w:proofErr w:type="gramEnd"/>
-      <w:r>
-        <w:rPr>
-          <w:rFonts w:ascii="Consolas" w:hAnsi="Consolas"/>
-          <w:sz w:val="16"/>
-          <w:szCs w:val="16"/>
-        </w:rPr>
-        <w:t xml:space="preserve"> EL ZUMBADO A NIVEL BAJO!</w:t>
+      <w:r>
+        <w:rPr>
+          <w:rFonts w:ascii="Consolas" w:hAnsi="Consolas"/>
+          <w:sz w:val="16"/>
+          <w:szCs w:val="16"/>
+        </w:rPr>
+        <w:tab/>
+        <w:t>;ENCIENDE EL ZUMBADO A NIVEL BAJO!</w:t>
       </w:r>
     </w:p>
     <w:p>
@@ -19501,31 +18674,21 @@
         </w:rPr>
         <w:tab/>
       </w:r>
-      <w:proofErr w:type="gramStart"/>
-      <w:r>
-        <w:rPr>
-          <w:rFonts w:ascii="Consolas" w:hAnsi="Consolas"/>
-          <w:sz w:val="16"/>
-          <w:szCs w:val="16"/>
-        </w:rPr>
-        <w:tab/>
-      </w:r>
-      <w:r>
-        <w:rPr>
-          <w:rFonts w:ascii="Consolas" w:hAnsi="Consolas"/>
-          <w:sz w:val="16"/>
-          <w:szCs w:val="16"/>
-        </w:rPr>
-        <w:t>;APAGA</w:t>
-      </w:r>
-      <w:proofErr w:type="gramEnd"/>
-      <w:r>
-        <w:rPr>
-          <w:rFonts w:ascii="Consolas" w:hAnsi="Consolas"/>
-          <w:sz w:val="16"/>
-          <w:szCs w:val="16"/>
-        </w:rPr>
-        <w:t xml:space="preserve"> EL ZUMBADOR</w:t>
+      <w:r>
+        <w:rPr>
+          <w:rFonts w:ascii="Consolas" w:hAnsi="Consolas"/>
+          <w:sz w:val="16"/>
+          <w:szCs w:val="16"/>
+        </w:rPr>
+        <w:tab/>
+      </w:r>
+      <w:r>
+        <w:rPr>
+          <w:rFonts w:ascii="Consolas" w:hAnsi="Consolas"/>
+          <w:sz w:val="16"/>
+          <w:szCs w:val="16"/>
+        </w:rPr>
+        <w:t>;APAGA EL ZUMBADOR</w:t>
       </w:r>
     </w:p>
     <w:p>
@@ -19614,31 +18777,29 @@
         </w:rPr>
         <w:tab/>
       </w:r>
-      <w:proofErr w:type="gramStart"/>
-      <w:r>
-        <w:rPr>
-          <w:rFonts w:ascii="Consolas" w:hAnsi="Consolas"/>
-          <w:sz w:val="16"/>
-          <w:szCs w:val="16"/>
-        </w:rPr>
-        <w:tab/>
-      </w:r>
-      <w:r>
-        <w:rPr>
-          <w:rFonts w:ascii="Consolas" w:hAnsi="Consolas"/>
-          <w:sz w:val="16"/>
-          <w:szCs w:val="16"/>
-        </w:rPr>
-        <w:t>;NOS</w:t>
-      </w:r>
-      <w:proofErr w:type="gramEnd"/>
-      <w:r>
-        <w:rPr>
-          <w:rFonts w:ascii="Consolas" w:hAnsi="Consolas"/>
-          <w:sz w:val="16"/>
-          <w:szCs w:val="16"/>
-        </w:rPr>
-        <w:t xml:space="preserve"> DICE SI EL ZUMBADOR ESTA ENCENDIDO O NO</w:t>
+      <w:r>
+        <w:rPr>
+          <w:rFonts w:ascii="Consolas" w:hAnsi="Consolas"/>
+          <w:sz w:val="16"/>
+          <w:szCs w:val="16"/>
+        </w:rPr>
+        <w:tab/>
+      </w:r>
+      <w:r>
+        <w:rPr>
+          <w:rFonts w:ascii="Consolas" w:hAnsi="Consolas"/>
+          <w:sz w:val="16"/>
+          <w:szCs w:val="16"/>
+        </w:rPr>
+        <w:tab/>
+      </w:r>
+      <w:r>
+        <w:rPr>
+          <w:rFonts w:ascii="Consolas" w:hAnsi="Consolas"/>
+          <w:sz w:val="16"/>
+          <w:szCs w:val="16"/>
+        </w:rPr>
+        <w:t>;NOS DICE SI EL ZUMBADOR ESTA ENCENDIDO O NO</w:t>
       </w:r>
       <w:r>
         <w:rPr>
@@ -19735,24 +18896,14 @@
         </w:rPr>
         <w:tab/>
       </w:r>
-      <w:proofErr w:type="gramStart"/>
-      <w:r>
-        <w:rPr>
-          <w:rFonts w:ascii="Consolas" w:hAnsi="Consolas"/>
-          <w:sz w:val="16"/>
-          <w:szCs w:val="16"/>
-        </w:rPr>
-        <w:tab/>
-        <w:t>;COMPRUEBA</w:t>
-      </w:r>
-      <w:proofErr w:type="gramEnd"/>
-      <w:r>
-        <w:rPr>
-          <w:rFonts w:ascii="Consolas" w:hAnsi="Consolas"/>
-          <w:sz w:val="16"/>
-          <w:szCs w:val="16"/>
-        </w:rPr>
-        <w:t xml:space="preserve"> SI HAN PASADO 200MS DESDE ENCENDER EL ZUMBADOR</w:t>
+      <w:r>
+        <w:rPr>
+          <w:rFonts w:ascii="Consolas" w:hAnsi="Consolas"/>
+          <w:sz w:val="16"/>
+          <w:szCs w:val="16"/>
+        </w:rPr>
+        <w:tab/>
+        <w:t>;COMPRUEBA SI HAN PASADO 200MS DESDE ENCENDER EL ZUMBADOR</w:t>
       </w:r>
     </w:p>
     <w:p>
@@ -19871,23 +19022,13 @@
           <w:szCs w:val="16"/>
         </w:rPr>
       </w:pPr>
-      <w:proofErr w:type="gramStart"/>
-      <w:r>
-        <w:rPr>
-          <w:rFonts w:ascii="Consolas" w:hAnsi="Consolas"/>
-          <w:sz w:val="16"/>
-          <w:szCs w:val="16"/>
-        </w:rPr>
-        <w:t>;=</w:t>
-      </w:r>
-      <w:proofErr w:type="gramEnd"/>
-      <w:r>
-        <w:rPr>
-          <w:rFonts w:ascii="Consolas" w:hAnsi="Consolas"/>
-          <w:sz w:val="16"/>
-          <w:szCs w:val="16"/>
-        </w:rPr>
-        <w:t>=============================================IDL=============================================;</w:t>
+      <w:r>
+        <w:rPr>
+          <w:rFonts w:ascii="Consolas" w:hAnsi="Consolas"/>
+          <w:sz w:val="16"/>
+          <w:szCs w:val="16"/>
+        </w:rPr>
+        <w:t>;==============================================IDL=============================================;</w:t>
       </w:r>
     </w:p>
     <w:p>
@@ -19922,24 +19063,14 @@
         </w:rPr>
         <w:tab/>
       </w:r>
-      <w:proofErr w:type="gramStart"/>
-      <w:r>
-        <w:rPr>
-          <w:rFonts w:ascii="Consolas" w:hAnsi="Consolas"/>
-          <w:sz w:val="16"/>
-          <w:szCs w:val="16"/>
-        </w:rPr>
-        <w:tab/>
-        <w:t>;ACTIVA</w:t>
-      </w:r>
-      <w:proofErr w:type="gramEnd"/>
-      <w:r>
-        <w:rPr>
-          <w:rFonts w:ascii="Consolas" w:hAnsi="Consolas"/>
-          <w:sz w:val="16"/>
-          <w:szCs w:val="16"/>
-        </w:rPr>
-        <w:t xml:space="preserve"> EL MODO IDL Y LAS INTERRUPCIONES EXTERNAS</w:t>
+      <w:r>
+        <w:rPr>
+          <w:rFonts w:ascii="Consolas" w:hAnsi="Consolas"/>
+          <w:sz w:val="16"/>
+          <w:szCs w:val="16"/>
+        </w:rPr>
+        <w:tab/>
+        <w:t>;ACTIVA EL MODO IDL Y LAS INTERRUPCIONES EXTERNAS</w:t>
       </w:r>
     </w:p>
     <w:p>
@@ -20036,24 +19167,14 @@
         </w:rPr>
         <w:tab/>
       </w:r>
-      <w:proofErr w:type="gramStart"/>
-      <w:r>
-        <w:rPr>
-          <w:rFonts w:ascii="Consolas" w:hAnsi="Consolas"/>
-          <w:sz w:val="16"/>
-          <w:szCs w:val="16"/>
-        </w:rPr>
-        <w:tab/>
-        <w:t>;DESACTIVA</w:t>
-      </w:r>
-      <w:proofErr w:type="gramEnd"/>
-      <w:r>
-        <w:rPr>
-          <w:rFonts w:ascii="Consolas" w:hAnsi="Consolas"/>
-          <w:sz w:val="16"/>
-          <w:szCs w:val="16"/>
-        </w:rPr>
-        <w:t xml:space="preserve"> TANTO EL IDL COMO LAS INTERRUPCIONES EXTERNAS</w:t>
+      <w:r>
+        <w:rPr>
+          <w:rFonts w:ascii="Consolas" w:hAnsi="Consolas"/>
+          <w:sz w:val="16"/>
+          <w:szCs w:val="16"/>
+        </w:rPr>
+        <w:tab/>
+        <w:t>;DESACTIVA TANTO EL IDL COMO LAS INTERRUPCIONES EXTERNAS</w:t>
       </w:r>
     </w:p>
     <w:p>
@@ -20190,23 +19311,13 @@
           <w:szCs w:val="16"/>
         </w:rPr>
       </w:pPr>
-      <w:proofErr w:type="gramStart"/>
-      <w:r>
-        <w:rPr>
-          <w:rFonts w:ascii="Consolas" w:hAnsi="Consolas"/>
-          <w:sz w:val="16"/>
-          <w:szCs w:val="16"/>
-        </w:rPr>
-        <w:t>;=</w:t>
-      </w:r>
-      <w:proofErr w:type="gramEnd"/>
-      <w:r>
-        <w:rPr>
-          <w:rFonts w:ascii="Consolas" w:hAnsi="Consolas"/>
-          <w:sz w:val="16"/>
-          <w:szCs w:val="16"/>
-        </w:rPr>
-        <w:t>=============================================ADC=============================================;</w:t>
+      <w:r>
+        <w:rPr>
+          <w:rFonts w:ascii="Consolas" w:hAnsi="Consolas"/>
+          <w:sz w:val="16"/>
+          <w:szCs w:val="16"/>
+        </w:rPr>
+        <w:t>;==============================================ADC=============================================;</w:t>
       </w:r>
     </w:p>
     <w:p>
@@ -20241,60 +19352,32 @@
         </w:rPr>
         <w:tab/>
       </w:r>
-      <w:proofErr w:type="gramStart"/>
-      <w:r>
-        <w:rPr>
-          <w:rFonts w:ascii="Consolas" w:hAnsi="Consolas"/>
-          <w:sz w:val="16"/>
-          <w:szCs w:val="16"/>
-        </w:rPr>
-        <w:tab/>
-        <w:t>;ENCIENDE</w:t>
-      </w:r>
-      <w:proofErr w:type="gramEnd"/>
-      <w:r>
-        <w:rPr>
-          <w:rFonts w:ascii="Consolas" w:hAnsi="Consolas"/>
-          <w:sz w:val="16"/>
-          <w:szCs w:val="16"/>
-        </w:rPr>
-        <w:t xml:space="preserve"> EL ADC Y LO CONFIGURA</w:t>
-      </w:r>
-    </w:p>
-    <w:p>
-      <w:pPr>
-        <w:rPr>
-          <w:rFonts w:ascii="Consolas" w:hAnsi="Consolas"/>
-          <w:sz w:val="16"/>
-          <w:szCs w:val="16"/>
-        </w:rPr>
-      </w:pPr>
-      <w:r>
-        <w:rPr>
-          <w:rFonts w:ascii="Consolas" w:hAnsi="Consolas"/>
-          <w:sz w:val="16"/>
-          <w:szCs w:val="16"/>
-        </w:rPr>
-        <w:tab/>
-        <w:t>ORL IEN</w:t>
-      </w:r>
-      <w:proofErr w:type="gramStart"/>
-      <w:r>
-        <w:rPr>
-          <w:rFonts w:ascii="Consolas" w:hAnsi="Consolas"/>
-          <w:sz w:val="16"/>
-          <w:szCs w:val="16"/>
-        </w:rPr>
-        <w:t>0,#</w:t>
-      </w:r>
-      <w:proofErr w:type="gramEnd"/>
-      <w:r>
-        <w:rPr>
-          <w:rFonts w:ascii="Consolas" w:hAnsi="Consolas"/>
-          <w:sz w:val="16"/>
-          <w:szCs w:val="16"/>
-        </w:rPr>
-        <w:t>11000000b</w:t>
+      <w:r>
+        <w:rPr>
+          <w:rFonts w:ascii="Consolas" w:hAnsi="Consolas"/>
+          <w:sz w:val="16"/>
+          <w:szCs w:val="16"/>
+        </w:rPr>
+        <w:tab/>
+        <w:t>;ENCIENDE EL ADC Y LO CONFIGURA</w:t>
+      </w:r>
+    </w:p>
+    <w:p>
+      <w:pPr>
+        <w:rPr>
+          <w:rFonts w:ascii="Consolas" w:hAnsi="Consolas"/>
+          <w:sz w:val="16"/>
+          <w:szCs w:val="16"/>
+        </w:rPr>
+      </w:pPr>
+      <w:r>
+        <w:rPr>
+          <w:rFonts w:ascii="Consolas" w:hAnsi="Consolas"/>
+          <w:sz w:val="16"/>
+          <w:szCs w:val="16"/>
+        </w:rPr>
+        <w:tab/>
+        <w:t>ORL IEN0,#11000000b</w:t>
       </w:r>
     </w:p>
     <w:p>
@@ -20373,24 +19456,14 @@
         </w:rPr>
         <w:tab/>
       </w:r>
-      <w:proofErr w:type="gramStart"/>
-      <w:r>
-        <w:rPr>
-          <w:rFonts w:ascii="Consolas" w:hAnsi="Consolas"/>
-          <w:sz w:val="16"/>
-          <w:szCs w:val="16"/>
-        </w:rPr>
-        <w:tab/>
-        <w:t>;APAGA</w:t>
-      </w:r>
-      <w:proofErr w:type="gramEnd"/>
-      <w:r>
-        <w:rPr>
-          <w:rFonts w:ascii="Consolas" w:hAnsi="Consolas"/>
-          <w:sz w:val="16"/>
-          <w:szCs w:val="16"/>
-        </w:rPr>
-        <w:t xml:space="preserve"> EL ADC</w:t>
+      <w:r>
+        <w:rPr>
+          <w:rFonts w:ascii="Consolas" w:hAnsi="Consolas"/>
+          <w:sz w:val="16"/>
+          <w:szCs w:val="16"/>
+        </w:rPr>
+        <w:tab/>
+        <w:t>;APAGA EL ADC</w:t>
       </w:r>
     </w:p>
     <w:p>
@@ -20461,24 +19534,14 @@
         </w:rPr>
         <w:tab/>
       </w:r>
-      <w:proofErr w:type="gramStart"/>
-      <w:r>
-        <w:rPr>
-          <w:rFonts w:ascii="Consolas" w:hAnsi="Consolas"/>
-          <w:sz w:val="16"/>
-          <w:szCs w:val="16"/>
-        </w:rPr>
-        <w:tab/>
-        <w:t>;LEE</w:t>
-      </w:r>
-      <w:proofErr w:type="gramEnd"/>
-      <w:r>
-        <w:rPr>
-          <w:rFonts w:ascii="Consolas" w:hAnsi="Consolas"/>
-          <w:sz w:val="16"/>
-          <w:szCs w:val="16"/>
-        </w:rPr>
-        <w:t xml:space="preserve"> EL VALOR DEL ADC Y LO GUARDA EN B</w:t>
+      <w:r>
+        <w:rPr>
+          <w:rFonts w:ascii="Consolas" w:hAnsi="Consolas"/>
+          <w:sz w:val="16"/>
+          <w:szCs w:val="16"/>
+        </w:rPr>
+        <w:tab/>
+        <w:t>;LEE EL VALOR DEL ADC Y LO GUARDA EN B</w:t>
       </w:r>
     </w:p>
     <w:p>
@@ -20543,23 +19606,13 @@
           <w:szCs w:val="16"/>
         </w:rPr>
       </w:pPr>
-      <w:proofErr w:type="gramStart"/>
-      <w:r>
-        <w:rPr>
-          <w:rFonts w:ascii="Consolas" w:hAnsi="Consolas"/>
-          <w:sz w:val="16"/>
-          <w:szCs w:val="16"/>
-        </w:rPr>
-        <w:t>;=</w:t>
-      </w:r>
-      <w:proofErr w:type="gramEnd"/>
-      <w:r>
-        <w:rPr>
-          <w:rFonts w:ascii="Consolas" w:hAnsi="Consolas"/>
-          <w:sz w:val="16"/>
-          <w:szCs w:val="16"/>
-        </w:rPr>
-        <w:t>============================================TIMER============================================;</w:t>
+      <w:r>
+        <w:rPr>
+          <w:rFonts w:ascii="Consolas" w:hAnsi="Consolas"/>
+          <w:sz w:val="16"/>
+          <w:szCs w:val="16"/>
+        </w:rPr>
+        <w:t>;=============================================TIMER============================================;</w:t>
       </w:r>
     </w:p>
     <w:p>
@@ -20594,24 +19647,14 @@
         </w:rPr>
         <w:tab/>
       </w:r>
-      <w:proofErr w:type="gramStart"/>
-      <w:r>
-        <w:rPr>
-          <w:rFonts w:ascii="Consolas" w:hAnsi="Consolas"/>
-          <w:sz w:val="16"/>
-          <w:szCs w:val="16"/>
-        </w:rPr>
-        <w:tab/>
-        <w:t>;ENCIENDE</w:t>
-      </w:r>
-      <w:proofErr w:type="gramEnd"/>
-      <w:r>
-        <w:rPr>
-          <w:rFonts w:ascii="Consolas" w:hAnsi="Consolas"/>
-          <w:sz w:val="16"/>
-          <w:szCs w:val="16"/>
-        </w:rPr>
-        <w:t xml:space="preserve"> EL TIMER Y LE CONFIGURA EL VALOR DE AUTORECARGA</w:t>
+      <w:r>
+        <w:rPr>
+          <w:rFonts w:ascii="Consolas" w:hAnsi="Consolas"/>
+          <w:sz w:val="16"/>
+          <w:szCs w:val="16"/>
+        </w:rPr>
+        <w:tab/>
+        <w:t>;ENCIENDE EL TIMER Y LE CONFIGURA EL VALOR DE AUTORECARGA</w:t>
       </w:r>
     </w:p>
     <w:p>
@@ -20772,24 +19815,14 @@
         </w:rPr>
         <w:tab/>
       </w:r>
-      <w:proofErr w:type="gramStart"/>
-      <w:r>
-        <w:rPr>
-          <w:rFonts w:ascii="Consolas" w:hAnsi="Consolas"/>
-          <w:sz w:val="16"/>
-          <w:szCs w:val="16"/>
-        </w:rPr>
-        <w:tab/>
-        <w:t>;APAGA</w:t>
-      </w:r>
-      <w:proofErr w:type="gramEnd"/>
-      <w:r>
-        <w:rPr>
-          <w:rFonts w:ascii="Consolas" w:hAnsi="Consolas"/>
-          <w:sz w:val="16"/>
-          <w:szCs w:val="16"/>
-        </w:rPr>
-        <w:t xml:space="preserve"> EL TIMER</w:t>
+      <w:r>
+        <w:rPr>
+          <w:rFonts w:ascii="Consolas" w:hAnsi="Consolas"/>
+          <w:sz w:val="16"/>
+          <w:szCs w:val="16"/>
+        </w:rPr>
+        <w:tab/>
+        <w:t>;APAGA EL TIMER</w:t>
       </w:r>
     </w:p>
     <w:p>
@@ -20877,24 +19910,14 @@
         </w:rPr>
         <w:tab/>
       </w:r>
-      <w:proofErr w:type="gramStart"/>
-      <w:r>
-        <w:rPr>
-          <w:rFonts w:ascii="Consolas" w:hAnsi="Consolas"/>
-          <w:sz w:val="16"/>
-          <w:szCs w:val="16"/>
-        </w:rPr>
-        <w:tab/>
-        <w:t>;FUNCION</w:t>
-      </w:r>
-      <w:proofErr w:type="gramEnd"/>
-      <w:r>
-        <w:rPr>
-          <w:rFonts w:ascii="Consolas" w:hAnsi="Consolas"/>
-          <w:sz w:val="16"/>
-          <w:szCs w:val="16"/>
-        </w:rPr>
-        <w:t xml:space="preserve"> DEL TIMER</w:t>
+      <w:r>
+        <w:rPr>
+          <w:rFonts w:ascii="Consolas" w:hAnsi="Consolas"/>
+          <w:sz w:val="16"/>
+          <w:szCs w:val="16"/>
+        </w:rPr>
+        <w:tab/>
+        <w:t>;FUNCION DEL TIMER</w:t>
       </w:r>
     </w:p>
     <w:p>
@@ -20975,7 +19998,7 @@
           <w:szCs w:val="16"/>
         </w:rPr>
         <w:tab/>
-        <w:t>MOV A, TIMER_CONT_1</w:t>
+        <w:t>MOV A, #TIMER_CONT_1</w:t>
       </w:r>
     </w:p>
     <w:p>
@@ -21067,6 +20090,15 @@
           <w:szCs w:val="16"/>
         </w:rPr>
       </w:pPr>
+    </w:p>
+    <w:p>
+      <w:pPr>
+        <w:rPr>
+          <w:rFonts w:ascii="Consolas" w:hAnsi="Consolas"/>
+          <w:sz w:val="16"/>
+          <w:szCs w:val="16"/>
+        </w:rPr>
+      </w:pPr>
       <w:r>
         <w:rPr>
           <w:rFonts w:ascii="Consolas" w:hAnsi="Consolas"/>
@@ -21092,23 +20124,24 @@
           <w:szCs w:val="16"/>
         </w:rPr>
         <w:tab/>
-        <w:t>MOV A, TIMER_CONT_2</w:t>
-      </w:r>
-    </w:p>
-    <w:p>
-      <w:pPr>
-        <w:rPr>
-          <w:rFonts w:ascii="Consolas" w:hAnsi="Consolas"/>
-          <w:sz w:val="16"/>
-          <w:szCs w:val="16"/>
-        </w:rPr>
-      </w:pPr>
-      <w:r>
-        <w:rPr>
-          <w:rFonts w:ascii="Consolas" w:hAnsi="Consolas"/>
-          <w:sz w:val="16"/>
-          <w:szCs w:val="16"/>
-        </w:rPr>
+        <w:t>MOV A, #TIMER_CONT_2</w:t>
+      </w:r>
+    </w:p>
+    <w:p>
+      <w:pPr>
+        <w:rPr>
+          <w:rFonts w:ascii="Consolas" w:hAnsi="Consolas"/>
+          <w:sz w:val="16"/>
+          <w:szCs w:val="16"/>
+        </w:rPr>
+      </w:pPr>
+      <w:r>
+        <w:rPr>
+          <w:rFonts w:ascii="Consolas" w:hAnsi="Consolas"/>
+          <w:sz w:val="16"/>
+          <w:szCs w:val="16"/>
+        </w:rPr>
+        <w:lastRenderedPageBreak/>
         <w:tab/>
         <w:t>CLR C</w:t>
       </w:r>
@@ -21127,7 +20160,6 @@
           <w:sz w:val="16"/>
           <w:szCs w:val="16"/>
         </w:rPr>
-        <w:lastRenderedPageBreak/>
         <w:tab/>
         <w:t>SUBB A, T_CONT2</w:t>
       </w:r>
@@ -21185,6 +20217,15 @@
           <w:szCs w:val="16"/>
         </w:rPr>
       </w:pPr>
+    </w:p>
+    <w:p>
+      <w:pPr>
+        <w:rPr>
+          <w:rFonts w:ascii="Consolas" w:hAnsi="Consolas"/>
+          <w:sz w:val="16"/>
+          <w:szCs w:val="16"/>
+        </w:rPr>
+      </w:pPr>
       <w:r>
         <w:rPr>
           <w:rFonts w:ascii="Consolas" w:hAnsi="Consolas"/>
@@ -21202,24 +20243,14 @@
         </w:rPr>
         <w:tab/>
       </w:r>
-      <w:proofErr w:type="gramStart"/>
-      <w:r>
-        <w:rPr>
-          <w:rFonts w:ascii="Consolas" w:hAnsi="Consolas"/>
-          <w:sz w:val="16"/>
-          <w:szCs w:val="16"/>
-        </w:rPr>
-        <w:tab/>
-        <w:t>;HA</w:t>
-      </w:r>
-      <w:proofErr w:type="gramEnd"/>
-      <w:r>
-        <w:rPr>
-          <w:rFonts w:ascii="Consolas" w:hAnsi="Consolas"/>
-          <w:sz w:val="16"/>
-          <w:szCs w:val="16"/>
-        </w:rPr>
-        <w:t xml:space="preserve"> PASADO 100ms!</w:t>
+      <w:r>
+        <w:rPr>
+          <w:rFonts w:ascii="Consolas" w:hAnsi="Consolas"/>
+          <w:sz w:val="16"/>
+          <w:szCs w:val="16"/>
+        </w:rPr>
+        <w:tab/>
+        <w:t>;HA PASADO 100ms!</w:t>
       </w:r>
     </w:p>
     <w:p>
@@ -21362,24 +20393,14 @@
         </w:rPr>
         <w:tab/>
       </w:r>
-      <w:proofErr w:type="gramStart"/>
-      <w:r>
-        <w:rPr>
-          <w:rFonts w:ascii="Consolas" w:hAnsi="Consolas"/>
-          <w:sz w:val="16"/>
-          <w:szCs w:val="16"/>
-        </w:rPr>
-        <w:tab/>
-        <w:t>;SI</w:t>
-      </w:r>
-      <w:proofErr w:type="gramEnd"/>
-      <w:r>
-        <w:rPr>
-          <w:rFonts w:ascii="Consolas" w:hAnsi="Consolas"/>
-          <w:sz w:val="16"/>
-          <w:szCs w:val="16"/>
-        </w:rPr>
-        <w:t xml:space="preserve"> NO SE CUMPLE UN CONTADOR DEL TIMER</w:t>
+      <w:r>
+        <w:rPr>
+          <w:rFonts w:ascii="Consolas" w:hAnsi="Consolas"/>
+          <w:sz w:val="16"/>
+          <w:szCs w:val="16"/>
+        </w:rPr>
+        <w:tab/>
+        <w:t>;SI NO SE CUMPLE UN CONTADOR DEL TIMER</w:t>
       </w:r>
     </w:p>
     <w:p>
@@ -21444,23 +20465,13 @@
           <w:szCs w:val="16"/>
         </w:rPr>
       </w:pPr>
-      <w:proofErr w:type="gramStart"/>
-      <w:r>
-        <w:rPr>
-          <w:rFonts w:ascii="Consolas" w:hAnsi="Consolas"/>
-          <w:sz w:val="16"/>
-          <w:szCs w:val="16"/>
-        </w:rPr>
-        <w:t>;=</w:t>
-      </w:r>
-      <w:proofErr w:type="gramEnd"/>
-      <w:r>
-        <w:rPr>
-          <w:rFonts w:ascii="Consolas" w:hAnsi="Consolas"/>
-          <w:sz w:val="16"/>
-          <w:szCs w:val="16"/>
-        </w:rPr>
-        <w:t>========================================INTERRUPCIONES=======================================;</w:t>
+      <w:r>
+        <w:rPr>
+          <w:rFonts w:ascii="Consolas" w:hAnsi="Consolas"/>
+          <w:sz w:val="16"/>
+          <w:szCs w:val="16"/>
+        </w:rPr>
+        <w:t>;=========================================INTERRUPCIONES=======================================;</w:t>
       </w:r>
     </w:p>
     <w:p>
@@ -21795,23 +20806,13 @@
           <w:szCs w:val="16"/>
         </w:rPr>
       </w:pPr>
-      <w:proofErr w:type="gramStart"/>
-      <w:r>
-        <w:rPr>
-          <w:rFonts w:ascii="Consolas" w:hAnsi="Consolas"/>
-          <w:sz w:val="16"/>
-          <w:szCs w:val="16"/>
-        </w:rPr>
-        <w:t>;=</w:t>
-      </w:r>
-      <w:proofErr w:type="gramEnd"/>
-      <w:r>
-        <w:rPr>
-          <w:rFonts w:ascii="Consolas" w:hAnsi="Consolas"/>
-          <w:sz w:val="16"/>
-          <w:szCs w:val="16"/>
-        </w:rPr>
-        <w:t>=============================================END=============================================;</w:t>
+      <w:r>
+        <w:rPr>
+          <w:rFonts w:ascii="Consolas" w:hAnsi="Consolas"/>
+          <w:sz w:val="16"/>
+          <w:szCs w:val="16"/>
+        </w:rPr>
+        <w:t>;==============================================END=============================================;</w:t>
       </w:r>
     </w:p>
     <w:p>
@@ -22043,6 +21044,118 @@
     </w:lvl>
   </w:abstractNum>
   <w:abstractNum w:abstractNumId="1" w15:restartNumberingAfterBreak="0">
+    <w:nsid w:val="278C4E67"/>
+    <w:multiLevelType w:val="hybridMultilevel"/>
+    <w:tmpl w:val="D78A898A"/>
+    <w:lvl w:ilvl="0" w:tplc="755A9A10">
+      <w:numFmt w:val="bullet"/>
+      <w:lvlText w:val="-"/>
+      <w:lvlJc w:val="left"/>
+      <w:pPr>
+        <w:ind w:left="720" w:hanging="360"/>
+      </w:pPr>
+      <w:rPr>
+        <w:rFonts w:ascii="Times New Roman" w:eastAsia="Times New Roman" w:hAnsi="Times New Roman" w:cs="Times New Roman" w:hint="default"/>
+      </w:rPr>
+    </w:lvl>
+    <w:lvl w:ilvl="1" w:tplc="0C0A0003" w:tentative="1">
+      <w:start w:val="1"/>
+      <w:numFmt w:val="bullet"/>
+      <w:lvlText w:val="o"/>
+      <w:lvlJc w:val="left"/>
+      <w:pPr>
+        <w:ind w:left="1440" w:hanging="360"/>
+      </w:pPr>
+      <w:rPr>
+        <w:rFonts w:ascii="Courier New" w:hAnsi="Courier New" w:cs="Courier New" w:hint="default"/>
+      </w:rPr>
+    </w:lvl>
+    <w:lvl w:ilvl="2" w:tplc="0C0A0005" w:tentative="1">
+      <w:start w:val="1"/>
+      <w:numFmt w:val="bullet"/>
+      <w:lvlText w:val=""/>
+      <w:lvlJc w:val="left"/>
+      <w:pPr>
+        <w:ind w:left="2160" w:hanging="360"/>
+      </w:pPr>
+      <w:rPr>
+        <w:rFonts w:ascii="Wingdings" w:hAnsi="Wingdings" w:hint="default"/>
+      </w:rPr>
+    </w:lvl>
+    <w:lvl w:ilvl="3" w:tplc="0C0A0001" w:tentative="1">
+      <w:start w:val="1"/>
+      <w:numFmt w:val="bullet"/>
+      <w:lvlText w:val=""/>
+      <w:lvlJc w:val="left"/>
+      <w:pPr>
+        <w:ind w:left="2880" w:hanging="360"/>
+      </w:pPr>
+      <w:rPr>
+        <w:rFonts w:ascii="Symbol" w:hAnsi="Symbol" w:hint="default"/>
+      </w:rPr>
+    </w:lvl>
+    <w:lvl w:ilvl="4" w:tplc="0C0A0003" w:tentative="1">
+      <w:start w:val="1"/>
+      <w:numFmt w:val="bullet"/>
+      <w:lvlText w:val="o"/>
+      <w:lvlJc w:val="left"/>
+      <w:pPr>
+        <w:ind w:left="3600" w:hanging="360"/>
+      </w:pPr>
+      <w:rPr>
+        <w:rFonts w:ascii="Courier New" w:hAnsi="Courier New" w:cs="Courier New" w:hint="default"/>
+      </w:rPr>
+    </w:lvl>
+    <w:lvl w:ilvl="5" w:tplc="0C0A0005" w:tentative="1">
+      <w:start w:val="1"/>
+      <w:numFmt w:val="bullet"/>
+      <w:lvlText w:val=""/>
+      <w:lvlJc w:val="left"/>
+      <w:pPr>
+        <w:ind w:left="4320" w:hanging="360"/>
+      </w:pPr>
+      <w:rPr>
+        <w:rFonts w:ascii="Wingdings" w:hAnsi="Wingdings" w:hint="default"/>
+      </w:rPr>
+    </w:lvl>
+    <w:lvl w:ilvl="6" w:tplc="0C0A0001" w:tentative="1">
+      <w:start w:val="1"/>
+      <w:numFmt w:val="bullet"/>
+      <w:lvlText w:val=""/>
+      <w:lvlJc w:val="left"/>
+      <w:pPr>
+        <w:ind w:left="5040" w:hanging="360"/>
+      </w:pPr>
+      <w:rPr>
+        <w:rFonts w:ascii="Symbol" w:hAnsi="Symbol" w:hint="default"/>
+      </w:rPr>
+    </w:lvl>
+    <w:lvl w:ilvl="7" w:tplc="0C0A0003" w:tentative="1">
+      <w:start w:val="1"/>
+      <w:numFmt w:val="bullet"/>
+      <w:lvlText w:val="o"/>
+      <w:lvlJc w:val="left"/>
+      <w:pPr>
+        <w:ind w:left="5760" w:hanging="360"/>
+      </w:pPr>
+      <w:rPr>
+        <w:rFonts w:ascii="Courier New" w:hAnsi="Courier New" w:cs="Courier New" w:hint="default"/>
+      </w:rPr>
+    </w:lvl>
+    <w:lvl w:ilvl="8" w:tplc="0C0A0005" w:tentative="1">
+      <w:start w:val="1"/>
+      <w:numFmt w:val="bullet"/>
+      <w:lvlText w:val=""/>
+      <w:lvlJc w:val="left"/>
+      <w:pPr>
+        <w:ind w:left="6480" w:hanging="360"/>
+      </w:pPr>
+      <w:rPr>
+        <w:rFonts w:ascii="Wingdings" w:hAnsi="Wingdings" w:hint="default"/>
+      </w:rPr>
+    </w:lvl>
+  </w:abstractNum>
+  <w:abstractNum w:abstractNumId="2" w15:restartNumberingAfterBreak="0">
     <w:nsid w:val="2CFA23DE"/>
     <w:multiLevelType w:val="hybridMultilevel"/>
     <w:tmpl w:val="AB185898"/>
@@ -22159,6 +21272,9 @@
     <w:abstractNumId w:val="0"/>
   </w:num>
   <w:num w:numId="2" w16cid:durableId="1503356695">
+    <w:abstractNumId w:val="2"/>
+  </w:num>
+  <w:num w:numId="3" w16cid:durableId="1876773687">
     <w:abstractNumId w:val="1"/>
   </w:num>
 </w:numbering>
